--- a/AFARS/DEVELOPMENT/msword/AFARS-PART-5115.docx
+++ b/AFARS/DEVELOPMENT/msword/AFARS-PART-5115.docx
@@ -480,60 +480,15 @@
           <w:noProof/>
         </w:rPr>
       </w:pPr>
-      <w:r>
-        <w:rPr>
-          <w:rStyle w:val="Hyperlink"/>
-          <w:noProof/>
-        </w:rPr>
-        <w:fldChar w:fldCharType="begin"/>
-      </w:r>
-      <w:r>
-        <w:rPr>
-          <w:rStyle w:val="Hyperlink"/>
-          <w:noProof/>
-        </w:rPr>
-        <w:instrText xml:space="preserve"> </w:instrText>
-      </w:r>
-      <w:r>
-        <w:rPr>
-          <w:noProof/>
-        </w:rPr>
-        <w:instrText>HYPERLINK \l "_Toc79482376"</w:instrText>
-      </w:r>
-      <w:r>
-        <w:rPr>
-          <w:rStyle w:val="Hyperlink"/>
-          <w:noProof/>
-        </w:rPr>
-        <w:instrText xml:space="preserve"> </w:instrText>
-      </w:r>
-      <w:r>
-        <w:rPr>
-          <w:rStyle w:val="Hyperlink"/>
-          <w:noProof/>
-        </w:rPr>
-      </w:r>
-      <w:r>
-        <w:rPr>
-          <w:rStyle w:val="Hyperlink"/>
-          <w:noProof/>
-        </w:rPr>
-        <w:fldChar w:fldCharType="separate"/>
-      </w:r>
-      <w:r>
-        <w:rPr>
-          <w:rStyle w:val="Hyperlink"/>
-          <w:noProof/>
-        </w:rPr>
-        <w:t>5115.403-1  Prohibition on obtaining certified cost or pricing data (10 U.S.C. 2306a and 41 U.S.C. 35).</w:t>
-      </w:r>
-      <w:r>
-        <w:rPr>
-          <w:rStyle w:val="Hyperlink"/>
-          <w:noProof/>
-        </w:rPr>
-        <w:fldChar w:fldCharType="end"/>
-      </w:r>
+      <w:hyperlink w:anchor="_Toc79482376" w:history="1">
+        <w:r>
+          <w:rPr>
+            <w:rStyle w:val="Hyperlink"/>
+            <w:noProof/>
+          </w:rPr>
+          <w:t>5115.403-1  Prohibition on obtaining certified cost or pricing data (10 U.S.C. 2306a and 41 U.S.C. 35).</w:t>
+        </w:r>
+      </w:hyperlink>
     </w:p>
     <w:p>
       <w:pPr>
@@ -545,60 +500,15 @@
           <w:noProof/>
         </w:rPr>
       </w:pPr>
-      <w:r>
-        <w:rPr>
-          <w:rStyle w:val="Hyperlink"/>
-          <w:noProof/>
-        </w:rPr>
-        <w:fldChar w:fldCharType="begin"/>
-      </w:r>
-      <w:r>
-        <w:rPr>
-          <w:rStyle w:val="Hyperlink"/>
-          <w:noProof/>
-        </w:rPr>
-        <w:instrText xml:space="preserve"> </w:instrText>
-      </w:r>
-      <w:r>
-        <w:rPr>
-          <w:noProof/>
-        </w:rPr>
-        <w:instrText>HYPERLINK \l "_Toc79482377"</w:instrText>
-      </w:r>
-      <w:r>
-        <w:rPr>
-          <w:rStyle w:val="Hyperlink"/>
-          <w:noProof/>
-        </w:rPr>
-        <w:instrText xml:space="preserve"> </w:instrText>
-      </w:r>
-      <w:r>
-        <w:rPr>
-          <w:rStyle w:val="Hyperlink"/>
-          <w:noProof/>
-        </w:rPr>
-      </w:r>
-      <w:r>
-        <w:rPr>
-          <w:rStyle w:val="Hyperlink"/>
-          <w:noProof/>
-        </w:rPr>
-        <w:fldChar w:fldCharType="separate"/>
-      </w:r>
-      <w:r>
-        <w:rPr>
-          <w:rStyle w:val="Hyperlink"/>
-          <w:noProof/>
-        </w:rPr>
-        <w:t>5115.403-3  Requiring data other than certified cost or pricing data.</w:t>
-      </w:r>
-      <w:r>
-        <w:rPr>
-          <w:rStyle w:val="Hyperlink"/>
-          <w:noProof/>
-        </w:rPr>
-        <w:fldChar w:fldCharType="end"/>
-      </w:r>
+      <w:hyperlink w:anchor="_Toc79482377" w:history="1">
+        <w:r>
+          <w:rPr>
+            <w:rStyle w:val="Hyperlink"/>
+            <w:noProof/>
+          </w:rPr>
+          <w:t>5115.403-3  Requiring data other than certified cost or pricing data.</w:t>
+        </w:r>
+      </w:hyperlink>
     </w:p>
     <w:p>
       <w:pPr>
@@ -610,60 +520,15 @@
           <w:noProof/>
         </w:rPr>
       </w:pPr>
-      <w:r>
-        <w:rPr>
-          <w:rStyle w:val="Hyperlink"/>
-          <w:noProof/>
-        </w:rPr>
-        <w:fldChar w:fldCharType="begin"/>
-      </w:r>
-      <w:r>
-        <w:rPr>
-          <w:rStyle w:val="Hyperlink"/>
-          <w:noProof/>
-        </w:rPr>
-        <w:instrText xml:space="preserve"> </w:instrText>
-      </w:r>
-      <w:r>
-        <w:rPr>
-          <w:noProof/>
-        </w:rPr>
-        <w:instrText>HYPERLINK \l "_Toc79482378"</w:instrText>
-      </w:r>
-      <w:r>
-        <w:rPr>
-          <w:rStyle w:val="Hyperlink"/>
-          <w:noProof/>
-        </w:rPr>
-        <w:instrText xml:space="preserve"> </w:instrText>
-      </w:r>
-      <w:r>
-        <w:rPr>
-          <w:rStyle w:val="Hyperlink"/>
-          <w:noProof/>
-        </w:rPr>
-      </w:r>
-      <w:r>
-        <w:rPr>
-          <w:rStyle w:val="Hyperlink"/>
-          <w:noProof/>
-        </w:rPr>
-        <w:fldChar w:fldCharType="separate"/>
-      </w:r>
-      <w:r>
-        <w:rPr>
-          <w:rStyle w:val="Hyperlink"/>
-          <w:noProof/>
-        </w:rPr>
-        <w:t>5115.403-3-90  Process and Reporting Requirements Pertaining to Contractor Denials of Contracting Officer Requests for Data Other Than Certified Cost or Pricing Data.</w:t>
-      </w:r>
-      <w:r>
-        <w:rPr>
-          <w:rStyle w:val="Hyperlink"/>
-          <w:noProof/>
-        </w:rPr>
-        <w:fldChar w:fldCharType="end"/>
-      </w:r>
+      <w:hyperlink w:anchor="_Toc79482378" w:history="1">
+        <w:r>
+          <w:rPr>
+            <w:rStyle w:val="Hyperlink"/>
+            <w:noProof/>
+          </w:rPr>
+          <w:t>5115.403-3-90  Process and Reporting Requirements Pertaining to Contractor Denials of Contracting Officer Requests for Data Other Than Certified Cost or Pricing Data.</w:t>
+        </w:r>
+      </w:hyperlink>
     </w:p>
     <w:p>
       <w:pPr>
@@ -675,60 +540,15 @@
           <w:noProof/>
         </w:rPr>
       </w:pPr>
-      <w:r>
-        <w:rPr>
-          <w:rStyle w:val="Hyperlink"/>
-          <w:noProof/>
-        </w:rPr>
-        <w:fldChar w:fldCharType="begin"/>
-      </w:r>
-      <w:r>
-        <w:rPr>
-          <w:rStyle w:val="Hyperlink"/>
-          <w:noProof/>
-        </w:rPr>
-        <w:instrText xml:space="preserve"> </w:instrText>
-      </w:r>
-      <w:r>
-        <w:rPr>
-          <w:noProof/>
-        </w:rPr>
-        <w:instrText>HYPERLINK \l "_Toc79482379"</w:instrText>
-      </w:r>
-      <w:r>
-        <w:rPr>
-          <w:rStyle w:val="Hyperlink"/>
-          <w:noProof/>
-        </w:rPr>
-        <w:instrText xml:space="preserve"> </w:instrText>
-      </w:r>
-      <w:r>
-        <w:rPr>
-          <w:rStyle w:val="Hyperlink"/>
-          <w:noProof/>
-        </w:rPr>
-      </w:r>
-      <w:r>
-        <w:rPr>
-          <w:rStyle w:val="Hyperlink"/>
-          <w:noProof/>
-        </w:rPr>
-        <w:fldChar w:fldCharType="separate"/>
-      </w:r>
-      <w:r>
-        <w:rPr>
-          <w:rStyle w:val="Hyperlink"/>
-          <w:noProof/>
-        </w:rPr>
-        <w:t>5115.404  Proposal analysis.</w:t>
-      </w:r>
-      <w:r>
-        <w:rPr>
-          <w:rStyle w:val="Hyperlink"/>
-          <w:noProof/>
-        </w:rPr>
-        <w:fldChar w:fldCharType="end"/>
-      </w:r>
+      <w:hyperlink w:anchor="_Toc79482379" w:history="1">
+        <w:r>
+          <w:rPr>
+            <w:rStyle w:val="Hyperlink"/>
+            <w:noProof/>
+          </w:rPr>
+          <w:t>5115.404  Proposal analysis.</w:t>
+        </w:r>
+      </w:hyperlink>
     </w:p>
     <w:p>
       <w:pPr>
@@ -740,60 +560,15 @@
           <w:noProof/>
         </w:rPr>
       </w:pPr>
-      <w:r>
-        <w:rPr>
-          <w:rStyle w:val="Hyperlink"/>
-          <w:noProof/>
-        </w:rPr>
-        <w:fldChar w:fldCharType="begin"/>
-      </w:r>
-      <w:r>
-        <w:rPr>
-          <w:rStyle w:val="Hyperlink"/>
-          <w:noProof/>
-        </w:rPr>
-        <w:instrText xml:space="preserve"> </w:instrText>
-      </w:r>
-      <w:r>
-        <w:rPr>
-          <w:noProof/>
-        </w:rPr>
-        <w:instrText>HYPERLINK \l "_Toc79482380"</w:instrText>
-      </w:r>
-      <w:r>
-        <w:rPr>
-          <w:rStyle w:val="Hyperlink"/>
-          <w:noProof/>
-        </w:rPr>
-        <w:instrText xml:space="preserve"> </w:instrText>
-      </w:r>
-      <w:r>
-        <w:rPr>
-          <w:rStyle w:val="Hyperlink"/>
-          <w:noProof/>
-        </w:rPr>
-      </w:r>
-      <w:r>
-        <w:rPr>
-          <w:rStyle w:val="Hyperlink"/>
-          <w:noProof/>
-        </w:rPr>
-        <w:fldChar w:fldCharType="separate"/>
-      </w:r>
-      <w:r>
-        <w:rPr>
-          <w:rStyle w:val="Hyperlink"/>
-          <w:noProof/>
-        </w:rPr>
-        <w:t>5115.404-1  Proposal analysis techniques.</w:t>
-      </w:r>
-      <w:r>
-        <w:rPr>
-          <w:rStyle w:val="Hyperlink"/>
-          <w:noProof/>
-        </w:rPr>
-        <w:fldChar w:fldCharType="end"/>
-      </w:r>
+      <w:hyperlink w:anchor="_Toc79482380" w:history="1">
+        <w:r>
+          <w:rPr>
+            <w:rStyle w:val="Hyperlink"/>
+            <w:noProof/>
+          </w:rPr>
+          <w:t>5115.404-1  Proposal analysis techniques.</w:t>
+        </w:r>
+      </w:hyperlink>
     </w:p>
     <w:p>
       <w:pPr>
@@ -805,60 +580,15 @@
           <w:noProof/>
         </w:rPr>
       </w:pPr>
-      <w:r>
-        <w:rPr>
-          <w:rStyle w:val="Hyperlink"/>
-          <w:noProof/>
-        </w:rPr>
-        <w:fldChar w:fldCharType="begin"/>
-      </w:r>
-      <w:r>
-        <w:rPr>
-          <w:rStyle w:val="Hyperlink"/>
-          <w:noProof/>
-        </w:rPr>
-        <w:instrText xml:space="preserve"> </w:instrText>
-      </w:r>
-      <w:r>
-        <w:rPr>
-          <w:noProof/>
-        </w:rPr>
-        <w:instrText>HYPERLINK \l "_Toc79482381"</w:instrText>
-      </w:r>
-      <w:r>
-        <w:rPr>
-          <w:rStyle w:val="Hyperlink"/>
-          <w:noProof/>
-        </w:rPr>
-        <w:instrText xml:space="preserve"> </w:instrText>
-      </w:r>
-      <w:r>
-        <w:rPr>
-          <w:rStyle w:val="Hyperlink"/>
-          <w:noProof/>
-        </w:rPr>
-      </w:r>
-      <w:r>
-        <w:rPr>
-          <w:rStyle w:val="Hyperlink"/>
-          <w:noProof/>
-        </w:rPr>
-        <w:fldChar w:fldCharType="separate"/>
-      </w:r>
-      <w:r>
-        <w:rPr>
-          <w:rStyle w:val="Hyperlink"/>
-          <w:noProof/>
-        </w:rPr>
-        <w:t>5115.404-4  Profit.</w:t>
-      </w:r>
-      <w:r>
-        <w:rPr>
-          <w:rStyle w:val="Hyperlink"/>
-          <w:noProof/>
-        </w:rPr>
-        <w:fldChar w:fldCharType="end"/>
-      </w:r>
+      <w:hyperlink w:anchor="_Toc79482381" w:history="1">
+        <w:r>
+          <w:rPr>
+            <w:rStyle w:val="Hyperlink"/>
+            <w:noProof/>
+          </w:rPr>
+          <w:t>5115.404-4  Profit.</w:t>
+        </w:r>
+      </w:hyperlink>
     </w:p>
     <w:p>
       <w:pPr>
@@ -870,60 +600,15 @@
           <w:noProof/>
         </w:rPr>
       </w:pPr>
-      <w:r>
-        <w:rPr>
-          <w:rStyle w:val="Hyperlink"/>
-          <w:noProof/>
-        </w:rPr>
-        <w:fldChar w:fldCharType="begin"/>
-      </w:r>
-      <w:r>
-        <w:rPr>
-          <w:rStyle w:val="Hyperlink"/>
-          <w:noProof/>
-        </w:rPr>
-        <w:instrText xml:space="preserve"> </w:instrText>
-      </w:r>
-      <w:r>
-        <w:rPr>
-          <w:noProof/>
-        </w:rPr>
-        <w:instrText>HYPERLINK \l "_Toc79482382"</w:instrText>
-      </w:r>
-      <w:r>
-        <w:rPr>
-          <w:rStyle w:val="Hyperlink"/>
-          <w:noProof/>
-        </w:rPr>
-        <w:instrText xml:space="preserve"> </w:instrText>
-      </w:r>
-      <w:r>
-        <w:rPr>
-          <w:rStyle w:val="Hyperlink"/>
-          <w:noProof/>
-        </w:rPr>
-      </w:r>
-      <w:r>
-        <w:rPr>
-          <w:rStyle w:val="Hyperlink"/>
-          <w:noProof/>
-        </w:rPr>
-        <w:fldChar w:fldCharType="separate"/>
-      </w:r>
-      <w:r>
-        <w:rPr>
-          <w:rStyle w:val="Hyperlink"/>
-          <w:noProof/>
-        </w:rPr>
-        <w:t>5115.406  Documentation.</w:t>
-      </w:r>
-      <w:r>
-        <w:rPr>
-          <w:rStyle w:val="Hyperlink"/>
-          <w:noProof/>
-        </w:rPr>
-        <w:fldChar w:fldCharType="end"/>
-      </w:r>
+      <w:hyperlink w:anchor="_Toc79482382" w:history="1">
+        <w:r>
+          <w:rPr>
+            <w:rStyle w:val="Hyperlink"/>
+            <w:noProof/>
+          </w:rPr>
+          <w:t>5115.406  Documentation.</w:t>
+        </w:r>
+      </w:hyperlink>
     </w:p>
     <w:p>
       <w:pPr>
@@ -935,60 +620,15 @@
           <w:noProof/>
         </w:rPr>
       </w:pPr>
-      <w:r>
-        <w:rPr>
-          <w:rStyle w:val="Hyperlink"/>
-          <w:noProof/>
-        </w:rPr>
-        <w:fldChar w:fldCharType="begin"/>
-      </w:r>
-      <w:r>
-        <w:rPr>
-          <w:rStyle w:val="Hyperlink"/>
-          <w:noProof/>
-        </w:rPr>
-        <w:instrText xml:space="preserve"> </w:instrText>
-      </w:r>
-      <w:r>
-        <w:rPr>
-          <w:noProof/>
-        </w:rPr>
-        <w:instrText>HYPERLINK \l "_Toc79482383"</w:instrText>
-      </w:r>
-      <w:r>
-        <w:rPr>
-          <w:rStyle w:val="Hyperlink"/>
-          <w:noProof/>
-        </w:rPr>
-        <w:instrText xml:space="preserve"> </w:instrText>
-      </w:r>
-      <w:r>
-        <w:rPr>
-          <w:rStyle w:val="Hyperlink"/>
-          <w:noProof/>
-        </w:rPr>
-      </w:r>
-      <w:r>
-        <w:rPr>
-          <w:rStyle w:val="Hyperlink"/>
-          <w:noProof/>
-        </w:rPr>
-        <w:fldChar w:fldCharType="separate"/>
-      </w:r>
-      <w:r>
-        <w:rPr>
-          <w:rStyle w:val="Hyperlink"/>
-          <w:noProof/>
-        </w:rPr>
-        <w:t>5115.406-1  Prenegotiation objectives.</w:t>
-      </w:r>
-      <w:r>
-        <w:rPr>
-          <w:rStyle w:val="Hyperlink"/>
-          <w:noProof/>
-        </w:rPr>
-        <w:fldChar w:fldCharType="end"/>
-      </w:r>
+      <w:hyperlink w:anchor="_Toc79482383" w:history="1">
+        <w:r>
+          <w:rPr>
+            <w:rStyle w:val="Hyperlink"/>
+            <w:noProof/>
+          </w:rPr>
+          <w:t>5115.406-1  Prenegotiation objectives.</w:t>
+        </w:r>
+      </w:hyperlink>
     </w:p>
     <w:p>
       <w:pPr>
@@ -1000,61 +640,15 @@
           <w:noProof/>
         </w:rPr>
       </w:pPr>
-      <w:r>
-        <w:rPr>
-          <w:rStyle w:val="Hyperlink"/>
-          <w:noProof/>
-        </w:rPr>
-        <w:lastRenderedPageBreak/>
-        <w:fldChar w:fldCharType="begin"/>
-      </w:r>
-      <w:r>
-        <w:rPr>
-          <w:rStyle w:val="Hyperlink"/>
-          <w:noProof/>
-        </w:rPr>
-        <w:instrText xml:space="preserve"> </w:instrText>
-      </w:r>
-      <w:r>
-        <w:rPr>
-          <w:noProof/>
-        </w:rPr>
-        <w:instrText>HYPERLINK \l "_Toc79482384"</w:instrText>
-      </w:r>
-      <w:r>
-        <w:rPr>
-          <w:rStyle w:val="Hyperlink"/>
-          <w:noProof/>
-        </w:rPr>
-        <w:instrText xml:space="preserve"> </w:instrText>
-      </w:r>
-      <w:r>
-        <w:rPr>
-          <w:rStyle w:val="Hyperlink"/>
-          <w:noProof/>
-        </w:rPr>
-      </w:r>
-      <w:r>
-        <w:rPr>
-          <w:rStyle w:val="Hyperlink"/>
-          <w:noProof/>
-        </w:rPr>
-        <w:fldChar w:fldCharType="separate"/>
-      </w:r>
-      <w:r>
-        <w:rPr>
-          <w:rStyle w:val="Hyperlink"/>
-          <w:noProof/>
-        </w:rPr>
-        <w:t>5115.406-3  Documenting the negotiation.</w:t>
-      </w:r>
-      <w:r>
-        <w:rPr>
-          <w:rStyle w:val="Hyperlink"/>
-          <w:noProof/>
-        </w:rPr>
-        <w:fldChar w:fldCharType="end"/>
-      </w:r>
+      <w:hyperlink w:anchor="_Toc79482384" w:history="1">
+        <w:r>
+          <w:rPr>
+            <w:rStyle w:val="Hyperlink"/>
+            <w:noProof/>
+          </w:rPr>
+          <w:t>5115.406-3  Documenting the negotiation.</w:t>
+        </w:r>
+      </w:hyperlink>
     </w:p>
     <w:p>
       <w:pPr>
@@ -1066,60 +660,15 @@
           <w:noProof/>
         </w:rPr>
       </w:pPr>
-      <w:r>
-        <w:rPr>
-          <w:rStyle w:val="Hyperlink"/>
-          <w:noProof/>
-        </w:rPr>
-        <w:fldChar w:fldCharType="begin"/>
-      </w:r>
-      <w:r>
-        <w:rPr>
-          <w:rStyle w:val="Hyperlink"/>
-          <w:noProof/>
-        </w:rPr>
-        <w:instrText xml:space="preserve"> </w:instrText>
-      </w:r>
-      <w:r>
-        <w:rPr>
-          <w:noProof/>
-        </w:rPr>
-        <w:instrText>HYPERLINK \l "_Toc79482385"</w:instrText>
-      </w:r>
-      <w:r>
-        <w:rPr>
-          <w:rStyle w:val="Hyperlink"/>
-          <w:noProof/>
-        </w:rPr>
-        <w:instrText xml:space="preserve"> </w:instrText>
-      </w:r>
-      <w:r>
-        <w:rPr>
-          <w:rStyle w:val="Hyperlink"/>
-          <w:noProof/>
-        </w:rPr>
-      </w:r>
-      <w:r>
-        <w:rPr>
-          <w:rStyle w:val="Hyperlink"/>
-          <w:noProof/>
-        </w:rPr>
-        <w:fldChar w:fldCharType="separate"/>
-      </w:r>
-      <w:r>
-        <w:rPr>
-          <w:rStyle w:val="Hyperlink"/>
-          <w:noProof/>
-        </w:rPr>
-        <w:t>5115.407-3  Forward pricing rate agreements.</w:t>
-      </w:r>
-      <w:r>
-        <w:rPr>
-          <w:rStyle w:val="Hyperlink"/>
-          <w:noProof/>
-        </w:rPr>
-        <w:fldChar w:fldCharType="end"/>
-      </w:r>
+      <w:hyperlink w:anchor="_Toc79482385" w:history="1">
+        <w:r>
+          <w:rPr>
+            <w:rStyle w:val="Hyperlink"/>
+            <w:noProof/>
+          </w:rPr>
+          <w:t>5115.407-3  Forward pricing rate agreements.</w:t>
+        </w:r>
+      </w:hyperlink>
     </w:p>
     <w:p>
       <w:pPr>
@@ -1131,60 +680,15 @@
           <w:noProof/>
         </w:rPr>
       </w:pPr>
-      <w:r>
-        <w:rPr>
-          <w:rStyle w:val="Hyperlink"/>
-          <w:noProof/>
-        </w:rPr>
-        <w:fldChar w:fldCharType="begin"/>
-      </w:r>
-      <w:r>
-        <w:rPr>
-          <w:rStyle w:val="Hyperlink"/>
-          <w:noProof/>
-        </w:rPr>
-        <w:instrText xml:space="preserve"> </w:instrText>
-      </w:r>
-      <w:r>
-        <w:rPr>
-          <w:noProof/>
-        </w:rPr>
-        <w:instrText>HYPERLINK \l "_Toc79482386"</w:instrText>
-      </w:r>
-      <w:r>
-        <w:rPr>
-          <w:rStyle w:val="Hyperlink"/>
-          <w:noProof/>
-        </w:rPr>
-        <w:instrText xml:space="preserve"> </w:instrText>
-      </w:r>
-      <w:r>
-        <w:rPr>
-          <w:rStyle w:val="Hyperlink"/>
-          <w:noProof/>
-        </w:rPr>
-      </w:r>
-      <w:r>
-        <w:rPr>
-          <w:rStyle w:val="Hyperlink"/>
-          <w:noProof/>
-        </w:rPr>
-        <w:fldChar w:fldCharType="separate"/>
-      </w:r>
-      <w:r>
-        <w:rPr>
-          <w:rStyle w:val="Hyperlink"/>
-          <w:noProof/>
-        </w:rPr>
-        <w:t>5115.407-4  Should-cost review.</w:t>
-      </w:r>
-      <w:r>
-        <w:rPr>
-          <w:rStyle w:val="Hyperlink"/>
-          <w:noProof/>
-        </w:rPr>
-        <w:fldChar w:fldCharType="end"/>
-      </w:r>
+      <w:hyperlink w:anchor="_Toc79482386" w:history="1">
+        <w:r>
+          <w:rPr>
+            <w:rStyle w:val="Hyperlink"/>
+            <w:noProof/>
+          </w:rPr>
+          <w:t>5115.407-4  Should-cost review.</w:t>
+        </w:r>
+      </w:hyperlink>
     </w:p>
     <w:p>
       <w:pPr>
@@ -1196,60 +700,15 @@
           <w:noProof/>
         </w:rPr>
       </w:pPr>
-      <w:r>
-        <w:rPr>
-          <w:rStyle w:val="Hyperlink"/>
-          <w:noProof/>
-        </w:rPr>
-        <w:fldChar w:fldCharType="begin"/>
-      </w:r>
-      <w:r>
-        <w:rPr>
-          <w:rStyle w:val="Hyperlink"/>
-          <w:noProof/>
-        </w:rPr>
-        <w:instrText xml:space="preserve"> </w:instrText>
-      </w:r>
-      <w:r>
-        <w:rPr>
-          <w:noProof/>
-        </w:rPr>
-        <w:instrText>HYPERLINK \l "_Toc79482387"</w:instrText>
-      </w:r>
-      <w:r>
-        <w:rPr>
-          <w:rStyle w:val="Hyperlink"/>
-          <w:noProof/>
-        </w:rPr>
-        <w:instrText xml:space="preserve"> </w:instrText>
-      </w:r>
-      <w:r>
-        <w:rPr>
-          <w:rStyle w:val="Hyperlink"/>
-          <w:noProof/>
-        </w:rPr>
-      </w:r>
-      <w:r>
-        <w:rPr>
-          <w:rStyle w:val="Hyperlink"/>
-          <w:noProof/>
-        </w:rPr>
-        <w:fldChar w:fldCharType="separate"/>
-      </w:r>
-      <w:r>
-        <w:rPr>
-          <w:rStyle w:val="Hyperlink"/>
-          <w:noProof/>
-        </w:rPr>
-        <w:t>Subpart 5115.6 – Unsolicited Proposals</w:t>
-      </w:r>
-      <w:r>
-        <w:rPr>
-          <w:rStyle w:val="Hyperlink"/>
-          <w:noProof/>
-        </w:rPr>
-        <w:fldChar w:fldCharType="end"/>
-      </w:r>
+      <w:hyperlink w:anchor="_Toc79482387" w:history="1">
+        <w:r>
+          <w:rPr>
+            <w:rStyle w:val="Hyperlink"/>
+            <w:noProof/>
+          </w:rPr>
+          <w:t>Subpart 5115.6 – Unsolicited Proposals</w:t>
+        </w:r>
+      </w:hyperlink>
     </w:p>
     <w:p>
       <w:pPr>
@@ -1261,60 +720,15 @@
           <w:noProof/>
         </w:rPr>
       </w:pPr>
-      <w:r>
-        <w:rPr>
-          <w:rStyle w:val="Hyperlink"/>
-          <w:noProof/>
-        </w:rPr>
-        <w:fldChar w:fldCharType="begin"/>
-      </w:r>
-      <w:r>
-        <w:rPr>
-          <w:rStyle w:val="Hyperlink"/>
-          <w:noProof/>
-        </w:rPr>
-        <w:instrText xml:space="preserve"> </w:instrText>
-      </w:r>
-      <w:r>
-        <w:rPr>
-          <w:noProof/>
-        </w:rPr>
-        <w:instrText>HYPERLINK \l "_Toc79482388"</w:instrText>
-      </w:r>
-      <w:r>
-        <w:rPr>
-          <w:rStyle w:val="Hyperlink"/>
-          <w:noProof/>
-        </w:rPr>
-        <w:instrText xml:space="preserve"> </w:instrText>
-      </w:r>
-      <w:r>
-        <w:rPr>
-          <w:rStyle w:val="Hyperlink"/>
-          <w:noProof/>
-        </w:rPr>
-      </w:r>
-      <w:r>
-        <w:rPr>
-          <w:rStyle w:val="Hyperlink"/>
-          <w:noProof/>
-        </w:rPr>
-        <w:fldChar w:fldCharType="separate"/>
-      </w:r>
-      <w:r>
-        <w:rPr>
-          <w:rStyle w:val="Hyperlink"/>
-          <w:noProof/>
-        </w:rPr>
-        <w:t>5115.606  Agency procedures.</w:t>
-      </w:r>
-      <w:r>
-        <w:rPr>
-          <w:rStyle w:val="Hyperlink"/>
-          <w:noProof/>
-        </w:rPr>
-        <w:fldChar w:fldCharType="end"/>
-      </w:r>
+      <w:hyperlink w:anchor="_Toc79482388" w:history="1">
+        <w:r>
+          <w:rPr>
+            <w:rStyle w:val="Hyperlink"/>
+            <w:noProof/>
+          </w:rPr>
+          <w:t>5115.606  Agency procedures.</w:t>
+        </w:r>
+      </w:hyperlink>
     </w:p>
     <w:p>
       <w:pPr>
@@ -1326,60 +740,15 @@
           <w:noProof/>
         </w:rPr>
       </w:pPr>
-      <w:r>
-        <w:rPr>
-          <w:rStyle w:val="Hyperlink"/>
-          <w:noProof/>
-        </w:rPr>
-        <w:fldChar w:fldCharType="begin"/>
-      </w:r>
-      <w:r>
-        <w:rPr>
-          <w:rStyle w:val="Hyperlink"/>
-          <w:noProof/>
-        </w:rPr>
-        <w:instrText xml:space="preserve"> </w:instrText>
-      </w:r>
-      <w:r>
-        <w:rPr>
-          <w:noProof/>
-        </w:rPr>
-        <w:instrText>HYPERLINK \l "_Toc79482389"</w:instrText>
-      </w:r>
-      <w:r>
-        <w:rPr>
-          <w:rStyle w:val="Hyperlink"/>
-          <w:noProof/>
-        </w:rPr>
-        <w:instrText xml:space="preserve"> </w:instrText>
-      </w:r>
-      <w:r>
-        <w:rPr>
-          <w:rStyle w:val="Hyperlink"/>
-          <w:noProof/>
-        </w:rPr>
-      </w:r>
-      <w:r>
-        <w:rPr>
-          <w:rStyle w:val="Hyperlink"/>
-          <w:noProof/>
-        </w:rPr>
-        <w:fldChar w:fldCharType="separate"/>
-      </w:r>
-      <w:r>
-        <w:rPr>
-          <w:rStyle w:val="Hyperlink"/>
-          <w:noProof/>
-        </w:rPr>
-        <w:t>5115.608  Prohibitions.</w:t>
-      </w:r>
-      <w:r>
-        <w:rPr>
-          <w:rStyle w:val="Hyperlink"/>
-          <w:noProof/>
-        </w:rPr>
-        <w:fldChar w:fldCharType="end"/>
-      </w:r>
+      <w:hyperlink w:anchor="_Toc79482389" w:history="1">
+        <w:r>
+          <w:rPr>
+            <w:rStyle w:val="Hyperlink"/>
+            <w:noProof/>
+          </w:rPr>
+          <w:t>5115.608  Prohibitions.</w:t>
+        </w:r>
+      </w:hyperlink>
     </w:p>
     <w:p>
       <w:pPr>
@@ -5870,36 +5239,20 @@
     </w:p>
     <w:p>
       <w:pPr>
-        <w:pStyle w:val="List3"/>
-      </w:pPr>
-      <w:r>
-        <w:rPr>
-          <w:sz w:val="24"/>
-          <w:szCs w:val="24"/>
-        </w:rPr>
+        <w:pStyle w:val="List1"/>
+      </w:pPr>
+      <w:r>
         <w:t>(</w:t>
       </w:r>
       <w:proofErr w:type="spellStart"/>
       <w:r>
-        <w:rPr>
-          <w:sz w:val="24"/>
-          <w:szCs w:val="24"/>
-        </w:rPr>
         <w:t>i</w:t>
       </w:r>
       <w:proofErr w:type="spellEnd"/>
       <w:r>
-        <w:rPr>
-          <w:sz w:val="24"/>
-          <w:szCs w:val="24"/>
-        </w:rPr>
         <w:t>)</w:t>
       </w:r>
       <w:r>
-        <w:rPr>
-          <w:sz w:val="24"/>
-          <w:szCs w:val="24"/>
-        </w:rPr>
         <w:t xml:space="preserve">  Actions planned to avoid this situation in the future.</w:t>
       </w:r>
     </w:p>
@@ -5912,11 +5265,16 @@
       <w:bookmarkStart w:id="103" w:name="_Toc77076564"/>
       <w:bookmarkStart w:id="104" w:name="_Toc77076635"/>
       <w:bookmarkStart w:id="105" w:name="_Toc79482379"/>
+      <w:proofErr w:type="gramStart"/>
       <w:r>
         <w:t xml:space="preserve">5115.404 </w:t>
       </w:r>
       <w:r>
-        <w:t xml:space="preserve"> Proposal analysis.</w:t>
+        <w:t xml:space="preserve"> Proposal</w:t>
+      </w:r>
+      <w:proofErr w:type="gramEnd"/>
+      <w:r>
+        <w:t xml:space="preserve"> analysis.</w:t>
       </w:r>
       <w:bookmarkEnd w:id="101"/>
       <w:bookmarkEnd w:id="102"/>
@@ -9788,6 +9146,10 @@
 </file>
 
 <file path=customXml/item1.xml><?xml version="1.0" encoding="utf-8"?>
+<b:Sources xmlns:b="http://schemas.openxmlformats.org/officeDocument/2006/bibliography" xmlns="http://schemas.openxmlformats.org/officeDocument/2006/bibliography" SelectedStyle="\APA.XSL" StyleName="APA Fifth Edition"/>
+</file>
+
+<file path=customXml/item2.xml><?xml version="1.0" encoding="utf-8"?>
 <?mso-contentType ?>
 <spe:Receivers xmlns:spe="http://schemas.microsoft.com/sharepoint/events">
   <Receiver>
@@ -9837,11 +9199,75 @@
 </spe:Receivers>
 </file>
 
-<file path=customXml/item2.xml><?xml version="1.0" encoding="utf-8"?>
-<b:Sources xmlns:b="http://schemas.openxmlformats.org/officeDocument/2006/bibliography" xmlns="http://schemas.openxmlformats.org/officeDocument/2006/bibliography" SelectedStyle="\APA.XSL" StyleName="APA Fifth Edition"/>
+<file path=customXml/item3.xml><?xml version="1.0" encoding="utf-8"?>
+<p:properties xmlns:p="http://schemas.microsoft.com/office/2006/metadata/properties" xmlns:xsi="http://www.w3.org/2001/XMLSchema-instance" xmlns:pc="http://schemas.microsoft.com/office/infopath/2007/PartnerControls">
+  <documentManagement>
+    <WebPartName xmlns="4d2834f2-6e62-48ef-822a-880d84868a39" xsi:nil="true"/>
+    <gda6e4b5ce9b49d2aa48ca756ed1550e xmlns="4d2834f2-6e62-48ef-822a-880d84868a39">
+      <Terms xmlns="http://schemas.microsoft.com/office/infopath/2007/PartnerControls">
+        <TermInfo xmlns="http://schemas.microsoft.com/office/infopath/2007/PartnerControls">
+          <TermName xmlns="http://schemas.microsoft.com/office/infopath/2007/PartnerControls">Final</TermName>
+          <TermId xmlns="http://schemas.microsoft.com/office/infopath/2007/PartnerControls">260ff4ba-7e6d-4f69-b2f8-5d9b6aa5bf2e</TermId>
+        </TermInfo>
+      </Terms>
+    </gda6e4b5ce9b49d2aa48ca756ed1550e>
+    <Visibility xmlns="4d2834f2-6e62-48ef-822a-880d84868a39">Internal</Visibility>
+    <Related_x0020_Words_x002f_Description xmlns="4d2834f2-6e62-48ef-822a-880d84868a39">&lt;div class="ExternalClassAEC044AEE4834291B19CE260BD6D7950"&gt;&lt;p&gt;removal of PPIRS reference and replaced with Contractor Performance Assessment Rating System at 5115.305(a)(2)&lt;br&gt;&lt;/p&gt;&lt;/div&gt;</Related_x0020_Words_x002f_Description>
+    <AFARSRevisionNo xmlns="4d2834f2-6e62-48ef-822a-880d84868a39">28.02</AFARSRevisionNo>
+    <Posted_x0020_By_x002f_Author xmlns="4d2834f2-6e62-48ef-822a-880d84868a39">
+      <UserInfo>
+        <DisplayName>Jordan, Amanda C Ms CIV USA ASA ALT</DisplayName>
+        <AccountId>168</AccountId>
+        <AccountType/>
+      </UserInfo>
+    </Posted_x0020_By_x002f_Author>
+    <Part xmlns="4d2834f2-6e62-48ef-822a-880d84868a39">5115</Part>
+    <k7fb65748f04451ebe52ab3a8ef4f06e xmlns="4d2834f2-6e62-48ef-822a-880d84868a39">
+      <Terms xmlns="http://schemas.microsoft.com/office/infopath/2007/PartnerControls"/>
+    </k7fb65748f04451ebe52ab3a8ef4f06e>
+    <TaxCatchAll xmlns="4d2834f2-6e62-48ef-822a-880d84868a39">
+      <Value>10</Value>
+      <Value>487</Value>
+      <Value>108</Value>
+      <Value>23</Value>
+      <Value>8</Value>
+    </TaxCatchAll>
+    <Subpart xmlns="4d2834f2-6e62-48ef-822a-880d84868a39" xsi:nil="true"/>
+    <k5f03eb0b8f145c593adfde1e5d76637 xmlns="4d2834f2-6e62-48ef-822a-880d84868a39">
+      <Terms xmlns="http://schemas.microsoft.com/office/infopath/2007/PartnerControls">
+        <TermInfo xmlns="http://schemas.microsoft.com/office/infopath/2007/PartnerControls">
+          <TermName xmlns="http://schemas.microsoft.com/office/infopath/2007/PartnerControls">Regulation</TermName>
+          <TermId xmlns="http://schemas.microsoft.com/office/infopath/2007/PartnerControls">1d7f43a6-f8bb-4223-9c6f-9b729e816bd9</TermId>
+        </TermInfo>
+      </Terms>
+    </k5f03eb0b8f145c593adfde1e5d76637>
+    <b32cdbbdcfbf448899278e680467c731 xmlns="4d2834f2-6e62-48ef-822a-880d84868a39">
+      <Terms xmlns="http://schemas.microsoft.com/office/infopath/2007/PartnerControls">
+        <TermInfo xmlns="http://schemas.microsoft.com/office/infopath/2007/PartnerControls">
+          <TermName xmlns="http://schemas.microsoft.com/office/infopath/2007/PartnerControls">DASA(P) Procurement Policy Pillar (SAAL-PP)</TermName>
+          <TermId xmlns="http://schemas.microsoft.com/office/infopath/2007/PartnerControls">baec6d0f-085c-46bf-a19f-61084e9a69d8</TermId>
+        </TermInfo>
+      </Terms>
+    </b32cdbbdcfbf448899278e680467c731>
+    <_dlc_DocId xmlns="4d2834f2-6e62-48ef-822a-880d84868a39">DASAP-90-681</_dlc_DocId>
+    <_dlc_DocIdUrl xmlns="4d2834f2-6e62-48ef-822a-880d84868a39">
+      <Url>https://spcs3.kc.army.mil/asaalt/ZPTeam/PPS/_layouts/15/DocIdRedir.aspx?ID=DASAP-90-681</Url>
+      <Description>DASAP-90-681</Description>
+    </_dlc_DocIdUrl>
+  </documentManagement>
+</p:properties>
 </file>
 
-<file path=customXml/item3.xml><?xml version="1.0" encoding="utf-8"?>
+<file path=customXml/item4.xml><?xml version="1.0" encoding="utf-8"?>
+<?mso-contentType ?>
+<FormTemplates xmlns="http://schemas.microsoft.com/sharepoint/v3/contenttype/forms">
+  <Display>DocumentLibraryForm</Display>
+  <Edit>DocumentLibraryForm</Edit>
+  <New>DocumentLibraryForm</New>
+</FormTemplates>
+</file>
+
+<file path=customXml/item5.xml><?xml version="1.0" encoding="utf-8"?>
 <ct:contentTypeSchema xmlns:ct="http://schemas.microsoft.com/office/2006/metadata/contentType" xmlns:ma="http://schemas.microsoft.com/office/2006/metadata/properties/metaAttributes" ct:_="" ma:_="" ma:contentTypeName="AFARS" ma:contentTypeID="0x0101005B30DBF8331A6E49B938A000A393551D00BF7CB0DACCB2794986B8E90A9FF96C63" ma:contentTypeVersion="23" ma:contentTypeDescription="Army Federal Acquisition Regulation Supplement" ma:contentTypeScope="" ma:versionID="86d6480d484284c9b3b4cc1a313a0202">
   <xsd:schema xmlns:xsd="http://www.w3.org/2001/XMLSchema" xmlns:xs="http://www.w3.org/2001/XMLSchema" xmlns:p="http://schemas.microsoft.com/office/2006/metadata/properties" xmlns:ns1="4d2834f2-6e62-48ef-822a-880d84868a39" targetNamespace="http://schemas.microsoft.com/office/2006/metadata/properties" ma:root="true" ma:fieldsID="4830b98530b6a38c7f266cc2d908e6a1" ns1:_="">
     <xsd:import namespace="4d2834f2-6e62-48ef-822a-880d84868a39"/>
@@ -10111,75 +9537,15 @@
 </ct:contentTypeSchema>
 </file>
 
-<file path=customXml/item4.xml><?xml version="1.0" encoding="utf-8"?>
-<?mso-contentType ?>
-<FormTemplates xmlns="http://schemas.microsoft.com/sharepoint/v3/contenttype/forms">
-  <Display>DocumentLibraryForm</Display>
-  <Edit>DocumentLibraryForm</Edit>
-  <New>DocumentLibraryForm</New>
-</FormTemplates>
+<file path=customXml/itemProps1.xml><?xml version="1.0" encoding="utf-8"?>
+<ds:datastoreItem xmlns:ds="http://schemas.openxmlformats.org/officeDocument/2006/customXml" ds:itemID="{741B0E75-A70C-4958-B21A-B0447D27AA6F}">
+  <ds:schemaRefs>
+    <ds:schemaRef ds:uri="http://schemas.openxmlformats.org/officeDocument/2006/bibliography"/>
+  </ds:schemaRefs>
+</ds:datastoreItem>
 </file>
 
-<file path=customXml/item5.xml><?xml version="1.0" encoding="utf-8"?>
-<p:properties xmlns:p="http://schemas.microsoft.com/office/2006/metadata/properties" xmlns:xsi="http://www.w3.org/2001/XMLSchema-instance" xmlns:pc="http://schemas.microsoft.com/office/infopath/2007/PartnerControls">
-  <documentManagement>
-    <WebPartName xmlns="4d2834f2-6e62-48ef-822a-880d84868a39" xsi:nil="true"/>
-    <gda6e4b5ce9b49d2aa48ca756ed1550e xmlns="4d2834f2-6e62-48ef-822a-880d84868a39">
-      <Terms xmlns="http://schemas.microsoft.com/office/infopath/2007/PartnerControls">
-        <TermInfo xmlns="http://schemas.microsoft.com/office/infopath/2007/PartnerControls">
-          <TermName xmlns="http://schemas.microsoft.com/office/infopath/2007/PartnerControls">Final</TermName>
-          <TermId xmlns="http://schemas.microsoft.com/office/infopath/2007/PartnerControls">260ff4ba-7e6d-4f69-b2f8-5d9b6aa5bf2e</TermId>
-        </TermInfo>
-      </Terms>
-    </gda6e4b5ce9b49d2aa48ca756ed1550e>
-    <Visibility xmlns="4d2834f2-6e62-48ef-822a-880d84868a39">Internal</Visibility>
-    <Related_x0020_Words_x002f_Description xmlns="4d2834f2-6e62-48ef-822a-880d84868a39">&lt;div class="ExternalClassAEC044AEE4834291B19CE260BD6D7950"&gt;&lt;p&gt;removal of PPIRS reference and replaced with Contractor Performance Assessment Rating System at 5115.305(a)(2)&lt;br&gt;&lt;/p&gt;&lt;/div&gt;</Related_x0020_Words_x002f_Description>
-    <AFARSRevisionNo xmlns="4d2834f2-6e62-48ef-822a-880d84868a39">28.02</AFARSRevisionNo>
-    <Posted_x0020_By_x002f_Author xmlns="4d2834f2-6e62-48ef-822a-880d84868a39">
-      <UserInfo>
-        <DisplayName>Jordan, Amanda C Ms CIV USA ASA ALT</DisplayName>
-        <AccountId>168</AccountId>
-        <AccountType/>
-      </UserInfo>
-    </Posted_x0020_By_x002f_Author>
-    <Part xmlns="4d2834f2-6e62-48ef-822a-880d84868a39">5115</Part>
-    <k7fb65748f04451ebe52ab3a8ef4f06e xmlns="4d2834f2-6e62-48ef-822a-880d84868a39">
-      <Terms xmlns="http://schemas.microsoft.com/office/infopath/2007/PartnerControls"/>
-    </k7fb65748f04451ebe52ab3a8ef4f06e>
-    <TaxCatchAll xmlns="4d2834f2-6e62-48ef-822a-880d84868a39">
-      <Value>10</Value>
-      <Value>487</Value>
-      <Value>108</Value>
-      <Value>23</Value>
-      <Value>8</Value>
-    </TaxCatchAll>
-    <Subpart xmlns="4d2834f2-6e62-48ef-822a-880d84868a39" xsi:nil="true"/>
-    <k5f03eb0b8f145c593adfde1e5d76637 xmlns="4d2834f2-6e62-48ef-822a-880d84868a39">
-      <Terms xmlns="http://schemas.microsoft.com/office/infopath/2007/PartnerControls">
-        <TermInfo xmlns="http://schemas.microsoft.com/office/infopath/2007/PartnerControls">
-          <TermName xmlns="http://schemas.microsoft.com/office/infopath/2007/PartnerControls">Regulation</TermName>
-          <TermId xmlns="http://schemas.microsoft.com/office/infopath/2007/PartnerControls">1d7f43a6-f8bb-4223-9c6f-9b729e816bd9</TermId>
-        </TermInfo>
-      </Terms>
-    </k5f03eb0b8f145c593adfde1e5d76637>
-    <b32cdbbdcfbf448899278e680467c731 xmlns="4d2834f2-6e62-48ef-822a-880d84868a39">
-      <Terms xmlns="http://schemas.microsoft.com/office/infopath/2007/PartnerControls">
-        <TermInfo xmlns="http://schemas.microsoft.com/office/infopath/2007/PartnerControls">
-          <TermName xmlns="http://schemas.microsoft.com/office/infopath/2007/PartnerControls">DASA(P) Procurement Policy Pillar (SAAL-PP)</TermName>
-          <TermId xmlns="http://schemas.microsoft.com/office/infopath/2007/PartnerControls">baec6d0f-085c-46bf-a19f-61084e9a69d8</TermId>
-        </TermInfo>
-      </Terms>
-    </b32cdbbdcfbf448899278e680467c731>
-    <_dlc_DocId xmlns="4d2834f2-6e62-48ef-822a-880d84868a39">DASAP-90-681</_dlc_DocId>
-    <_dlc_DocIdUrl xmlns="4d2834f2-6e62-48ef-822a-880d84868a39">
-      <Url>https://spcs3.kc.army.mil/asaalt/ZPTeam/PPS/_layouts/15/DocIdRedir.aspx?ID=DASAP-90-681</Url>
-      <Description>DASAP-90-681</Description>
-    </_dlc_DocIdUrl>
-  </documentManagement>
-</p:properties>
-</file>
-
-<file path=customXml/itemProps1.xml><?xml version="1.0" encoding="utf-8"?>
+<file path=customXml/itemProps2.xml><?xml version="1.0" encoding="utf-8"?>
 <ds:datastoreItem xmlns:ds="http://schemas.openxmlformats.org/officeDocument/2006/customXml" ds:itemID="{89B0433C-834E-4245-9E54-D80C503EAC46}">
   <ds:schemaRefs>
     <ds:schemaRef ds:uri="http://schemas.microsoft.com/sharepoint/events"/>
@@ -10187,15 +9553,25 @@
 </ds:datastoreItem>
 </file>
 
-<file path=customXml/itemProps2.xml><?xml version="1.0" encoding="utf-8"?>
-<ds:datastoreItem xmlns:ds="http://schemas.openxmlformats.org/officeDocument/2006/customXml" ds:itemID="{741B0E75-A70C-4958-B21A-B0447D27AA6F}">
+<file path=customXml/itemProps3.xml><?xml version="1.0" encoding="utf-8"?>
+<ds:datastoreItem xmlns:ds="http://schemas.openxmlformats.org/officeDocument/2006/customXml" ds:itemID="{CFD62850-7C3B-4871-A32B-891D06A416FD}">
   <ds:schemaRefs>
-    <ds:schemaRef ds:uri="http://schemas.openxmlformats.org/officeDocument/2006/bibliography"/>
+    <ds:schemaRef ds:uri="http://schemas.microsoft.com/office/2006/metadata/properties"/>
+    <ds:schemaRef ds:uri="http://schemas.microsoft.com/office/infopath/2007/PartnerControls"/>
+    <ds:schemaRef ds:uri="4d2834f2-6e62-48ef-822a-880d84868a39"/>
   </ds:schemaRefs>
 </ds:datastoreItem>
 </file>
 
-<file path=customXml/itemProps3.xml><?xml version="1.0" encoding="utf-8"?>
+<file path=customXml/itemProps4.xml><?xml version="1.0" encoding="utf-8"?>
+<ds:datastoreItem xmlns:ds="http://schemas.openxmlformats.org/officeDocument/2006/customXml" ds:itemID="{DD84A3C9-1D45-4A5A-9123-61BC0947B138}">
+  <ds:schemaRefs>
+    <ds:schemaRef ds:uri="http://schemas.microsoft.com/sharepoint/v3/contenttype/forms"/>
+  </ds:schemaRefs>
+</ds:datastoreItem>
+</file>
+
+<file path=customXml/itemProps5.xml><?xml version="1.0" encoding="utf-8"?>
 <ds:datastoreItem xmlns:ds="http://schemas.openxmlformats.org/officeDocument/2006/customXml" ds:itemID="{0D36BEB0-6991-4E5C-A8D2-88FDA5A7AEE6}">
   <ds:schemaRefs>
     <ds:schemaRef ds:uri="http://schemas.microsoft.com/office/2006/metadata/contentType"/>
@@ -10211,22 +9587,4 @@
     <ds:schemaRef ds:uri="http://schemas.microsoft.com/internal/obd"/>
   </ds:schemaRefs>
 </ds:datastoreItem>
-</file>
-
-<file path=customXml/itemProps4.xml><?xml version="1.0" encoding="utf-8"?>
-<ds:datastoreItem xmlns:ds="http://schemas.openxmlformats.org/officeDocument/2006/customXml" ds:itemID="{DD84A3C9-1D45-4A5A-9123-61BC0947B138}">
-  <ds:schemaRefs>
-    <ds:schemaRef ds:uri="http://schemas.microsoft.com/sharepoint/v3/contenttype/forms"/>
-  </ds:schemaRefs>
-</ds:datastoreItem>
-</file>
-
-<file path=customXml/itemProps5.xml><?xml version="1.0" encoding="utf-8"?>
-<ds:datastoreItem xmlns:ds="http://schemas.openxmlformats.org/officeDocument/2006/customXml" ds:itemID="{CFD62850-7C3B-4871-A32B-891D06A416FD}">
-  <ds:schemaRefs>
-    <ds:schemaRef ds:uri="http://schemas.microsoft.com/office/2006/metadata/properties"/>
-    <ds:schemaRef ds:uri="http://schemas.microsoft.com/office/infopath/2007/PartnerControls"/>
-    <ds:schemaRef ds:uri="4d2834f2-6e62-48ef-822a-880d84868a39"/>
-  </ds:schemaRefs>
-</ds:datastoreItem>
 </file>
--- a/AFARS/DEVELOPMENT/msword/AFARS-PART-5115.docx
+++ b/AFARS/DEVELOPMENT/msword/AFARS-PART-5115.docx
@@ -6,7 +6,7 @@
       <w:pPr>
         <w:pStyle w:val="Heading1"/>
       </w:pPr>
-      <w:bookmarkStart w:id="0" w:name="_Toc79482358"/>
+      <w:bookmarkStart w:id="0" w:name="_Toc82086719"/>
       <w:r>
         <w:rPr>
           <w:bCs/>
@@ -53,7 +53,7 @@
           <w:sz w:val="24"/>
           <w:szCs w:val="24"/>
         </w:rPr>
-        <w:t>2 August</w:t>
+        <w:t>8 September</w:t>
       </w:r>
       <w:r>
         <w:rPr>
@@ -76,11 +76,9 @@
     </w:p>
     <w:p>
       <w:pPr>
-        <w:pStyle w:val="TOC1"/>
-        <w:tabs>
-          <w:tab w:val="right" w:leader="dot" w:pos="9350"/>
-        </w:tabs>
-        <w:rPr>
+        <w:pStyle w:val="TOC3"/>
+        <w:rPr>
+          <w:rFonts w:eastAsiaTheme="minorEastAsia"/>
           <w:noProof/>
         </w:rPr>
       </w:pPr>
@@ -100,7 +98,7 @@
           <w:sz w:val="24"/>
           <w:szCs w:val="24"/>
         </w:rPr>
-        <w:instrText xml:space="preserve"> TOC \o "1-9" \n \h \z \u \t "Heading 2,1,Heading 3,2,Heading 4,2" </w:instrText>
+        <w:instrText xml:space="preserve"> TOC \o "1-3" \n \h \z \u </w:instrText>
       </w:r>
       <w:r>
         <w:rPr>
@@ -111,36 +109,7 @@
         </w:rPr>
         <w:fldChar w:fldCharType="separate"/>
       </w:r>
-      <w:hyperlink w:anchor="_Toc79482358" w:history="1">
-        <w:r>
-          <w:rPr>
-            <w:rStyle w:val="Hyperlink"/>
-            <w:bCs/>
-            <w:caps/>
-            <w:noProof/>
-          </w:rPr>
-          <w:t xml:space="preserve">AFARS – PART 5115 </w:t>
-        </w:r>
-        <w:r>
-          <w:rPr>
-            <w:rStyle w:val="Hyperlink"/>
-            <w:noProof/>
-          </w:rPr>
-          <w:t>Contracting by Negotiation</w:t>
-        </w:r>
-      </w:hyperlink>
-    </w:p>
-    <w:p>
-      <w:pPr>
-        <w:pStyle w:val="TOC2"/>
-        <w:tabs>
-          <w:tab w:val="right" w:leader="dot" w:pos="9350"/>
-        </w:tabs>
-        <w:rPr>
-          <w:noProof/>
-        </w:rPr>
-      </w:pPr>
-      <w:hyperlink w:anchor="_Toc79482359" w:history="1">
+      <w:hyperlink w:anchor="_Toc82086720" w:history="1">
         <w:r>
           <w:rPr>
             <w:rStyle w:val="Hyperlink"/>
@@ -152,15 +121,16 @@
     </w:p>
     <w:p>
       <w:pPr>
-        <w:pStyle w:val="TOC2"/>
+        <w:pStyle w:val="TOC3"/>
         <w:tabs>
           <w:tab w:val="right" w:leader="dot" w:pos="9350"/>
         </w:tabs>
         <w:rPr>
+          <w:rFonts w:eastAsiaTheme="minorEastAsia"/>
           <w:noProof/>
         </w:rPr>
       </w:pPr>
-      <w:hyperlink w:anchor="_Toc79482360" w:history="1">
+      <w:hyperlink w:anchor="_Toc82086721" w:history="1">
         <w:r>
           <w:rPr>
             <w:rStyle w:val="Hyperlink"/>
@@ -172,15 +142,16 @@
     </w:p>
     <w:p>
       <w:pPr>
-        <w:pStyle w:val="TOC1"/>
+        <w:pStyle w:val="TOC2"/>
         <w:tabs>
           <w:tab w:val="right" w:leader="dot" w:pos="9350"/>
         </w:tabs>
         <w:rPr>
+          <w:rFonts w:eastAsiaTheme="minorEastAsia"/>
           <w:noProof/>
         </w:rPr>
       </w:pPr>
-      <w:hyperlink w:anchor="_Toc79482361" w:history="1">
+      <w:hyperlink w:anchor="_Toc82086722" w:history="1">
         <w:r>
           <w:rPr>
             <w:rStyle w:val="Hyperlink"/>
@@ -192,15 +163,16 @@
     </w:p>
     <w:p>
       <w:pPr>
-        <w:pStyle w:val="TOC2"/>
+        <w:pStyle w:val="TOC3"/>
         <w:tabs>
           <w:tab w:val="right" w:leader="dot" w:pos="9350"/>
         </w:tabs>
         <w:rPr>
+          <w:rFonts w:eastAsiaTheme="minorEastAsia"/>
           <w:noProof/>
         </w:rPr>
       </w:pPr>
-      <w:hyperlink w:anchor="_Toc79482362" w:history="1">
+      <w:hyperlink w:anchor="_Toc82086723" w:history="1">
         <w:r>
           <w:rPr>
             <w:rStyle w:val="Hyperlink"/>
@@ -212,15 +184,16 @@
     </w:p>
     <w:p>
       <w:pPr>
-        <w:pStyle w:val="TOC2"/>
+        <w:pStyle w:val="TOC3"/>
         <w:tabs>
           <w:tab w:val="right" w:leader="dot" w:pos="9350"/>
         </w:tabs>
         <w:rPr>
+          <w:rFonts w:eastAsiaTheme="minorEastAsia"/>
           <w:noProof/>
         </w:rPr>
       </w:pPr>
-      <w:hyperlink w:anchor="_Toc79482363" w:history="1">
+      <w:hyperlink w:anchor="_Toc82086724" w:history="1">
         <w:r>
           <w:rPr>
             <w:rStyle w:val="Hyperlink"/>
@@ -232,15 +205,16 @@
     </w:p>
     <w:p>
       <w:pPr>
-        <w:pStyle w:val="TOC1"/>
+        <w:pStyle w:val="TOC2"/>
         <w:tabs>
           <w:tab w:val="right" w:leader="dot" w:pos="9350"/>
         </w:tabs>
         <w:rPr>
+          <w:rFonts w:eastAsiaTheme="minorEastAsia"/>
           <w:noProof/>
         </w:rPr>
       </w:pPr>
-      <w:hyperlink w:anchor="_Toc79482364" w:history="1">
+      <w:hyperlink w:anchor="_Toc82086725" w:history="1">
         <w:r>
           <w:rPr>
             <w:rStyle w:val="Hyperlink"/>
@@ -252,15 +226,16 @@
     </w:p>
     <w:p>
       <w:pPr>
-        <w:pStyle w:val="TOC2"/>
+        <w:pStyle w:val="TOC3"/>
         <w:tabs>
           <w:tab w:val="right" w:leader="dot" w:pos="9350"/>
         </w:tabs>
         <w:rPr>
+          <w:rFonts w:eastAsiaTheme="minorEastAsia"/>
           <w:noProof/>
         </w:rPr>
       </w:pPr>
-      <w:hyperlink w:anchor="_Toc79482365" w:history="1">
+      <w:hyperlink w:anchor="_Toc82086726" w:history="1">
         <w:r>
           <w:rPr>
             <w:rStyle w:val="Hyperlink"/>
@@ -272,35 +247,16 @@
     </w:p>
     <w:p>
       <w:pPr>
-        <w:pStyle w:val="TOC2"/>
+        <w:pStyle w:val="TOC3"/>
         <w:tabs>
           <w:tab w:val="right" w:leader="dot" w:pos="9350"/>
         </w:tabs>
         <w:rPr>
+          <w:rFonts w:eastAsiaTheme="minorEastAsia"/>
           <w:noProof/>
         </w:rPr>
       </w:pPr>
-      <w:hyperlink w:anchor="_Toc79482366" w:history="1">
-        <w:r>
-          <w:rPr>
-            <w:rStyle w:val="Hyperlink"/>
-            <w:noProof/>
-          </w:rPr>
-          <w:t>5115.300-90 Waiver approvals.</w:t>
-        </w:r>
-      </w:hyperlink>
-    </w:p>
-    <w:p>
-      <w:pPr>
-        <w:pStyle w:val="TOC2"/>
-        <w:tabs>
-          <w:tab w:val="right" w:leader="dot" w:pos="9350"/>
-        </w:tabs>
-        <w:rPr>
-          <w:noProof/>
-        </w:rPr>
-      </w:pPr>
-      <w:hyperlink w:anchor="_Toc79482367" w:history="1">
+      <w:hyperlink w:anchor="_Toc82086727" w:history="1">
         <w:r>
           <w:rPr>
             <w:rStyle w:val="Hyperlink"/>
@@ -312,15 +268,16 @@
     </w:p>
     <w:p>
       <w:pPr>
-        <w:pStyle w:val="TOC2"/>
+        <w:pStyle w:val="TOC3"/>
         <w:tabs>
           <w:tab w:val="right" w:leader="dot" w:pos="9350"/>
         </w:tabs>
         <w:rPr>
+          <w:rFonts w:eastAsiaTheme="minorEastAsia"/>
           <w:noProof/>
         </w:rPr>
       </w:pPr>
-      <w:hyperlink w:anchor="_Toc79482368" w:history="1">
+      <w:hyperlink w:anchor="_Toc82086728" w:history="1">
         <w:r>
           <w:rPr>
             <w:rStyle w:val="Hyperlink"/>
@@ -332,15 +289,16 @@
     </w:p>
     <w:p>
       <w:pPr>
-        <w:pStyle w:val="TOC2"/>
+        <w:pStyle w:val="TOC3"/>
         <w:tabs>
           <w:tab w:val="right" w:leader="dot" w:pos="9350"/>
         </w:tabs>
         <w:rPr>
+          <w:rFonts w:eastAsiaTheme="minorEastAsia"/>
           <w:noProof/>
         </w:rPr>
       </w:pPr>
-      <w:hyperlink w:anchor="_Toc79482369" w:history="1">
+      <w:hyperlink w:anchor="_Toc82086729" w:history="1">
         <w:r>
           <w:rPr>
             <w:rStyle w:val="Hyperlink"/>
@@ -352,15 +310,16 @@
     </w:p>
     <w:p>
       <w:pPr>
-        <w:pStyle w:val="TOC2"/>
+        <w:pStyle w:val="TOC3"/>
         <w:tabs>
           <w:tab w:val="right" w:leader="dot" w:pos="9350"/>
         </w:tabs>
         <w:rPr>
+          <w:rFonts w:eastAsiaTheme="minorEastAsia"/>
           <w:noProof/>
         </w:rPr>
       </w:pPr>
-      <w:hyperlink w:anchor="_Toc79482370" w:history="1">
+      <w:hyperlink w:anchor="_Toc82086730" w:history="1">
         <w:r>
           <w:rPr>
             <w:rStyle w:val="Hyperlink"/>
@@ -372,15 +331,16 @@
     </w:p>
     <w:p>
       <w:pPr>
-        <w:pStyle w:val="TOC2"/>
+        <w:pStyle w:val="TOC3"/>
         <w:tabs>
           <w:tab w:val="right" w:leader="dot" w:pos="9350"/>
         </w:tabs>
         <w:rPr>
+          <w:rFonts w:eastAsiaTheme="minorEastAsia"/>
           <w:noProof/>
         </w:rPr>
       </w:pPr>
-      <w:hyperlink w:anchor="_Toc79482371" w:history="1">
+      <w:hyperlink w:anchor="_Toc82086731" w:history="1">
         <w:r>
           <w:rPr>
             <w:rStyle w:val="Hyperlink"/>
@@ -392,15 +352,16 @@
     </w:p>
     <w:p>
       <w:pPr>
-        <w:pStyle w:val="TOC2"/>
+        <w:pStyle w:val="TOC3"/>
         <w:tabs>
           <w:tab w:val="right" w:leader="dot" w:pos="9350"/>
         </w:tabs>
         <w:rPr>
+          <w:rFonts w:eastAsiaTheme="minorEastAsia"/>
           <w:noProof/>
         </w:rPr>
       </w:pPr>
-      <w:hyperlink w:anchor="_Toc79482372" w:history="1">
+      <w:hyperlink w:anchor="_Toc82086732" w:history="1">
         <w:r>
           <w:rPr>
             <w:rStyle w:val="Hyperlink"/>
@@ -417,30 +378,11 @@
           <w:tab w:val="right" w:leader="dot" w:pos="9350"/>
         </w:tabs>
         <w:rPr>
+          <w:rFonts w:eastAsiaTheme="minorEastAsia"/>
           <w:noProof/>
         </w:rPr>
       </w:pPr>
-      <w:hyperlink w:anchor="_Toc79482373" w:history="1">
-        <w:r>
-          <w:rPr>
-            <w:rStyle w:val="Hyperlink"/>
-            <w:noProof/>
-          </w:rPr>
-          <w:t>5115.371-5  Waiver.</w:t>
-        </w:r>
-      </w:hyperlink>
-    </w:p>
-    <w:p>
-      <w:pPr>
-        <w:pStyle w:val="TOC1"/>
-        <w:tabs>
-          <w:tab w:val="right" w:leader="dot" w:pos="9350"/>
-        </w:tabs>
-        <w:rPr>
-          <w:noProof/>
-        </w:rPr>
-      </w:pPr>
-      <w:hyperlink w:anchor="_Toc79482374" w:history="1">
+      <w:hyperlink w:anchor="_Toc82086733" w:history="1">
         <w:r>
           <w:rPr>
             <w:rStyle w:val="Hyperlink"/>
@@ -452,15 +394,16 @@
     </w:p>
     <w:p>
       <w:pPr>
-        <w:pStyle w:val="TOC2"/>
+        <w:pStyle w:val="TOC3"/>
         <w:tabs>
           <w:tab w:val="right" w:leader="dot" w:pos="9350"/>
         </w:tabs>
         <w:rPr>
+          <w:rFonts w:eastAsiaTheme="minorEastAsia"/>
           <w:noProof/>
         </w:rPr>
       </w:pPr>
-      <w:hyperlink w:anchor="_Toc79482375" w:history="1">
+      <w:hyperlink w:anchor="_Toc82086734" w:history="1">
         <w:r>
           <w:rPr>
             <w:rStyle w:val="Hyperlink"/>
@@ -472,75 +415,16 @@
     </w:p>
     <w:p>
       <w:pPr>
-        <w:pStyle w:val="TOC2"/>
+        <w:pStyle w:val="TOC3"/>
         <w:tabs>
           <w:tab w:val="right" w:leader="dot" w:pos="9350"/>
         </w:tabs>
         <w:rPr>
+          <w:rFonts w:eastAsiaTheme="minorEastAsia"/>
           <w:noProof/>
         </w:rPr>
       </w:pPr>
-      <w:hyperlink w:anchor="_Toc79482376" w:history="1">
-        <w:r>
-          <w:rPr>
-            <w:rStyle w:val="Hyperlink"/>
-            <w:noProof/>
-          </w:rPr>
-          <w:t>5115.403-1  Prohibition on obtaining certified cost or pricing data (10 U.S.C. 2306a and 41 U.S.C. 35).</w:t>
-        </w:r>
-      </w:hyperlink>
-    </w:p>
-    <w:p>
-      <w:pPr>
-        <w:pStyle w:val="TOC2"/>
-        <w:tabs>
-          <w:tab w:val="right" w:leader="dot" w:pos="9350"/>
-        </w:tabs>
-        <w:rPr>
-          <w:noProof/>
-        </w:rPr>
-      </w:pPr>
-      <w:hyperlink w:anchor="_Toc79482377" w:history="1">
-        <w:r>
-          <w:rPr>
-            <w:rStyle w:val="Hyperlink"/>
-            <w:noProof/>
-          </w:rPr>
-          <w:t>5115.403-3  Requiring data other than certified cost or pricing data.</w:t>
-        </w:r>
-      </w:hyperlink>
-    </w:p>
-    <w:p>
-      <w:pPr>
-        <w:pStyle w:val="TOC2"/>
-        <w:tabs>
-          <w:tab w:val="right" w:leader="dot" w:pos="9350"/>
-        </w:tabs>
-        <w:rPr>
-          <w:noProof/>
-        </w:rPr>
-      </w:pPr>
-      <w:hyperlink w:anchor="_Toc79482378" w:history="1">
-        <w:r>
-          <w:rPr>
-            <w:rStyle w:val="Hyperlink"/>
-            <w:noProof/>
-          </w:rPr>
-          <w:t>5115.403-3-90  Process and Reporting Requirements Pertaining to Contractor Denials of Contracting Officer Requests for Data Other Than Certified Cost or Pricing Data.</w:t>
-        </w:r>
-      </w:hyperlink>
-    </w:p>
-    <w:p>
-      <w:pPr>
-        <w:pStyle w:val="TOC2"/>
-        <w:tabs>
-          <w:tab w:val="right" w:leader="dot" w:pos="9350"/>
-        </w:tabs>
-        <w:rPr>
-          <w:noProof/>
-        </w:rPr>
-      </w:pPr>
-      <w:hyperlink w:anchor="_Toc79482379" w:history="1">
+      <w:hyperlink w:anchor="_Toc82086735" w:history="1">
         <w:r>
           <w:rPr>
             <w:rStyle w:val="Hyperlink"/>
@@ -552,55 +436,16 @@
     </w:p>
     <w:p>
       <w:pPr>
-        <w:pStyle w:val="TOC2"/>
+        <w:pStyle w:val="TOC3"/>
         <w:tabs>
           <w:tab w:val="right" w:leader="dot" w:pos="9350"/>
         </w:tabs>
         <w:rPr>
+          <w:rFonts w:eastAsiaTheme="minorEastAsia"/>
           <w:noProof/>
         </w:rPr>
       </w:pPr>
-      <w:hyperlink w:anchor="_Toc79482380" w:history="1">
-        <w:r>
-          <w:rPr>
-            <w:rStyle w:val="Hyperlink"/>
-            <w:noProof/>
-          </w:rPr>
-          <w:t>5115.404-1  Proposal analysis techniques.</w:t>
-        </w:r>
-      </w:hyperlink>
-    </w:p>
-    <w:p>
-      <w:pPr>
-        <w:pStyle w:val="TOC2"/>
-        <w:tabs>
-          <w:tab w:val="right" w:leader="dot" w:pos="9350"/>
-        </w:tabs>
-        <w:rPr>
-          <w:noProof/>
-        </w:rPr>
-      </w:pPr>
-      <w:hyperlink w:anchor="_Toc79482381" w:history="1">
-        <w:r>
-          <w:rPr>
-            <w:rStyle w:val="Hyperlink"/>
-            <w:noProof/>
-          </w:rPr>
-          <w:t>5115.404-4  Profit.</w:t>
-        </w:r>
-      </w:hyperlink>
-    </w:p>
-    <w:p>
-      <w:pPr>
-        <w:pStyle w:val="TOC2"/>
-        <w:tabs>
-          <w:tab w:val="right" w:leader="dot" w:pos="9350"/>
-        </w:tabs>
-        <w:rPr>
-          <w:noProof/>
-        </w:rPr>
-      </w:pPr>
-      <w:hyperlink w:anchor="_Toc79482382" w:history="1">
+      <w:hyperlink w:anchor="_Toc82086736" w:history="1">
         <w:r>
           <w:rPr>
             <w:rStyle w:val="Hyperlink"/>
@@ -617,90 +462,11 @@
           <w:tab w:val="right" w:leader="dot" w:pos="9350"/>
         </w:tabs>
         <w:rPr>
+          <w:rFonts w:eastAsiaTheme="minorEastAsia"/>
           <w:noProof/>
         </w:rPr>
       </w:pPr>
-      <w:hyperlink w:anchor="_Toc79482383" w:history="1">
-        <w:r>
-          <w:rPr>
-            <w:rStyle w:val="Hyperlink"/>
-            <w:noProof/>
-          </w:rPr>
-          <w:t>5115.406-1  Prenegotiation objectives.</w:t>
-        </w:r>
-      </w:hyperlink>
-    </w:p>
-    <w:p>
-      <w:pPr>
-        <w:pStyle w:val="TOC2"/>
-        <w:tabs>
-          <w:tab w:val="right" w:leader="dot" w:pos="9350"/>
-        </w:tabs>
-        <w:rPr>
-          <w:noProof/>
-        </w:rPr>
-      </w:pPr>
-      <w:hyperlink w:anchor="_Toc79482384" w:history="1">
-        <w:r>
-          <w:rPr>
-            <w:rStyle w:val="Hyperlink"/>
-            <w:noProof/>
-          </w:rPr>
-          <w:t>5115.406-3  Documenting the negotiation.</w:t>
-        </w:r>
-      </w:hyperlink>
-    </w:p>
-    <w:p>
-      <w:pPr>
-        <w:pStyle w:val="TOC2"/>
-        <w:tabs>
-          <w:tab w:val="right" w:leader="dot" w:pos="9350"/>
-        </w:tabs>
-        <w:rPr>
-          <w:noProof/>
-        </w:rPr>
-      </w:pPr>
-      <w:hyperlink w:anchor="_Toc79482385" w:history="1">
-        <w:r>
-          <w:rPr>
-            <w:rStyle w:val="Hyperlink"/>
-            <w:noProof/>
-          </w:rPr>
-          <w:t>5115.407-3  Forward pricing rate agreements.</w:t>
-        </w:r>
-      </w:hyperlink>
-    </w:p>
-    <w:p>
-      <w:pPr>
-        <w:pStyle w:val="TOC2"/>
-        <w:tabs>
-          <w:tab w:val="right" w:leader="dot" w:pos="9350"/>
-        </w:tabs>
-        <w:rPr>
-          <w:noProof/>
-        </w:rPr>
-      </w:pPr>
-      <w:hyperlink w:anchor="_Toc79482386" w:history="1">
-        <w:r>
-          <w:rPr>
-            <w:rStyle w:val="Hyperlink"/>
-            <w:noProof/>
-          </w:rPr>
-          <w:t>5115.407-4  Should-cost review.</w:t>
-        </w:r>
-      </w:hyperlink>
-    </w:p>
-    <w:p>
-      <w:pPr>
-        <w:pStyle w:val="TOC1"/>
-        <w:tabs>
-          <w:tab w:val="right" w:leader="dot" w:pos="9350"/>
-        </w:tabs>
-        <w:rPr>
-          <w:noProof/>
-        </w:rPr>
-      </w:pPr>
-      <w:hyperlink w:anchor="_Toc79482387" w:history="1">
+      <w:hyperlink w:anchor="_Toc82086737" w:history="1">
         <w:r>
           <w:rPr>
             <w:rStyle w:val="Hyperlink"/>
@@ -712,15 +478,16 @@
     </w:p>
     <w:p>
       <w:pPr>
-        <w:pStyle w:val="TOC2"/>
+        <w:pStyle w:val="TOC3"/>
         <w:tabs>
           <w:tab w:val="right" w:leader="dot" w:pos="9350"/>
         </w:tabs>
         <w:rPr>
+          <w:rFonts w:eastAsiaTheme="minorEastAsia"/>
           <w:noProof/>
         </w:rPr>
       </w:pPr>
-      <w:hyperlink w:anchor="_Toc79482388" w:history="1">
+      <w:hyperlink w:anchor="_Toc82086738" w:history="1">
         <w:r>
           <w:rPr>
             <w:rStyle w:val="Hyperlink"/>
@@ -732,15 +499,16 @@
     </w:p>
     <w:p>
       <w:pPr>
-        <w:pStyle w:val="TOC2"/>
+        <w:pStyle w:val="TOC3"/>
         <w:tabs>
           <w:tab w:val="right" w:leader="dot" w:pos="9350"/>
         </w:tabs>
         <w:rPr>
+          <w:rFonts w:eastAsiaTheme="minorEastAsia"/>
           <w:noProof/>
         </w:rPr>
       </w:pPr>
-      <w:hyperlink w:anchor="_Toc79482389" w:history="1">
+      <w:hyperlink w:anchor="_Toc82086739" w:history="1">
         <w:r>
           <w:rPr>
             <w:rStyle w:val="Hyperlink"/>
@@ -778,8 +546,7 @@
       <w:bookmarkStart w:id="1" w:name="_Toc514056291"/>
       <w:bookmarkStart w:id="2" w:name="_Toc1024321"/>
       <w:bookmarkStart w:id="3" w:name="_Toc77076544"/>
-      <w:bookmarkStart w:id="4" w:name="_Toc77076615"/>
-      <w:bookmarkStart w:id="5" w:name="_Toc79482359"/>
+      <w:bookmarkStart w:id="4" w:name="_Toc82086720"/>
       <w:proofErr w:type="gramStart"/>
       <w:r>
         <w:t xml:space="preserve">5115.000 </w:t>
@@ -798,7 +565,6 @@
       <w:bookmarkEnd w:id="2"/>
       <w:bookmarkEnd w:id="3"/>
       <w:bookmarkEnd w:id="4"/>
-      <w:bookmarkEnd w:id="5"/>
     </w:p>
     <w:p>
       <w:pPr>
@@ -972,6 +738,7 @@
           <w:sz w:val="24"/>
           <w:szCs w:val="24"/>
         </w:rPr>
+        <w:lastRenderedPageBreak/>
         <w:t>(</w:t>
       </w:r>
       <w:r>
@@ -1084,11 +851,10 @@
       <w:pPr>
         <w:pStyle w:val="Heading3"/>
       </w:pPr>
-      <w:bookmarkStart w:id="6" w:name="_Toc514056292"/>
-      <w:bookmarkStart w:id="7" w:name="_Toc1024322"/>
-      <w:bookmarkStart w:id="8" w:name="_Toc77076545"/>
-      <w:bookmarkStart w:id="9" w:name="_Toc77076616"/>
-      <w:bookmarkStart w:id="10" w:name="_Toc79482360"/>
+      <w:bookmarkStart w:id="5" w:name="_Toc514056292"/>
+      <w:bookmarkStart w:id="6" w:name="_Toc1024322"/>
+      <w:bookmarkStart w:id="7" w:name="_Toc77076545"/>
+      <w:bookmarkStart w:id="8" w:name="_Toc82086721"/>
       <w:proofErr w:type="gramStart"/>
       <w:r>
         <w:t xml:space="preserve">5115.001 </w:t>
@@ -1100,11 +866,10 @@
       <w:r>
         <w:t>.</w:t>
       </w:r>
+      <w:bookmarkEnd w:id="5"/>
       <w:bookmarkEnd w:id="6"/>
       <w:bookmarkEnd w:id="7"/>
       <w:bookmarkEnd w:id="8"/>
-      <w:bookmarkEnd w:id="9"/>
-      <w:bookmarkEnd w:id="10"/>
     </w:p>
     <w:p>
       <w:pPr>
@@ -1277,144 +1042,211 @@
       <w:pPr>
         <w:pStyle w:val="Heading2"/>
       </w:pPr>
-      <w:bookmarkStart w:id="11" w:name="_Toc514056293"/>
-      <w:bookmarkStart w:id="12" w:name="_Toc1024323"/>
-      <w:bookmarkStart w:id="13" w:name="_Toc77076546"/>
-      <w:bookmarkStart w:id="14" w:name="_Toc77076617"/>
-      <w:bookmarkStart w:id="15" w:name="_Toc79482361"/>
+      <w:bookmarkStart w:id="9" w:name="_Toc514056293"/>
+      <w:bookmarkStart w:id="10" w:name="_Toc1024323"/>
+      <w:bookmarkStart w:id="11" w:name="_Toc77076546"/>
+      <w:bookmarkStart w:id="12" w:name="_Toc82086722"/>
       <w:r>
         <w:t>Subpart 5115.2 – Solicitation and Receipt of Proposals and Information</w:t>
       </w:r>
+      <w:bookmarkEnd w:id="9"/>
+      <w:bookmarkEnd w:id="10"/>
       <w:bookmarkEnd w:id="11"/>
       <w:bookmarkEnd w:id="12"/>
+    </w:p>
+    <w:p>
+      <w:pPr>
+        <w:pStyle w:val="Heading3"/>
+      </w:pPr>
+      <w:bookmarkStart w:id="13" w:name="_Toc514056294"/>
+      <w:bookmarkStart w:id="14" w:name="_Toc1024324"/>
+      <w:bookmarkStart w:id="15" w:name="_Toc77076547"/>
+      <w:bookmarkStart w:id="16" w:name="_Toc82086723"/>
+      <w:proofErr w:type="gramStart"/>
+      <w:r>
+        <w:t xml:space="preserve">5115.201 </w:t>
+      </w:r>
+      <w:r>
+        <w:t xml:space="preserve"> Exchanges</w:t>
+      </w:r>
+      <w:proofErr w:type="gramEnd"/>
+      <w:r>
+        <w:t xml:space="preserve"> with industry before receipt of proposals.</w:t>
+      </w:r>
       <w:bookmarkEnd w:id="13"/>
       <w:bookmarkEnd w:id="14"/>
       <w:bookmarkEnd w:id="15"/>
-    </w:p>
-    <w:p>
-      <w:pPr>
-        <w:pStyle w:val="Heading3"/>
-      </w:pPr>
-      <w:bookmarkStart w:id="16" w:name="_Toc514056294"/>
-      <w:bookmarkStart w:id="17" w:name="_Toc1024324"/>
-      <w:bookmarkStart w:id="18" w:name="_Toc77076547"/>
-      <w:bookmarkStart w:id="19" w:name="_Toc77076618"/>
-      <w:bookmarkStart w:id="20" w:name="_Toc79482362"/>
-      <w:proofErr w:type="gramStart"/>
-      <w:r>
-        <w:t xml:space="preserve">5115.201 </w:t>
-      </w:r>
-      <w:r>
-        <w:t xml:space="preserve"> Exchanges</w:t>
-      </w:r>
-      <w:proofErr w:type="gramEnd"/>
-      <w:r>
-        <w:t xml:space="preserve"> with industry before receipt of proposals.</w:t>
-      </w:r>
       <w:bookmarkEnd w:id="16"/>
-      <w:bookmarkEnd w:id="17"/>
-      <w:bookmarkEnd w:id="18"/>
-      <w:bookmarkEnd w:id="19"/>
-      <w:bookmarkEnd w:id="20"/>
     </w:p>
     <w:p>
       <w:pPr>
         <w:pStyle w:val="List1"/>
       </w:pPr>
       <w:r>
+        <w:rPr>
+          <w:sz w:val="24"/>
+        </w:rPr>
         <w:t>(c)</w:t>
       </w:r>
       <w:r>
+        <w:rPr>
+          <w:sz w:val="24"/>
+        </w:rPr>
         <w:t xml:space="preserve">  Early </w:t>
       </w:r>
       <w:r>
+        <w:rPr>
+          <w:sz w:val="24"/>
+        </w:rPr>
         <w:t xml:space="preserve">involvement </w:t>
       </w:r>
       <w:r>
+        <w:rPr>
+          <w:sz w:val="24"/>
+        </w:rPr>
         <w:t xml:space="preserve">is essential </w:t>
       </w:r>
       <w:r>
+        <w:rPr>
+          <w:sz w:val="24"/>
+        </w:rPr>
         <w:t>for</w:t>
       </w:r>
       <w:r>
+        <w:rPr>
+          <w:sz w:val="24"/>
+        </w:rPr>
         <w:t xml:space="preserve"> maximiz</w:t>
       </w:r>
       <w:r>
+        <w:rPr>
+          <w:sz w:val="24"/>
+        </w:rPr>
         <w:t>ing</w:t>
       </w:r>
       <w:r>
+        <w:rPr>
+          <w:sz w:val="24"/>
+        </w:rPr>
         <w:t xml:space="preserve"> </w:t>
       </w:r>
       <w:r>
+        <w:rPr>
+          <w:sz w:val="24"/>
+        </w:rPr>
         <w:t xml:space="preserve">industry’s </w:t>
       </w:r>
       <w:r>
+        <w:rPr>
+          <w:sz w:val="24"/>
+        </w:rPr>
         <w:t xml:space="preserve">contribution </w:t>
       </w:r>
       <w:r>
+        <w:rPr>
+          <w:sz w:val="24"/>
+        </w:rPr>
         <w:t xml:space="preserve">to the planning, requirements </w:t>
       </w:r>
       <w:r>
+        <w:rPr>
+          <w:sz w:val="24"/>
+        </w:rPr>
         <w:t>definition</w:t>
       </w:r>
       <w:r>
+        <w:rPr>
+          <w:sz w:val="24"/>
+        </w:rPr>
         <w:t xml:space="preserve">, and acquisition processes. </w:t>
       </w:r>
       <w:r>
+        <w:rPr>
+          <w:sz w:val="24"/>
+        </w:rPr>
         <w:t xml:space="preserve"> </w:t>
       </w:r>
       <w:r>
+        <w:rPr>
+          <w:sz w:val="24"/>
+        </w:rPr>
         <w:t>Communications with</w:t>
       </w:r>
       <w:r>
+        <w:rPr>
+          <w:sz w:val="24"/>
+        </w:rPr>
         <w:t xml:space="preserve"> industry </w:t>
       </w:r>
       <w:r>
+        <w:rPr>
+          <w:sz w:val="24"/>
+        </w:rPr>
         <w:t xml:space="preserve">should start </w:t>
       </w:r>
       <w:r>
+        <w:rPr>
+          <w:sz w:val="24"/>
+        </w:rPr>
         <w:t>prior to</w:t>
       </w:r>
       <w:r>
+        <w:rPr>
+          <w:sz w:val="24"/>
+        </w:rPr>
         <w:t xml:space="preserve"> drafting </w:t>
       </w:r>
       <w:r>
+        <w:rPr>
+          <w:sz w:val="24"/>
+        </w:rPr>
         <w:t xml:space="preserve">any </w:t>
       </w:r>
       <w:r>
+        <w:rPr>
+          <w:sz w:val="24"/>
+        </w:rPr>
         <w:t>solicitation.</w:t>
       </w:r>
       <w:r>
-        <w:t xml:space="preserve">  Measures will be taken to protect any intellectual property (IP) </w:t>
-      </w:r>
-      <w:r>
-        <w:lastRenderedPageBreak/>
-        <w:t>discussed during the planning/pre-solicitation phase, to include non-disclosure agreements as applicable</w:t>
-      </w:r>
-      <w:r>
+        <w:rPr>
+          <w:sz w:val="24"/>
+        </w:rPr>
+        <w:t xml:space="preserve">  Measures will be taken to protect any intellectual property (IP) discussed during the planning/pre-solicitation phase, to include non-disclosure agreements as applicable</w:t>
+      </w:r>
+      <w:r>
+        <w:rPr>
+          <w:sz w:val="24"/>
+        </w:rPr>
         <w:t xml:space="preserve"> (</w:t>
       </w:r>
       <w:hyperlink r:id="rId11" w:history="1">
         <w:r>
           <w:rPr>
             <w:rStyle w:val="Hyperlink"/>
+            <w:sz w:val="24"/>
           </w:rPr>
           <w:t xml:space="preserve">see Appendix D of </w:t>
         </w:r>
         <w:r>
           <w:rPr>
             <w:rStyle w:val="Hyperlink"/>
+            <w:sz w:val="24"/>
           </w:rPr>
           <w:t xml:space="preserve">the </w:t>
         </w:r>
         <w:r>
           <w:rPr>
             <w:rStyle w:val="Hyperlink"/>
+            <w:sz w:val="24"/>
           </w:rPr>
           <w:t>Implementation Guidance for Army Directive 2018-26</w:t>
         </w:r>
       </w:hyperlink>
       <w:r>
+        <w:rPr>
+          <w:sz w:val="24"/>
+        </w:rPr>
         <w:t>)</w:t>
       </w:r>
     </w:p>
@@ -1575,17 +1407,29 @@
         <w:pStyle w:val="List1"/>
       </w:pPr>
       <w:r>
+        <w:rPr>
+          <w:sz w:val="24"/>
+        </w:rPr>
         <w:t>(f)</w:t>
       </w:r>
       <w:r>
+        <w:rPr>
+          <w:sz w:val="24"/>
+        </w:rPr>
         <w:t xml:space="preserve">  All non-public contractor-owned IP discussed will be considered proprietary information and will not be disclosed publicly.  This includes IP the Government is privy to </w:t>
       </w:r>
       <w:proofErr w:type="gramStart"/>
       <w:r>
+        <w:rPr>
+          <w:sz w:val="24"/>
+        </w:rPr>
         <w:t>as a result of</w:t>
       </w:r>
       <w:proofErr w:type="gramEnd"/>
       <w:r>
+        <w:rPr>
+          <w:sz w:val="24"/>
+        </w:rPr>
         <w:t xml:space="preserve"> discussions, documentation, or demonstrations.</w:t>
       </w:r>
     </w:p>
@@ -1593,11 +1437,10 @@
       <w:pPr>
         <w:pStyle w:val="Heading3"/>
       </w:pPr>
-      <w:bookmarkStart w:id="21" w:name="_Toc514056295"/>
-      <w:bookmarkStart w:id="22" w:name="_Toc1024325"/>
-      <w:bookmarkStart w:id="23" w:name="_Toc77076548"/>
-      <w:bookmarkStart w:id="24" w:name="_Toc77076619"/>
-      <w:bookmarkStart w:id="25" w:name="_Toc79482363"/>
+      <w:bookmarkStart w:id="17" w:name="_Toc514056295"/>
+      <w:bookmarkStart w:id="18" w:name="_Toc1024325"/>
+      <w:bookmarkStart w:id="19" w:name="_Toc77076548"/>
+      <w:bookmarkStart w:id="20" w:name="_Toc82086724"/>
       <w:proofErr w:type="gramStart"/>
       <w:r>
         <w:t xml:space="preserve">5115.204 </w:t>
@@ -1608,138 +1451,198 @@
       <w:proofErr w:type="gramEnd"/>
       <w:r>
         <w:t xml:space="preserve"> format.</w:t>
+      </w:r>
+      <w:bookmarkEnd w:id="17"/>
+      <w:bookmarkEnd w:id="18"/>
+      <w:bookmarkEnd w:id="19"/>
+      <w:bookmarkEnd w:id="20"/>
+    </w:p>
+    <w:p>
+      <w:pPr>
+        <w:pStyle w:val="List1"/>
+      </w:pPr>
+      <w:r>
+        <w:rPr>
+          <w:sz w:val="24"/>
+        </w:rPr>
+        <w:t>(e)</w:t>
+      </w:r>
+      <w:r>
+        <w:rPr>
+          <w:sz w:val="24"/>
+        </w:rPr>
+        <w:t xml:space="preserve">  </w:t>
+      </w:r>
+      <w:r>
+        <w:rPr>
+          <w:sz w:val="24"/>
+        </w:rPr>
+        <w:t xml:space="preserve">The </w:t>
+      </w:r>
+      <w:r>
+        <w:rPr>
+          <w:sz w:val="24"/>
+        </w:rPr>
+        <w:t>Assistant Secretary of the Army (Acquisition, Logistics and Technology)</w:t>
+      </w:r>
+      <w:r>
+        <w:rPr>
+          <w:sz w:val="24"/>
+        </w:rPr>
+        <w:t xml:space="preserve"> may exempt individual contracts from the use of </w:t>
+      </w:r>
+      <w:r>
+        <w:rPr>
+          <w:sz w:val="24"/>
+        </w:rPr>
+        <w:t>the</w:t>
+      </w:r>
+      <w:r>
+        <w:rPr>
+          <w:sz w:val="24"/>
+        </w:rPr>
+        <w:t xml:space="preserve"> uniform contract format.  </w:t>
+      </w:r>
+      <w:r>
+        <w:rPr>
+          <w:sz w:val="24"/>
+        </w:rPr>
+        <w:t xml:space="preserve">See </w:t>
+      </w:r>
+      <w:hyperlink r:id="rId12" w:history="1">
+        <w:r>
+          <w:rPr>
+            <w:rStyle w:val="Hyperlink"/>
+            <w:sz w:val="24"/>
+          </w:rPr>
+          <w:t>Appendix GG</w:t>
+        </w:r>
+      </w:hyperlink>
+      <w:r>
+        <w:rPr>
+          <w:sz w:val="24"/>
+        </w:rPr>
+        <w:t xml:space="preserve"> for further delegation</w:t>
+      </w:r>
+      <w:r>
+        <w:rPr>
+          <w:sz w:val="24"/>
+        </w:rPr>
+        <w:t>.  The Deputy Assistant Secretary of the Army (</w:t>
+      </w:r>
+      <w:r>
+        <w:rPr>
+          <w:sz w:val="24"/>
+        </w:rPr>
+        <w:t>Procurement</w:t>
+      </w:r>
+      <w:r>
+        <w:rPr>
+          <w:sz w:val="24"/>
+        </w:rPr>
+        <w:t xml:space="preserve">), without power to further delegate, </w:t>
+      </w:r>
+      <w:r>
+        <w:rPr>
+          <w:sz w:val="24"/>
+        </w:rPr>
+        <w:t xml:space="preserve">may </w:t>
+      </w:r>
+      <w:r>
+        <w:rPr>
+          <w:sz w:val="24"/>
+        </w:rPr>
+        <w:t xml:space="preserve">exempt classes of contracts.  </w:t>
+      </w:r>
+      <w:r>
+        <w:rPr>
+          <w:sz w:val="24"/>
+        </w:rPr>
+        <w:t>The e</w:t>
+      </w:r>
+      <w:r>
+        <w:rPr>
+          <w:sz w:val="24"/>
+        </w:rPr>
+        <w:t>xemptin</w:t>
+      </w:r>
+      <w:r>
+        <w:rPr>
+          <w:sz w:val="24"/>
+        </w:rPr>
+        <w:t>g authority will</w:t>
+      </w:r>
+      <w:r>
+        <w:rPr>
+          <w:sz w:val="24"/>
+        </w:rPr>
+        <w:t xml:space="preserve"> consult</w:t>
+      </w:r>
+      <w:r>
+        <w:rPr>
+          <w:sz w:val="24"/>
+        </w:rPr>
+        <w:t xml:space="preserve"> with affected contract administration and payment offices</w:t>
+      </w:r>
+      <w:r>
+        <w:rPr>
+          <w:sz w:val="24"/>
+        </w:rPr>
+        <w:t xml:space="preserve"> prior to granting the exemption</w:t>
+      </w:r>
+      <w:r>
+        <w:rPr>
+          <w:sz w:val="24"/>
+        </w:rPr>
+        <w:t>.</w:t>
+      </w:r>
+    </w:p>
+    <w:p>
+      <w:pPr>
+        <w:pStyle w:val="Heading2"/>
+      </w:pPr>
+      <w:bookmarkStart w:id="21" w:name="_Toc514056296"/>
+      <w:bookmarkStart w:id="22" w:name="_Toc1024326"/>
+      <w:bookmarkStart w:id="23" w:name="_Toc77076549"/>
+      <w:bookmarkStart w:id="24" w:name="_Toc82086725"/>
+      <w:r>
+        <w:lastRenderedPageBreak/>
+        <w:t>Subpart 5115.3 – Source Selection</w:t>
       </w:r>
       <w:bookmarkEnd w:id="21"/>
       <w:bookmarkEnd w:id="22"/>
       <w:bookmarkEnd w:id="23"/>
       <w:bookmarkEnd w:id="24"/>
+    </w:p>
+    <w:p>
+      <w:pPr>
+        <w:pStyle w:val="Heading3"/>
+      </w:pPr>
+      <w:bookmarkStart w:id="25" w:name="_Toc514056297"/>
+      <w:bookmarkStart w:id="26" w:name="_Toc1024327"/>
+      <w:bookmarkStart w:id="27" w:name="_Toc77076550"/>
+      <w:bookmarkStart w:id="28" w:name="_Toc82086726"/>
+      <w:proofErr w:type="gramStart"/>
+      <w:r>
+        <w:t xml:space="preserve">5115.300 </w:t>
+      </w:r>
+      <w:r>
+        <w:t xml:space="preserve"> Scope</w:t>
+      </w:r>
+      <w:proofErr w:type="gramEnd"/>
+      <w:r>
+        <w:t xml:space="preserve"> of </w:t>
+      </w:r>
+      <w:r>
+        <w:t>s</w:t>
+      </w:r>
+      <w:r>
+        <w:t>ubpart.</w:t>
+      </w:r>
       <w:bookmarkEnd w:id="25"/>
-    </w:p>
-    <w:p>
-      <w:pPr>
-        <w:pStyle w:val="List1"/>
-      </w:pPr>
-      <w:r>
-        <w:t>(e)</w:t>
-      </w:r>
-      <w:r>
-        <w:t xml:space="preserve">  </w:t>
-      </w:r>
-      <w:r>
-        <w:t xml:space="preserve">The </w:t>
-      </w:r>
-      <w:r>
-        <w:t>Assistant Secretary of the Army (Acquisition, Logistics and Technology)</w:t>
-      </w:r>
-      <w:r>
-        <w:t xml:space="preserve"> may exempt individual contracts from the use of </w:t>
-      </w:r>
-      <w:r>
-        <w:t>the</w:t>
-      </w:r>
-      <w:r>
-        <w:t xml:space="preserve"> uniform contract format.  </w:t>
-      </w:r>
-      <w:r>
-        <w:t xml:space="preserve">See </w:t>
-      </w:r>
-      <w:hyperlink r:id="rId12" w:history="1">
-        <w:r>
-          <w:rPr>
-            <w:rStyle w:val="Hyperlink"/>
-          </w:rPr>
-          <w:t>Appendix GG</w:t>
-        </w:r>
-      </w:hyperlink>
-      <w:r>
-        <w:t xml:space="preserve"> for further delegation</w:t>
-      </w:r>
-      <w:r>
-        <w:t>.  The Deputy Assistant Secretary of the Army (</w:t>
-      </w:r>
-      <w:r>
-        <w:t>Procurement</w:t>
-      </w:r>
-      <w:r>
-        <w:t xml:space="preserve">), without power to further delegate, </w:t>
-      </w:r>
-      <w:r>
-        <w:t xml:space="preserve">may </w:t>
-      </w:r>
-      <w:r>
-        <w:t xml:space="preserve">exempt classes of contracts.  </w:t>
-      </w:r>
-      <w:r>
-        <w:t>The e</w:t>
-      </w:r>
-      <w:r>
-        <w:t>xemptin</w:t>
-      </w:r>
-      <w:r>
-        <w:t>g authority will</w:t>
-      </w:r>
-      <w:r>
-        <w:t xml:space="preserve"> consult</w:t>
-      </w:r>
-      <w:r>
-        <w:t xml:space="preserve"> with affected contract administration and payment offices</w:t>
-      </w:r>
-      <w:r>
-        <w:t xml:space="preserve"> prior to granting the exemption</w:t>
-      </w:r>
-      <w:r>
-        <w:t>.</w:t>
-      </w:r>
-    </w:p>
-    <w:p>
-      <w:pPr>
-        <w:pStyle w:val="Heading2"/>
-      </w:pPr>
-      <w:bookmarkStart w:id="26" w:name="_Toc514056296"/>
-      <w:bookmarkStart w:id="27" w:name="_Toc1024326"/>
-      <w:bookmarkStart w:id="28" w:name="_Toc77076549"/>
-      <w:bookmarkStart w:id="29" w:name="_Toc77076620"/>
-      <w:bookmarkStart w:id="30" w:name="_Toc79482364"/>
-      <w:r>
-        <w:t>Subpart 5115.3 – Source Selection</w:t>
-      </w:r>
       <w:bookmarkEnd w:id="26"/>
       <w:bookmarkEnd w:id="27"/>
       <w:bookmarkEnd w:id="28"/>
-      <w:bookmarkEnd w:id="29"/>
-      <w:bookmarkEnd w:id="30"/>
-    </w:p>
-    <w:p>
-      <w:pPr>
-        <w:pStyle w:val="Heading3"/>
-      </w:pPr>
-      <w:bookmarkStart w:id="31" w:name="_Toc514056297"/>
-      <w:bookmarkStart w:id="32" w:name="_Toc1024327"/>
-      <w:bookmarkStart w:id="33" w:name="_Toc77076550"/>
-      <w:bookmarkStart w:id="34" w:name="_Toc77076621"/>
-      <w:bookmarkStart w:id="35" w:name="_Toc79482365"/>
-      <w:proofErr w:type="gramStart"/>
-      <w:r>
-        <w:t xml:space="preserve">5115.300 </w:t>
-      </w:r>
-      <w:r>
-        <w:t xml:space="preserve"> Scope</w:t>
-      </w:r>
-      <w:proofErr w:type="gramEnd"/>
-      <w:r>
-        <w:t xml:space="preserve"> of </w:t>
-      </w:r>
-      <w:r>
-        <w:t>s</w:t>
-      </w:r>
-      <w:r>
-        <w:t>ubpart.</w:t>
-      </w:r>
-      <w:bookmarkEnd w:id="31"/>
-      <w:bookmarkEnd w:id="32"/>
-      <w:bookmarkEnd w:id="33"/>
-      <w:bookmarkEnd w:id="34"/>
-      <w:bookmarkEnd w:id="35"/>
     </w:p>
     <w:p>
       <w:pPr>
@@ -1804,11 +1707,9 @@
       <w:pPr>
         <w:pStyle w:val="Heading4"/>
       </w:pPr>
-      <w:bookmarkStart w:id="36" w:name="_Toc514056298"/>
-      <w:bookmarkStart w:id="37" w:name="_Toc1024328"/>
-      <w:bookmarkStart w:id="38" w:name="_Toc77076551"/>
-      <w:bookmarkStart w:id="39" w:name="_Toc77076622"/>
-      <w:bookmarkStart w:id="40" w:name="_Toc79482366"/>
+      <w:bookmarkStart w:id="29" w:name="_Toc514056298"/>
+      <w:bookmarkStart w:id="30" w:name="_Toc1024328"/>
+      <w:bookmarkStart w:id="31" w:name="_Toc77076551"/>
       <w:r>
         <w:t>5115.300-90</w:t>
       </w:r>
@@ -1818,11 +1719,9 @@
       <w:r>
         <w:t>Waiver approvals.</w:t>
       </w:r>
-      <w:bookmarkEnd w:id="36"/>
-      <w:bookmarkEnd w:id="37"/>
-      <w:bookmarkEnd w:id="38"/>
-      <w:bookmarkEnd w:id="39"/>
-      <w:bookmarkEnd w:id="40"/>
+      <w:bookmarkEnd w:id="29"/>
+      <w:bookmarkEnd w:id="30"/>
+      <w:bookmarkEnd w:id="31"/>
     </w:p>
     <w:p>
       <w:pPr>
@@ -1874,11 +1773,10 @@
       <w:pPr>
         <w:pStyle w:val="Heading3"/>
       </w:pPr>
-      <w:bookmarkStart w:id="41" w:name="_Toc514056299"/>
-      <w:bookmarkStart w:id="42" w:name="_Toc1024329"/>
-      <w:bookmarkStart w:id="43" w:name="_Toc77076552"/>
-      <w:bookmarkStart w:id="44" w:name="_Toc77076623"/>
-      <w:bookmarkStart w:id="45" w:name="_Toc79482367"/>
+      <w:bookmarkStart w:id="32" w:name="_Toc514056299"/>
+      <w:bookmarkStart w:id="33" w:name="_Toc1024329"/>
+      <w:bookmarkStart w:id="34" w:name="_Toc77076552"/>
+      <w:bookmarkStart w:id="35" w:name="_Toc82086727"/>
       <w:proofErr w:type="gramStart"/>
       <w:r>
         <w:t xml:space="preserve">5115.303 </w:t>
@@ -1890,69 +1788,119 @@
       <w:r>
         <w:t>.</w:t>
       </w:r>
-      <w:bookmarkEnd w:id="41"/>
-      <w:bookmarkEnd w:id="42"/>
-      <w:bookmarkEnd w:id="43"/>
-      <w:bookmarkEnd w:id="44"/>
-      <w:bookmarkEnd w:id="45"/>
+      <w:bookmarkEnd w:id="32"/>
+      <w:bookmarkEnd w:id="33"/>
+      <w:bookmarkEnd w:id="34"/>
+      <w:bookmarkEnd w:id="35"/>
     </w:p>
     <w:p>
       <w:pPr>
         <w:pStyle w:val="List1"/>
       </w:pPr>
       <w:r>
+        <w:rPr>
+          <w:sz w:val="24"/>
+        </w:rPr>
         <w:t>(a)</w:t>
       </w:r>
       <w:r>
+        <w:rPr>
+          <w:sz w:val="24"/>
+        </w:rPr>
         <w:t>(</w:t>
       </w:r>
       <w:proofErr w:type="spellStart"/>
       <w:r>
+        <w:rPr>
+          <w:sz w:val="24"/>
+        </w:rPr>
         <w:t>i</w:t>
       </w:r>
       <w:proofErr w:type="spellEnd"/>
       <w:proofErr w:type="gramStart"/>
       <w:r>
+        <w:rPr>
+          <w:sz w:val="24"/>
+        </w:rPr>
         <w:t>)  The</w:t>
       </w:r>
       <w:proofErr w:type="gramEnd"/>
       <w:r>
+        <w:rPr>
+          <w:sz w:val="24"/>
+        </w:rPr>
         <w:t xml:space="preserve"> Army Acquisition Executive (AAE) </w:t>
       </w:r>
       <w:r>
+        <w:rPr>
+          <w:sz w:val="24"/>
+        </w:rPr>
         <w:t xml:space="preserve">appoints </w:t>
       </w:r>
       <w:r>
+        <w:rPr>
+          <w:sz w:val="24"/>
+        </w:rPr>
         <w:t xml:space="preserve">the </w:t>
       </w:r>
       <w:r>
+        <w:rPr>
+          <w:sz w:val="24"/>
+        </w:rPr>
         <w:t>source selection authority (</w:t>
       </w:r>
       <w:r>
+        <w:rPr>
+          <w:sz w:val="24"/>
+        </w:rPr>
         <w:t>SSA</w:t>
       </w:r>
       <w:r>
+        <w:rPr>
+          <w:sz w:val="24"/>
+        </w:rPr>
         <w:t>)</w:t>
       </w:r>
       <w:r>
+        <w:rPr>
+          <w:sz w:val="24"/>
+        </w:rPr>
         <w:t xml:space="preserve"> for </w:t>
       </w:r>
       <w:r>
+        <w:rPr>
+          <w:sz w:val="24"/>
+        </w:rPr>
         <w:t>Acquisition Category (ACAT) I programs (e.</w:t>
       </w:r>
       <w:r>
+        <w:rPr>
+          <w:sz w:val="24"/>
+        </w:rPr>
         <w:t>g.</w:t>
       </w:r>
       <w:r>
+        <w:rPr>
+          <w:sz w:val="24"/>
+        </w:rPr>
         <w:t xml:space="preserve">, </w:t>
       </w:r>
       <w:r>
+        <w:rPr>
+          <w:sz w:val="24"/>
+        </w:rPr>
         <w:t>Major Defense Acquisition Programs, Major Automated Information System acquisition programs</w:t>
       </w:r>
       <w:r>
+        <w:rPr>
+          <w:sz w:val="24"/>
+        </w:rPr>
         <w:t>)</w:t>
       </w:r>
       <w:r>
+        <w:rPr>
+          <w:sz w:val="24"/>
+        </w:rPr>
         <w:t xml:space="preserve"> and designated Army acquisition programs.</w:t>
       </w:r>
     </w:p>
@@ -2019,7 +1967,6 @@
           <w:sz w:val="24"/>
           <w:szCs w:val="24"/>
         </w:rPr>
-        <w:lastRenderedPageBreak/>
         <w:t>(iii)</w:t>
       </w:r>
       <w:r>
@@ -2602,263 +2549,345 @@
           <w:sz w:val="24"/>
           <w:szCs w:val="24"/>
         </w:rPr>
+        <w:t>.  Each nomination must include</w:t>
+      </w:r>
+      <w:r>
+        <w:rPr>
+          <w:sz w:val="24"/>
+          <w:szCs w:val="24"/>
+        </w:rPr>
+        <w:t xml:space="preserve"> the following</w:t>
+      </w:r>
+      <w:r>
+        <w:rPr>
+          <w:sz w:val="24"/>
+          <w:szCs w:val="24"/>
+        </w:rPr>
+        <w:t>:</w:t>
+      </w:r>
+    </w:p>
+    <w:p>
+      <w:pPr>
+        <w:pStyle w:val="List4"/>
+      </w:pPr>
+      <w:r>
+        <w:rPr>
+          <w:sz w:val="24"/>
+          <w:szCs w:val="24"/>
+        </w:rPr>
+        <w:t>(A)</w:t>
+      </w:r>
+      <w:r>
+        <w:rPr>
+          <w:sz w:val="24"/>
+          <w:szCs w:val="24"/>
+        </w:rPr>
+        <w:t xml:space="preserve">  A memorandum from the HCA or SCO</w:t>
+      </w:r>
+      <w:r>
+        <w:rPr>
+          <w:sz w:val="24"/>
+          <w:szCs w:val="24"/>
+        </w:rPr>
+        <w:t xml:space="preserve"> to the DASA(P) requesting the appointment of </w:t>
+      </w:r>
+      <w:r>
+        <w:rPr>
+          <w:sz w:val="24"/>
+          <w:szCs w:val="24"/>
+        </w:rPr>
+        <w:t xml:space="preserve">the </w:t>
+      </w:r>
+      <w:r>
+        <w:rPr>
+          <w:sz w:val="24"/>
+          <w:szCs w:val="24"/>
+        </w:rPr>
+        <w:t>nominee as SSA.</w:t>
+      </w:r>
+    </w:p>
+    <w:p>
+      <w:pPr>
+        <w:pStyle w:val="List4"/>
+      </w:pPr>
+      <w:r>
+        <w:rPr>
+          <w:sz w:val="24"/>
+          <w:szCs w:val="24"/>
+        </w:rPr>
+        <w:t>(B)</w:t>
+      </w:r>
+      <w:r>
+        <w:rPr>
+          <w:sz w:val="24"/>
+          <w:szCs w:val="24"/>
+        </w:rPr>
+        <w:t xml:space="preserve">  A biography of the SSA nominee detailing the training, knowledge, and experience that qualifies them for this appointment.</w:t>
+      </w:r>
+    </w:p>
+    <w:p>
+      <w:pPr>
+        <w:pStyle w:val="List4"/>
+      </w:pPr>
+      <w:r>
+        <w:rPr>
+          <w:sz w:val="24"/>
+          <w:szCs w:val="24"/>
+        </w:rPr>
+        <w:lastRenderedPageBreak/>
+        <w:t>(C)</w:t>
+      </w:r>
+      <w:r>
+        <w:rPr>
+          <w:sz w:val="24"/>
+          <w:szCs w:val="24"/>
+        </w:rPr>
+        <w:t xml:space="preserve">  A memorandum for the record signed by </w:t>
+      </w:r>
+      <w:r>
+        <w:rPr>
+          <w:sz w:val="24"/>
+          <w:szCs w:val="24"/>
+        </w:rPr>
+        <w:t xml:space="preserve">the </w:t>
+      </w:r>
+      <w:r>
+        <w:rPr>
+          <w:sz w:val="24"/>
+          <w:szCs w:val="24"/>
+        </w:rPr>
+        <w:t xml:space="preserve">supporting legal office, ethics counselor, detailing the ethics briefing conducted with the nominee </w:t>
+      </w:r>
+      <w:r>
+        <w:rPr>
+          <w:sz w:val="24"/>
+          <w:szCs w:val="24"/>
+        </w:rPr>
+        <w:t>for</w:t>
+      </w:r>
+      <w:r>
+        <w:rPr>
+          <w:sz w:val="24"/>
+          <w:szCs w:val="24"/>
+        </w:rPr>
+        <w:t xml:space="preserve"> this source selection.</w:t>
+      </w:r>
+    </w:p>
+    <w:p>
+      <w:pPr>
+        <w:pStyle w:val="List4"/>
+      </w:pPr>
+      <w:r>
+        <w:rPr>
+          <w:sz w:val="24"/>
+          <w:szCs w:val="24"/>
+        </w:rPr>
+        <w:t>(D)</w:t>
+      </w:r>
+      <w:r>
+        <w:rPr>
+          <w:sz w:val="24"/>
+          <w:szCs w:val="24"/>
+        </w:rPr>
+        <w:t xml:space="preserve"> Request for Source Selection Appointment documents for DASA(P) or AAE signature should be sent encrypted email to: usarmy.pentagon.hqda-asa-alt.list.saal-ps-staff@mail.mil.</w:t>
+      </w:r>
+    </w:p>
+    <w:p>
+      <w:pPr>
+        <w:pStyle w:val="List1"/>
+      </w:pPr>
+      <w:r>
+        <w:rPr>
+          <w:sz w:val="24"/>
+        </w:rPr>
+        <w:t>(b)</w:t>
+      </w:r>
+      <w:r>
+        <w:rPr>
+          <w:sz w:val="24"/>
+        </w:rPr>
+        <w:t>(2</w:t>
+      </w:r>
+      <w:proofErr w:type="gramStart"/>
+      <w:r>
+        <w:rPr>
+          <w:sz w:val="24"/>
+        </w:rPr>
+        <w:t xml:space="preserve">)  </w:t>
+      </w:r>
+      <w:r>
+        <w:rPr>
+          <w:sz w:val="24"/>
+        </w:rPr>
+        <w:t>A</w:t>
+      </w:r>
+      <w:r>
+        <w:rPr>
+          <w:sz w:val="24"/>
+        </w:rPr>
+        <w:t>rmy</w:t>
+      </w:r>
+      <w:proofErr w:type="gramEnd"/>
+      <w:r>
+        <w:rPr>
+          <w:sz w:val="24"/>
+        </w:rPr>
         <w:t xml:space="preserve"> </w:t>
       </w:r>
       <w:r>
         <w:rPr>
           <w:sz w:val="24"/>
-          <w:szCs w:val="24"/>
-        </w:rPr>
-        <w:t>to</w:t>
-      </w:r>
-      <w:r>
-        <w:rPr>
-          <w:sz w:val="24"/>
-          <w:szCs w:val="24"/>
-        </w:rPr>
-        <w:t xml:space="preserve"> the address </w:t>
-      </w:r>
-      <w:r>
-        <w:rPr>
-          <w:sz w:val="24"/>
-          <w:szCs w:val="24"/>
-        </w:rPr>
-        <w:t>at</w:t>
-      </w:r>
-      <w:r>
-        <w:rPr>
-          <w:sz w:val="24"/>
-          <w:szCs w:val="24"/>
+        </w:rPr>
+        <w:t>SSAs</w:t>
+      </w:r>
+      <w:r>
+        <w:rPr>
+          <w:sz w:val="24"/>
+        </w:rPr>
+        <w:t xml:space="preserve"> shall </w:t>
+      </w:r>
+      <w:r>
+        <w:rPr>
+          <w:sz w:val="24"/>
+        </w:rPr>
+        <w:t>utilize</w:t>
+      </w:r>
+      <w:r>
+        <w:rPr>
+          <w:sz w:val="24"/>
         </w:rPr>
         <w:t xml:space="preserve"> </w:t>
       </w:r>
       <w:r>
         <w:rPr>
           <w:sz w:val="24"/>
-          <w:szCs w:val="24"/>
-        </w:rPr>
-        <w:t>5101.290(b)(2)(ii)(C)</w:t>
-      </w:r>
-      <w:r>
-        <w:rPr>
-          <w:sz w:val="24"/>
-          <w:szCs w:val="24"/>
-        </w:rPr>
-        <w:t>.  Each nomination must include</w:t>
-      </w:r>
-      <w:r>
-        <w:rPr>
-          <w:sz w:val="24"/>
-          <w:szCs w:val="24"/>
-        </w:rPr>
-        <w:t xml:space="preserve"> the following</w:t>
-      </w:r>
-      <w:r>
-        <w:rPr>
-          <w:sz w:val="24"/>
-          <w:szCs w:val="24"/>
-        </w:rPr>
-        <w:t>:</w:t>
-      </w:r>
-    </w:p>
-    <w:p>
-      <w:pPr>
-        <w:pStyle w:val="List4"/>
-      </w:pPr>
-      <w:r>
-        <w:rPr>
-          <w:sz w:val="24"/>
-          <w:szCs w:val="24"/>
-        </w:rPr>
-        <w:t>(A)</w:t>
-      </w:r>
-      <w:r>
-        <w:rPr>
-          <w:sz w:val="24"/>
-          <w:szCs w:val="24"/>
-        </w:rPr>
-        <w:t xml:space="preserve">  A memorandum from the HCA or SCO</w:t>
-      </w:r>
-      <w:r>
-        <w:rPr>
-          <w:sz w:val="24"/>
-          <w:szCs w:val="24"/>
-        </w:rPr>
-        <w:t xml:space="preserve"> to the DASA(P) requesting the appointment of </w:t>
-      </w:r>
-      <w:r>
-        <w:rPr>
-          <w:sz w:val="24"/>
-          <w:szCs w:val="24"/>
-        </w:rPr>
-        <w:t xml:space="preserve">the </w:t>
-      </w:r>
-      <w:r>
-        <w:rPr>
-          <w:sz w:val="24"/>
-          <w:szCs w:val="24"/>
-        </w:rPr>
-        <w:t>nominee as SSA.</w:t>
-      </w:r>
-    </w:p>
-    <w:p>
-      <w:pPr>
-        <w:pStyle w:val="List4"/>
-      </w:pPr>
-      <w:r>
-        <w:rPr>
-          <w:sz w:val="24"/>
-          <w:szCs w:val="24"/>
-        </w:rPr>
-        <w:t>(B)</w:t>
-      </w:r>
-      <w:r>
-        <w:rPr>
-          <w:sz w:val="24"/>
-          <w:szCs w:val="24"/>
-        </w:rPr>
-        <w:t xml:space="preserve">  A biography of the SSA nominee detailing the training, knowledge, and experience that qualifies them for this appointment.</w:t>
-      </w:r>
-    </w:p>
-    <w:p>
-      <w:pPr>
-        <w:pStyle w:val="List4"/>
-      </w:pPr>
-      <w:r>
-        <w:rPr>
-          <w:sz w:val="24"/>
-          <w:szCs w:val="24"/>
-        </w:rPr>
-        <w:t>(C)</w:t>
-      </w:r>
-      <w:r>
-        <w:rPr>
-          <w:sz w:val="24"/>
-          <w:szCs w:val="24"/>
-        </w:rPr>
-        <w:t xml:space="preserve">  A memorandum for the record signed by </w:t>
-      </w:r>
-      <w:r>
-        <w:rPr>
-          <w:sz w:val="24"/>
-          <w:szCs w:val="24"/>
-        </w:rPr>
-        <w:t xml:space="preserve">the </w:t>
-      </w:r>
-      <w:r>
-        <w:rPr>
-          <w:sz w:val="24"/>
-          <w:szCs w:val="24"/>
-        </w:rPr>
-        <w:t xml:space="preserve">supporting legal office, ethics counselor, detailing the ethics briefing conducted with the nominee </w:t>
-      </w:r>
-      <w:r>
-        <w:rPr>
-          <w:sz w:val="24"/>
-          <w:szCs w:val="24"/>
-        </w:rPr>
-        <w:t>for</w:t>
-      </w:r>
-      <w:r>
-        <w:rPr>
-          <w:sz w:val="24"/>
-          <w:szCs w:val="24"/>
-        </w:rPr>
-        <w:t xml:space="preserve"> this source selection.</w:t>
-      </w:r>
-    </w:p>
-    <w:p>
-      <w:pPr>
-        <w:pStyle w:val="List1"/>
-      </w:pPr>
-      <w:r>
-        <w:t>(b)</w:t>
-      </w:r>
-      <w:r>
-        <w:t xml:space="preserve">(2)  </w:t>
-      </w:r>
-      <w:r>
-        <w:t>A</w:t>
-      </w:r>
-      <w:r>
-        <w:t xml:space="preserve">rmy </w:t>
-      </w:r>
-      <w:r>
-        <w:t>SSAs</w:t>
-      </w:r>
-      <w:r>
-        <w:t xml:space="preserve"> shall </w:t>
-      </w:r>
-      <w:r>
-        <w:t>utilize</w:t>
-      </w:r>
-      <w:r>
+        </w:rPr>
+        <w:t>Appendix AA</w:t>
+      </w:r>
+      <w:r>
+        <w:rPr>
+          <w:sz w:val="24"/>
+        </w:rPr>
+        <w:t xml:space="preserve">, </w:t>
+      </w:r>
+      <w:r>
+        <w:rPr>
+          <w:sz w:val="24"/>
+        </w:rPr>
+        <w:t>Army Source Selection Supplement</w:t>
+      </w:r>
+      <w:r>
+        <w:rPr>
+          <w:sz w:val="24"/>
+        </w:rPr>
+        <w:t xml:space="preserve"> (AS3)</w:t>
+      </w:r>
+      <w:r>
+        <w:rPr>
+          <w:sz w:val="24"/>
+        </w:rPr>
+        <w:t>, when conducting</w:t>
+      </w:r>
+      <w:r>
+        <w:rPr>
+          <w:sz w:val="24"/>
+        </w:rPr>
+        <w:t xml:space="preserve"> competitive, negotiated </w:t>
+      </w:r>
+      <w:r>
+        <w:rPr>
+          <w:sz w:val="24"/>
+        </w:rPr>
+        <w:t>source selections</w:t>
+      </w:r>
+      <w:r>
+        <w:rPr>
+          <w:sz w:val="24"/>
+        </w:rPr>
+        <w:t>.  A source selection plan is required for all competitive</w:t>
+      </w:r>
+      <w:r>
+        <w:rPr>
+          <w:sz w:val="24"/>
+        </w:rPr>
+        <w:t>,</w:t>
+      </w:r>
+      <w:r>
+        <w:rPr>
+          <w:sz w:val="24"/>
+        </w:rPr>
+        <w:t xml:space="preserve"> negotiated </w:t>
+      </w:r>
+      <w:r>
+        <w:rPr>
+          <w:sz w:val="24"/>
+        </w:rPr>
+        <w:t>acquisitions</w:t>
+      </w:r>
+      <w:r>
+        <w:rPr>
+          <w:sz w:val="24"/>
+        </w:rPr>
+        <w:t xml:space="preserve"> where the basis of award include</w:t>
+      </w:r>
+      <w:r>
+        <w:rPr>
+          <w:sz w:val="24"/>
+        </w:rPr>
+        <w:t>s</w:t>
+      </w:r>
+      <w:r>
+        <w:rPr>
+          <w:sz w:val="24"/>
+        </w:rPr>
+        <w:t xml:space="preserve"> factors in addition to cost or price.</w:t>
+      </w:r>
+      <w:r>
+        <w:rPr>
+          <w:sz w:val="24"/>
+        </w:rPr>
+        <w:t xml:space="preserve">  </w:t>
+      </w:r>
+      <w:r>
+        <w:rPr>
+          <w:sz w:val="24"/>
+        </w:rPr>
+        <w:t>Army SSAs</w:t>
+      </w:r>
+      <w:r>
+        <w:rPr>
+          <w:sz w:val="24"/>
+        </w:rPr>
         <w:t xml:space="preserve"> </w:t>
       </w:r>
       <w:r>
-        <w:t>Appendix AA</w:t>
-      </w:r>
-      <w:r>
-        <w:t xml:space="preserve">, </w:t>
-      </w:r>
-      <w:r>
-        <w:t>Army Source Selection Supplement</w:t>
-      </w:r>
-      <w:r>
-        <w:t xml:space="preserve"> (AS3)</w:t>
-      </w:r>
-      <w:r>
-        <w:t>, when conducting</w:t>
-      </w:r>
-      <w:r>
-        <w:t xml:space="preserve"> competitive, negotiated </w:t>
-      </w:r>
-      <w:r>
-        <w:t>source selections</w:t>
-      </w:r>
-      <w:r>
-        <w:t>.  A source selection plan is required for all competitive</w:t>
-      </w:r>
-      <w:r>
-        <w:t>,</w:t>
-      </w:r>
-      <w:r>
-        <w:t xml:space="preserve"> negotiated </w:t>
-      </w:r>
-      <w:r>
-        <w:t>acquisitions</w:t>
-      </w:r>
-      <w:r>
-        <w:t xml:space="preserve"> where the basis of award include</w:t>
-      </w:r>
-      <w:r>
-        <w:t>s</w:t>
-      </w:r>
-      <w:r>
-        <w:t xml:space="preserve"> factors in addition to cost or price.</w:t>
-      </w:r>
-      <w:r>
-        <w:t xml:space="preserve">  </w:t>
-      </w:r>
-      <w:r>
-        <w:t>Army SSAs</w:t>
-      </w:r>
-      <w:r>
-        <w:t xml:space="preserve"> </w:t>
-      </w:r>
-      <w:r>
+        <w:rPr>
+          <w:sz w:val="24"/>
+        </w:rPr>
         <w:t>must</w:t>
       </w:r>
       <w:r>
+        <w:rPr>
+          <w:sz w:val="24"/>
+        </w:rPr>
         <w:t xml:space="preserve"> use the </w:t>
       </w:r>
       <w:r>
+        <w:rPr>
+          <w:sz w:val="24"/>
+        </w:rPr>
         <w:t xml:space="preserve">standard rating tables as detailed in the DoD Source Selection Procedures, to include the </w:t>
       </w:r>
       <w:r>
+        <w:rPr>
+          <w:sz w:val="24"/>
+        </w:rPr>
         <w:t>colors and adjectives</w:t>
       </w:r>
       <w:r>
+        <w:rPr>
+          <w:sz w:val="24"/>
+        </w:rPr>
         <w:t>.</w:t>
       </w:r>
     </w:p>
@@ -2887,6 +2916,7 @@
         </w:rPr>
         <w:t>S-90</w:t>
       </w:r>
+      <w:proofErr w:type="gramStart"/>
       <w:r>
         <w:rPr>
           <w:rFonts w:ascii="Times New Roman" w:hAnsi="Times New Roman" w:cs="Times New Roman"/>
@@ -2901,7 +2931,16 @@
           <w:sz w:val="24"/>
           <w:szCs w:val="24"/>
         </w:rPr>
-        <w:t xml:space="preserve">The appointment of </w:t>
+        <w:t>The</w:t>
+      </w:r>
+      <w:proofErr w:type="gramEnd"/>
+      <w:r>
+        <w:rPr>
+          <w:rFonts w:ascii="Times New Roman" w:eastAsia="Times New Roman" w:hAnsi="Times New Roman" w:cs="Times New Roman"/>
+          <w:sz w:val="24"/>
+          <w:szCs w:val="24"/>
+        </w:rPr>
+        <w:t xml:space="preserve"> appointment of </w:t>
       </w:r>
       <w:r>
         <w:rPr>
@@ -3042,13 +3081,23 @@
         </w:rPr>
         <w:t>1</w:t>
       </w:r>
-      <w:r>
-        <w:rPr>
-          <w:rFonts w:ascii="Times New Roman" w:hAnsi="Times New Roman" w:cs="Times New Roman"/>
-          <w:sz w:val="24"/>
-          <w:szCs w:val="24"/>
-        </w:rPr>
-        <w:t xml:space="preserve">)  The </w:t>
+      <w:proofErr w:type="gramStart"/>
+      <w:r>
+        <w:rPr>
+          <w:rFonts w:ascii="Times New Roman" w:hAnsi="Times New Roman" w:cs="Times New Roman"/>
+          <w:sz w:val="24"/>
+          <w:szCs w:val="24"/>
+        </w:rPr>
+        <w:t>)  The</w:t>
+      </w:r>
+      <w:proofErr w:type="gramEnd"/>
+      <w:r>
+        <w:rPr>
+          <w:rFonts w:ascii="Times New Roman" w:hAnsi="Times New Roman" w:cs="Times New Roman"/>
+          <w:sz w:val="24"/>
+          <w:szCs w:val="24"/>
+        </w:rPr>
+        <w:t xml:space="preserve"> </w:t>
       </w:r>
       <w:r>
         <w:rPr>
@@ -3205,6 +3254,7 @@
         </w:rPr>
         <w:t>S-92</w:t>
       </w:r>
+      <w:proofErr w:type="gramStart"/>
       <w:r>
         <w:rPr>
           <w:rFonts w:ascii="Times New Roman" w:hAnsi="Times New Roman" w:cs="Times New Roman"/>
@@ -3219,7 +3269,16 @@
           <w:sz w:val="24"/>
           <w:szCs w:val="24"/>
         </w:rPr>
-        <w:t xml:space="preserve">Contracting officers will assist </w:t>
+        <w:t>Contracting</w:t>
+      </w:r>
+      <w:proofErr w:type="gramEnd"/>
+      <w:r>
+        <w:rPr>
+          <w:rFonts w:ascii="Times New Roman" w:hAnsi="Times New Roman" w:cs="Times New Roman"/>
+          <w:sz w:val="24"/>
+          <w:szCs w:val="24"/>
+        </w:rPr>
+        <w:t xml:space="preserve"> officers will assist </w:t>
       </w:r>
       <w:r>
         <w:rPr>
@@ -3446,8 +3505,17 @@
           <w:sz w:val="24"/>
           <w:szCs w:val="24"/>
         </w:rPr>
-        <w:t xml:space="preserve">  Develop and implement the acquisition strategy;</w:t>
-      </w:r>
+        <w:t xml:space="preserve">  Develop and implement the acquisition </w:t>
+      </w:r>
+      <w:proofErr w:type="gramStart"/>
+      <w:r>
+        <w:rPr>
+          <w:sz w:val="24"/>
+          <w:szCs w:val="24"/>
+        </w:rPr>
+        <w:t>strategy;</w:t>
+      </w:r>
+      <w:proofErr w:type="gramEnd"/>
     </w:p>
     <w:p>
       <w:pPr>
@@ -3498,474 +3566,685 @@
           <w:sz w:val="24"/>
           <w:szCs w:val="24"/>
         </w:rPr>
+        <w:t>(3)</w:t>
+      </w:r>
+      <w:r>
+        <w:rPr>
+          <w:sz w:val="24"/>
+          <w:szCs w:val="24"/>
+        </w:rPr>
+        <w:t xml:space="preserve">  </w:t>
+      </w:r>
+      <w:r>
+        <w:rPr>
+          <w:sz w:val="24"/>
+          <w:szCs w:val="24"/>
+        </w:rPr>
+        <w:t>R</w:t>
+      </w:r>
+      <w:r>
+        <w:rPr>
+          <w:sz w:val="24"/>
+          <w:szCs w:val="24"/>
+        </w:rPr>
+        <w:t xml:space="preserve">ecommend an official as the SSA, when </w:t>
+      </w:r>
+      <w:r>
+        <w:rPr>
+          <w:sz w:val="24"/>
+          <w:szCs w:val="24"/>
+        </w:rPr>
+        <w:t xml:space="preserve">the AAE has delegated </w:t>
+      </w:r>
+      <w:r>
+        <w:rPr>
+          <w:sz w:val="24"/>
+          <w:szCs w:val="24"/>
+        </w:rPr>
+        <w:t>authority to appoint the SSA</w:t>
+      </w:r>
+      <w:r>
+        <w:rPr>
+          <w:sz w:val="24"/>
+          <w:szCs w:val="24"/>
+        </w:rPr>
+        <w:t>.</w:t>
+      </w:r>
+    </w:p>
+    <w:p>
+      <w:pPr>
+        <w:spacing w:after="240"/>
+        <w:rPr>
+          <w:rFonts w:ascii="Times New Roman" w:hAnsi="Times New Roman" w:cs="Times New Roman"/>
+          <w:sz w:val="24"/>
+          <w:szCs w:val="24"/>
+        </w:rPr>
+      </w:pPr>
+      <w:r>
+        <w:rPr>
+          <w:rFonts w:ascii="Times New Roman" w:hAnsi="Times New Roman" w:cs="Times New Roman"/>
+          <w:sz w:val="24"/>
+          <w:szCs w:val="24"/>
+        </w:rPr>
+        <w:t>(</w:t>
+      </w:r>
+      <w:r>
+        <w:rPr>
+          <w:rFonts w:ascii="Times New Roman" w:hAnsi="Times New Roman" w:cs="Times New Roman"/>
+          <w:sz w:val="24"/>
+          <w:szCs w:val="24"/>
+        </w:rPr>
+        <w:t>S-93</w:t>
+      </w:r>
+      <w:proofErr w:type="gramStart"/>
+      <w:r>
+        <w:rPr>
+          <w:rFonts w:ascii="Times New Roman" w:hAnsi="Times New Roman" w:cs="Times New Roman"/>
+          <w:sz w:val="24"/>
+          <w:szCs w:val="24"/>
+        </w:rPr>
+        <w:t xml:space="preserve">)  </w:t>
+      </w:r>
+      <w:r>
+        <w:rPr>
+          <w:rFonts w:ascii="Times New Roman" w:hAnsi="Times New Roman" w:cs="Times New Roman"/>
+          <w:sz w:val="24"/>
+          <w:szCs w:val="24"/>
+        </w:rPr>
+        <w:t>PEO</w:t>
+      </w:r>
+      <w:r>
+        <w:rPr>
+          <w:rFonts w:ascii="Times New Roman" w:hAnsi="Times New Roman" w:cs="Times New Roman"/>
+          <w:sz w:val="24"/>
+          <w:szCs w:val="24"/>
+        </w:rPr>
+        <w:t>s</w:t>
+      </w:r>
+      <w:proofErr w:type="gramEnd"/>
+      <w:r>
+        <w:rPr>
+          <w:rFonts w:ascii="Times New Roman" w:hAnsi="Times New Roman" w:cs="Times New Roman"/>
+          <w:sz w:val="24"/>
+          <w:szCs w:val="24"/>
+        </w:rPr>
+        <w:t>, PM</w:t>
+      </w:r>
+      <w:r>
+        <w:rPr>
+          <w:rFonts w:ascii="Times New Roman" w:hAnsi="Times New Roman" w:cs="Times New Roman"/>
+          <w:sz w:val="24"/>
+          <w:szCs w:val="24"/>
+        </w:rPr>
+        <w:t>s</w:t>
+      </w:r>
+      <w:r>
+        <w:rPr>
+          <w:rFonts w:ascii="Times New Roman" w:hAnsi="Times New Roman" w:cs="Times New Roman"/>
+          <w:sz w:val="24"/>
+          <w:szCs w:val="24"/>
+        </w:rPr>
+        <w:t>, or other program or functional proponents p</w:t>
+      </w:r>
+      <w:r>
+        <w:rPr>
+          <w:rFonts w:ascii="Times New Roman" w:hAnsi="Times New Roman" w:cs="Times New Roman"/>
+          <w:sz w:val="24"/>
+          <w:szCs w:val="24"/>
+        </w:rPr>
+        <w:t xml:space="preserve">rovide </w:t>
+      </w:r>
+      <w:r>
+        <w:rPr>
+          <w:rFonts w:ascii="Times New Roman" w:hAnsi="Times New Roman" w:cs="Times New Roman"/>
+          <w:sz w:val="24"/>
+          <w:szCs w:val="24"/>
+        </w:rPr>
+        <w:t xml:space="preserve">the </w:t>
+      </w:r>
+      <w:r>
+        <w:rPr>
+          <w:rFonts w:ascii="Times New Roman" w:hAnsi="Times New Roman" w:cs="Times New Roman"/>
+          <w:sz w:val="24"/>
+          <w:szCs w:val="24"/>
+        </w:rPr>
+        <w:t xml:space="preserve">necessary funds for salaries, overtime, temporary duty travel, and other expenses </w:t>
+      </w:r>
+      <w:r>
+        <w:rPr>
+          <w:rFonts w:ascii="Times New Roman" w:hAnsi="Times New Roman" w:cs="Times New Roman"/>
+          <w:sz w:val="24"/>
+          <w:szCs w:val="24"/>
+        </w:rPr>
+        <w:t>for</w:t>
+      </w:r>
+      <w:r>
+        <w:rPr>
+          <w:rFonts w:ascii="Times New Roman" w:hAnsi="Times New Roman" w:cs="Times New Roman"/>
+          <w:sz w:val="24"/>
+          <w:szCs w:val="24"/>
+        </w:rPr>
+        <w:t xml:space="preserve"> the source selection</w:t>
+      </w:r>
+      <w:r>
+        <w:rPr>
+          <w:rFonts w:ascii="Times New Roman" w:hAnsi="Times New Roman" w:cs="Times New Roman"/>
+          <w:sz w:val="24"/>
+          <w:szCs w:val="24"/>
+        </w:rPr>
+        <w:t>.</w:t>
+      </w:r>
+      <w:r>
+        <w:rPr>
+          <w:rFonts w:ascii="Times New Roman" w:hAnsi="Times New Roman" w:cs="Times New Roman"/>
+          <w:sz w:val="24"/>
+          <w:szCs w:val="24"/>
+        </w:rPr>
+        <w:t xml:space="preserve">  </w:t>
+      </w:r>
+      <w:r>
+        <w:rPr>
+          <w:rFonts w:ascii="Times New Roman" w:hAnsi="Times New Roman" w:cs="Times New Roman"/>
+          <w:sz w:val="24"/>
+          <w:szCs w:val="24"/>
+        </w:rPr>
+        <w:t xml:space="preserve">In addition, PEOs, PMs, or other proponents may also </w:t>
+      </w:r>
+      <w:r>
+        <w:rPr>
+          <w:rFonts w:ascii="Times New Roman" w:hAnsi="Times New Roman" w:cs="Times New Roman"/>
+          <w:sz w:val="24"/>
+          <w:szCs w:val="24"/>
+        </w:rPr>
+        <w:t>provide office space, administrative equipment, clerical support, and other necessary administrative support to personnel involved in the source selection.</w:t>
+      </w:r>
+    </w:p>
+    <w:p>
+      <w:pPr>
+        <w:pStyle w:val="Heading3"/>
+      </w:pPr>
+      <w:bookmarkStart w:id="36" w:name="_Toc514056300"/>
+      <w:bookmarkStart w:id="37" w:name="_Toc1024330"/>
+      <w:bookmarkStart w:id="38" w:name="_Toc77076553"/>
+      <w:bookmarkStart w:id="39" w:name="_Toc82086728"/>
+      <w:proofErr w:type="gramStart"/>
+      <w:r>
+        <w:t xml:space="preserve">5115.304 </w:t>
+      </w:r>
+      <w:r>
+        <w:t xml:space="preserve"> Evaluation</w:t>
+      </w:r>
+      <w:proofErr w:type="gramEnd"/>
+      <w:r>
+        <w:t xml:space="preserve"> factors and significant subfactors.</w:t>
+      </w:r>
+      <w:bookmarkEnd w:id="36"/>
+      <w:bookmarkEnd w:id="37"/>
+      <w:bookmarkEnd w:id="38"/>
+      <w:bookmarkEnd w:id="39"/>
+    </w:p>
+    <w:p>
+      <w:pPr>
+        <w:pStyle w:val="List1"/>
+      </w:pPr>
+      <w:r>
+        <w:rPr>
+          <w:sz w:val="24"/>
+        </w:rPr>
+        <w:t>(b)</w:t>
+      </w:r>
+      <w:r>
+        <w:rPr>
+          <w:sz w:val="24"/>
+        </w:rPr>
+        <w:t>(2)</w:t>
+      </w:r>
+      <w:r>
+        <w:rPr>
+          <w:sz w:val="24"/>
+        </w:rPr>
+        <w:t>(</w:t>
+      </w:r>
+      <w:proofErr w:type="gramStart"/>
+      <w:r>
+        <w:rPr>
+          <w:sz w:val="24"/>
+        </w:rPr>
+        <w:t>A)</w:t>
+      </w:r>
+      <w:r>
+        <w:rPr>
+          <w:sz w:val="24"/>
+        </w:rPr>
+        <w:t xml:space="preserve">  It</w:t>
+      </w:r>
+      <w:proofErr w:type="gramEnd"/>
+      <w:r>
+        <w:rPr>
+          <w:sz w:val="24"/>
+        </w:rPr>
+        <w:t xml:space="preserve"> is Army policy to establish the absolute minimum number of factors necessary for evaluation of proposals.</w:t>
+      </w:r>
+      <w:r>
+        <w:rPr>
+          <w:sz w:val="24"/>
+        </w:rPr>
+        <w:t xml:space="preserve"> </w:t>
+      </w:r>
+      <w:r>
+        <w:rPr>
+          <w:sz w:val="24"/>
+        </w:rPr>
+        <w:t xml:space="preserve"> </w:t>
+      </w:r>
+      <w:r>
+        <w:rPr>
+          <w:sz w:val="24"/>
+        </w:rPr>
+        <w:t xml:space="preserve">When appropriate, </w:t>
+      </w:r>
+      <w:r>
+        <w:rPr>
+          <w:sz w:val="24"/>
+        </w:rPr>
+        <w:t xml:space="preserve">the SSA </w:t>
+      </w:r>
+      <w:r>
+        <w:rPr>
+          <w:sz w:val="24"/>
+        </w:rPr>
+        <w:t>may</w:t>
+      </w:r>
+      <w:r>
+        <w:rPr>
+          <w:sz w:val="24"/>
+        </w:rPr>
+        <w:t xml:space="preserve"> subdivide </w:t>
+      </w:r>
+      <w:r>
+        <w:rPr>
+          <w:sz w:val="24"/>
+        </w:rPr>
+        <w:t>s</w:t>
+      </w:r>
+      <w:r>
+        <w:rPr>
+          <w:sz w:val="24"/>
+        </w:rPr>
+        <w:t>ource selection factors into subfactors</w:t>
+      </w:r>
+      <w:r>
+        <w:rPr>
+          <w:sz w:val="24"/>
+        </w:rPr>
+        <w:t xml:space="preserve">.  </w:t>
+      </w:r>
+      <w:r>
+        <w:rPr>
+          <w:sz w:val="24"/>
+        </w:rPr>
+        <w:t>On rare occasions, t</w:t>
+      </w:r>
+      <w:r>
+        <w:rPr>
+          <w:sz w:val="24"/>
+        </w:rPr>
+        <w:t>he SSA</w:t>
+      </w:r>
+      <w:r>
+        <w:rPr>
+          <w:sz w:val="24"/>
+        </w:rPr>
+        <w:t xml:space="preserve"> may </w:t>
+      </w:r>
+      <w:r>
+        <w:rPr>
+          <w:sz w:val="24"/>
+        </w:rPr>
+        <w:t>further subdivide</w:t>
+      </w:r>
+      <w:r>
+        <w:rPr>
+          <w:sz w:val="24"/>
+        </w:rPr>
+        <w:t xml:space="preserve"> a subfactor</w:t>
+      </w:r>
+      <w:r>
+        <w:rPr>
+          <w:sz w:val="24"/>
+        </w:rPr>
+        <w:t xml:space="preserve"> into elements</w:t>
+      </w:r>
+      <w:r>
+        <w:rPr>
+          <w:sz w:val="24"/>
+        </w:rPr>
+        <w:t>,</w:t>
+      </w:r>
+      <w:r>
+        <w:rPr>
+          <w:sz w:val="24"/>
+        </w:rPr>
+        <w:t xml:space="preserve"> if needed.</w:t>
+      </w:r>
+    </w:p>
+    <w:p>
+      <w:pPr>
+        <w:pStyle w:val="List4"/>
+      </w:pPr>
+      <w:r>
+        <w:rPr>
+          <w:sz w:val="24"/>
+          <w:szCs w:val="24"/>
+        </w:rPr>
         <w:lastRenderedPageBreak/>
-        <w:t>(3)</w:t>
-      </w:r>
-      <w:r>
-        <w:rPr>
-          <w:sz w:val="24"/>
-          <w:szCs w:val="24"/>
-        </w:rPr>
-        <w:t xml:space="preserve">  </w:t>
-      </w:r>
-      <w:r>
-        <w:rPr>
-          <w:sz w:val="24"/>
-          <w:szCs w:val="24"/>
-        </w:rPr>
-        <w:t>R</w:t>
-      </w:r>
-      <w:r>
-        <w:rPr>
-          <w:sz w:val="24"/>
-          <w:szCs w:val="24"/>
-        </w:rPr>
-        <w:t xml:space="preserve">ecommend an official as the SSA, when </w:t>
-      </w:r>
-      <w:r>
-        <w:rPr>
-          <w:sz w:val="24"/>
-          <w:szCs w:val="24"/>
-        </w:rPr>
-        <w:t xml:space="preserve">the AAE has delegated </w:t>
-      </w:r>
-      <w:r>
-        <w:rPr>
-          <w:sz w:val="24"/>
-          <w:szCs w:val="24"/>
-        </w:rPr>
-        <w:t>authority to appoint the SSA</w:t>
-      </w:r>
-      <w:r>
-        <w:rPr>
-          <w:sz w:val="24"/>
-          <w:szCs w:val="24"/>
+        <w:t>(B)</w:t>
+      </w:r>
+      <w:r>
+        <w:rPr>
+          <w:sz w:val="24"/>
+          <w:szCs w:val="24"/>
+        </w:rPr>
+        <w:t xml:space="preserve">  As </w:t>
+      </w:r>
+      <w:r>
+        <w:rPr>
+          <w:sz w:val="24"/>
+          <w:szCs w:val="24"/>
+        </w:rPr>
+        <w:t>stated</w:t>
+      </w:r>
+      <w:r>
+        <w:rPr>
+          <w:sz w:val="24"/>
+          <w:szCs w:val="24"/>
+        </w:rPr>
+        <w:t xml:space="preserve"> in the AS3, evaluation factors and subfactors must be definable in readily understood qualitative terms (i.e., adjectival, colors, or other indicators, but not numbers) and represent the key areas of importance for consideration.  Numerical weighting (i.e., assigning points or percentages to evaluation factors and subfactors) is not an authorized method of expressing the relative importance of the factors and subfactors.</w:t>
+      </w:r>
+    </w:p>
+    <w:p>
+      <w:pPr>
+        <w:pStyle w:val="List1"/>
+      </w:pPr>
+      <w:r>
+        <w:rPr>
+          <w:sz w:val="24"/>
+        </w:rPr>
+        <w:t>(d)</w:t>
+      </w:r>
+      <w:r>
+        <w:rPr>
+          <w:sz w:val="24"/>
+        </w:rPr>
+        <w:t xml:space="preserve">  When the Government intends to evaluate the cost of future production or performance beyond the instant contract, and to include these costs as part of the basis of selection and award, clearly specify the evaluation procedures for such costs in the solicitation.  </w:t>
+      </w:r>
+      <w:r>
+        <w:rPr>
+          <w:sz w:val="24"/>
+        </w:rPr>
+        <w:t>A</w:t>
+      </w:r>
+      <w:r>
+        <w:rPr>
+          <w:sz w:val="24"/>
+        </w:rPr>
+        <w:t>ddition</w:t>
+      </w:r>
+      <w:r>
+        <w:rPr>
+          <w:sz w:val="24"/>
+        </w:rPr>
+        <w:t>ally</w:t>
+      </w:r>
+      <w:r>
+        <w:rPr>
+          <w:sz w:val="24"/>
+        </w:rPr>
+        <w:t xml:space="preserve">, contracting officers must specify </w:t>
+      </w:r>
+      <w:r>
+        <w:rPr>
+          <w:sz w:val="24"/>
+        </w:rPr>
+        <w:t xml:space="preserve">in </w:t>
+      </w:r>
+      <w:r>
+        <w:rPr>
+          <w:sz w:val="24"/>
+        </w:rPr>
+        <w:t>the</w:t>
+      </w:r>
+      <w:r>
+        <w:rPr>
+          <w:sz w:val="24"/>
+        </w:rPr>
+        <w:t xml:space="preserve"> solicitation the</w:t>
+      </w:r>
+      <w:r>
+        <w:rPr>
+          <w:sz w:val="24"/>
+        </w:rPr>
+        <w:t xml:space="preserve"> Government’s procedures and methodologies for developing</w:t>
+      </w:r>
+      <w:r>
+        <w:rPr>
+          <w:sz w:val="24"/>
+        </w:rPr>
+        <w:t xml:space="preserve"> </w:t>
+      </w:r>
+      <w:r>
+        <w:rPr>
+          <w:sz w:val="24"/>
+        </w:rPr>
+        <w:t>any</w:t>
+      </w:r>
+      <w:r>
+        <w:rPr>
+          <w:sz w:val="24"/>
+        </w:rPr>
+        <w:t xml:space="preserve"> </w:t>
+      </w:r>
+      <w:r>
+        <w:rPr>
+          <w:sz w:val="24"/>
+        </w:rPr>
+        <w:t xml:space="preserve">estimates before using any </w:t>
+      </w:r>
+      <w:r>
+        <w:rPr>
+          <w:sz w:val="24"/>
+        </w:rPr>
+        <w:t xml:space="preserve">of the </w:t>
+      </w:r>
+      <w:r>
+        <w:rPr>
+          <w:sz w:val="24"/>
+        </w:rPr>
+        <w:t>associated</w:t>
+      </w:r>
+      <w:r>
+        <w:rPr>
+          <w:sz w:val="24"/>
+        </w:rPr>
+        <w:t xml:space="preserve"> cost</w:t>
+      </w:r>
+      <w:r>
+        <w:rPr>
+          <w:sz w:val="24"/>
+        </w:rPr>
+        <w:t xml:space="preserve"> estimate</w:t>
+      </w:r>
+      <w:r>
+        <w:rPr>
+          <w:sz w:val="24"/>
+        </w:rPr>
+        <w:t>s</w:t>
+      </w:r>
+      <w:r>
+        <w:rPr>
+          <w:sz w:val="24"/>
+        </w:rPr>
+        <w:t xml:space="preserve"> </w:t>
+      </w:r>
+      <w:r>
+        <w:rPr>
+          <w:sz w:val="24"/>
+        </w:rPr>
+        <w:t>for evaluating future or life cycle costs</w:t>
+      </w:r>
+      <w:r>
+        <w:rPr>
+          <w:sz w:val="24"/>
         </w:rPr>
         <w:t>.</w:t>
       </w:r>
     </w:p>
     <w:p>
       <w:pPr>
-        <w:spacing w:after="240"/>
-        <w:rPr>
-          <w:rFonts w:ascii="Times New Roman" w:hAnsi="Times New Roman" w:cs="Times New Roman"/>
-          <w:sz w:val="24"/>
-          <w:szCs w:val="24"/>
-        </w:rPr>
-      </w:pPr>
-      <w:r>
-        <w:rPr>
-          <w:rFonts w:ascii="Times New Roman" w:hAnsi="Times New Roman" w:cs="Times New Roman"/>
-          <w:sz w:val="24"/>
-          <w:szCs w:val="24"/>
-        </w:rPr>
-        <w:t>(</w:t>
-      </w:r>
-      <w:r>
-        <w:rPr>
-          <w:rFonts w:ascii="Times New Roman" w:hAnsi="Times New Roman" w:cs="Times New Roman"/>
-          <w:sz w:val="24"/>
-          <w:szCs w:val="24"/>
-        </w:rPr>
-        <w:t>S-93</w:t>
-      </w:r>
-      <w:r>
-        <w:rPr>
-          <w:rFonts w:ascii="Times New Roman" w:hAnsi="Times New Roman" w:cs="Times New Roman"/>
-          <w:sz w:val="24"/>
-          <w:szCs w:val="24"/>
-        </w:rPr>
-        <w:t xml:space="preserve">)  </w:t>
-      </w:r>
-      <w:r>
-        <w:rPr>
-          <w:rFonts w:ascii="Times New Roman" w:hAnsi="Times New Roman" w:cs="Times New Roman"/>
-          <w:sz w:val="24"/>
-          <w:szCs w:val="24"/>
-        </w:rPr>
-        <w:t>PEO</w:t>
-      </w:r>
-      <w:r>
-        <w:rPr>
-          <w:rFonts w:ascii="Times New Roman" w:hAnsi="Times New Roman" w:cs="Times New Roman"/>
-          <w:sz w:val="24"/>
-          <w:szCs w:val="24"/>
+        <w:pStyle w:val="Heading3"/>
+      </w:pPr>
+      <w:bookmarkStart w:id="40" w:name="_Toc514056301"/>
+      <w:bookmarkStart w:id="41" w:name="_Toc1024331"/>
+      <w:bookmarkStart w:id="42" w:name="_Toc77076554"/>
+      <w:bookmarkStart w:id="43" w:name="_Toc82086729"/>
+      <w:proofErr w:type="gramStart"/>
+      <w:r>
+        <w:t xml:space="preserve">5115.305 </w:t>
+      </w:r>
+      <w:r>
+        <w:t xml:space="preserve"> Proposal</w:t>
+      </w:r>
+      <w:proofErr w:type="gramEnd"/>
+      <w:r>
+        <w:t xml:space="preserve"> evaluation.</w:t>
+      </w:r>
+      <w:bookmarkEnd w:id="40"/>
+      <w:bookmarkEnd w:id="41"/>
+      <w:bookmarkEnd w:id="42"/>
+      <w:bookmarkEnd w:id="43"/>
+    </w:p>
+    <w:p>
+      <w:pPr>
+        <w:pStyle w:val="List1"/>
+      </w:pPr>
+      <w:r>
+        <w:rPr>
+          <w:sz w:val="24"/>
+        </w:rPr>
+        <w:t>(a)</w:t>
+      </w:r>
+      <w:r>
+        <w:rPr>
+          <w:sz w:val="24"/>
+        </w:rPr>
+        <w:t xml:space="preserve">  If </w:t>
+      </w:r>
+      <w:r>
+        <w:rPr>
+          <w:sz w:val="24"/>
+        </w:rPr>
+        <w:t xml:space="preserve">the request for proposal identifies a </w:t>
+      </w:r>
+      <w:r>
+        <w:rPr>
+          <w:sz w:val="24"/>
+        </w:rPr>
+        <w:t xml:space="preserve">threshold and objective performance </w:t>
+      </w:r>
+      <w:r>
+        <w:rPr>
+          <w:sz w:val="24"/>
+        </w:rPr>
+        <w:t xml:space="preserve">for any of the </w:t>
+      </w:r>
+      <w:r>
+        <w:rPr>
+          <w:sz w:val="24"/>
+        </w:rPr>
+        <w:t>requirement</w:t>
+      </w:r>
+      <w:r>
+        <w:rPr>
+          <w:sz w:val="24"/>
         </w:rPr>
         <w:t>s</w:t>
       </w:r>
       <w:r>
         <w:rPr>
-          <w:rFonts w:ascii="Times New Roman" w:hAnsi="Times New Roman" w:cs="Times New Roman"/>
-          <w:sz w:val="24"/>
-          <w:szCs w:val="24"/>
-        </w:rPr>
-        <w:t>, PM</w:t>
-      </w:r>
-      <w:r>
-        <w:rPr>
-          <w:rFonts w:ascii="Times New Roman" w:hAnsi="Times New Roman" w:cs="Times New Roman"/>
-          <w:sz w:val="24"/>
-          <w:szCs w:val="24"/>
-        </w:rPr>
-        <w:t>s</w:t>
-      </w:r>
-      <w:r>
-        <w:rPr>
-          <w:rFonts w:ascii="Times New Roman" w:hAnsi="Times New Roman" w:cs="Times New Roman"/>
-          <w:sz w:val="24"/>
-          <w:szCs w:val="24"/>
-        </w:rPr>
-        <w:t>, or other program or functional proponents p</w:t>
-      </w:r>
-      <w:r>
-        <w:rPr>
-          <w:rFonts w:ascii="Times New Roman" w:hAnsi="Times New Roman" w:cs="Times New Roman"/>
-          <w:sz w:val="24"/>
-          <w:szCs w:val="24"/>
-        </w:rPr>
-        <w:t xml:space="preserve">rovide </w:t>
-      </w:r>
-      <w:r>
-        <w:rPr>
-          <w:rFonts w:ascii="Times New Roman" w:hAnsi="Times New Roman" w:cs="Times New Roman"/>
-          <w:sz w:val="24"/>
-          <w:szCs w:val="24"/>
+          <w:sz w:val="24"/>
+        </w:rPr>
+        <w:t xml:space="preserve">, the </w:t>
+      </w:r>
+      <w:r>
+        <w:rPr>
+          <w:sz w:val="24"/>
+        </w:rPr>
+        <w:t>contracting officer</w:t>
+      </w:r>
+      <w:r>
+        <w:rPr>
+          <w:sz w:val="24"/>
+        </w:rPr>
+        <w:t xml:space="preserve"> must </w:t>
+      </w:r>
+      <w:r>
+        <w:rPr>
+          <w:sz w:val="24"/>
+        </w:rPr>
+        <w:t>inform the</w:t>
+      </w:r>
+      <w:r>
+        <w:rPr>
+          <w:sz w:val="24"/>
+        </w:rPr>
+        <w:t xml:space="preserve"> offerors how</w:t>
+      </w:r>
+      <w:r>
+        <w:rPr>
+          <w:sz w:val="24"/>
+        </w:rPr>
+        <w:t xml:space="preserve"> the</w:t>
+      </w:r>
+      <w:r>
+        <w:rPr>
+          <w:sz w:val="24"/>
+        </w:rPr>
+        <w:t xml:space="preserve"> </w:t>
+      </w:r>
+      <w:r>
+        <w:rPr>
+          <w:sz w:val="24"/>
+        </w:rPr>
+        <w:t xml:space="preserve">source selection team will evaluate </w:t>
+      </w:r>
+      <w:r>
+        <w:rPr>
+          <w:sz w:val="24"/>
         </w:rPr>
         <w:t xml:space="preserve">the </w:t>
       </w:r>
       <w:r>
         <w:rPr>
-          <w:rFonts w:ascii="Times New Roman" w:hAnsi="Times New Roman" w:cs="Times New Roman"/>
-          <w:sz w:val="24"/>
-          <w:szCs w:val="24"/>
-        </w:rPr>
-        <w:t xml:space="preserve">necessary funds for salaries, overtime, temporary duty travel, and other expenses </w:t>
-      </w:r>
-      <w:r>
-        <w:rPr>
-          <w:rFonts w:ascii="Times New Roman" w:hAnsi="Times New Roman" w:cs="Times New Roman"/>
-          <w:sz w:val="24"/>
-          <w:szCs w:val="24"/>
-        </w:rPr>
-        <w:t>for</w:t>
-      </w:r>
-      <w:r>
-        <w:rPr>
-          <w:rFonts w:ascii="Times New Roman" w:hAnsi="Times New Roman" w:cs="Times New Roman"/>
-          <w:sz w:val="24"/>
-          <w:szCs w:val="24"/>
-        </w:rPr>
-        <w:t xml:space="preserve"> the source selection</w:t>
-      </w:r>
-      <w:r>
-        <w:rPr>
-          <w:rFonts w:ascii="Times New Roman" w:hAnsi="Times New Roman" w:cs="Times New Roman"/>
-          <w:sz w:val="24"/>
-          <w:szCs w:val="24"/>
-        </w:rPr>
-        <w:t>.</w:t>
-      </w:r>
-      <w:r>
-        <w:rPr>
-          <w:rFonts w:ascii="Times New Roman" w:hAnsi="Times New Roman" w:cs="Times New Roman"/>
-          <w:sz w:val="24"/>
-          <w:szCs w:val="24"/>
-        </w:rPr>
-        <w:t xml:space="preserve">  </w:t>
-      </w:r>
-      <w:r>
-        <w:rPr>
-          <w:rFonts w:ascii="Times New Roman" w:hAnsi="Times New Roman" w:cs="Times New Roman"/>
-          <w:sz w:val="24"/>
-          <w:szCs w:val="24"/>
-        </w:rPr>
-        <w:t xml:space="preserve">In addition, PEOs, PMs, or other proponents may also </w:t>
-      </w:r>
-      <w:r>
-        <w:rPr>
-          <w:rFonts w:ascii="Times New Roman" w:hAnsi="Times New Roman" w:cs="Times New Roman"/>
-          <w:sz w:val="24"/>
-          <w:szCs w:val="24"/>
-        </w:rPr>
-        <w:t>provide office space, administrative equipment, clerical support, and other necessary administrative support to personnel involved in the source selection.</w:t>
-      </w:r>
-    </w:p>
-    <w:p>
-      <w:pPr>
-        <w:pStyle w:val="Heading3"/>
-      </w:pPr>
-      <w:bookmarkStart w:id="46" w:name="_Toc514056300"/>
-      <w:bookmarkStart w:id="47" w:name="_Toc1024330"/>
-      <w:bookmarkStart w:id="48" w:name="_Toc77076553"/>
-      <w:bookmarkStart w:id="49" w:name="_Toc77076624"/>
-      <w:bookmarkStart w:id="50" w:name="_Toc79482368"/>
-      <w:r>
-        <w:t xml:space="preserve">5115.304 </w:t>
-      </w:r>
-      <w:r>
-        <w:t xml:space="preserve"> Evaluation factors and significant subfactors.</w:t>
-      </w:r>
-      <w:bookmarkEnd w:id="46"/>
-      <w:bookmarkEnd w:id="47"/>
-      <w:bookmarkEnd w:id="48"/>
-      <w:bookmarkEnd w:id="49"/>
-      <w:bookmarkEnd w:id="50"/>
-    </w:p>
-    <w:p>
-      <w:pPr>
-        <w:pStyle w:val="List1"/>
-      </w:pPr>
-      <w:r>
-        <w:t>(b)</w:t>
-      </w:r>
-      <w:r>
-        <w:t>(2)</w:t>
-      </w:r>
-      <w:r>
-        <w:t>(A)</w:t>
-      </w:r>
-      <w:r>
-        <w:t xml:space="preserve">  It is Army policy to establish the absolute minimum number of factors necessary for evaluation of proposals.</w:t>
-      </w:r>
-      <w:r>
+          <w:sz w:val="24"/>
+        </w:rPr>
+        <w:t>objective performance requirements and</w:t>
+      </w:r>
+      <w:r>
+        <w:rPr>
+          <w:sz w:val="24"/>
+        </w:rPr>
         <w:t xml:space="preserve"> </w:t>
       </w:r>
       <w:r>
-        <w:t xml:space="preserve"> </w:t>
-      </w:r>
-      <w:r>
-        <w:t xml:space="preserve">When appropriate, </w:t>
-      </w:r>
-      <w:r>
-        <w:t xml:space="preserve">the SSA </w:t>
-      </w:r>
-      <w:r>
-        <w:t>may</w:t>
-      </w:r>
-      <w:r>
-        <w:t xml:space="preserve"> subdivide </w:t>
-      </w:r>
-      <w:r>
-        <w:t>s</w:t>
-      </w:r>
-      <w:r>
-        <w:t>ource selection factors into subfactors</w:t>
-      </w:r>
-      <w:r>
-        <w:t xml:space="preserve">.  </w:t>
-      </w:r>
-      <w:r>
-        <w:t>On rare occasions, t</w:t>
-      </w:r>
-      <w:r>
-        <w:t>he SSA</w:t>
-      </w:r>
-      <w:r>
-        <w:t xml:space="preserve"> may </w:t>
-      </w:r>
-      <w:r>
-        <w:t>further subdivide</w:t>
-      </w:r>
-      <w:r>
-        <w:t xml:space="preserve"> a subfactor</w:t>
-      </w:r>
-      <w:r>
-        <w:t xml:space="preserve"> into elements</w:t>
-      </w:r>
-      <w:r>
-        <w:t>,</w:t>
-      </w:r>
-      <w:r>
-        <w:t xml:space="preserve"> if needed.</w:t>
-      </w:r>
-    </w:p>
-    <w:p>
-      <w:pPr>
-        <w:pStyle w:val="List4"/>
-      </w:pPr>
-      <w:r>
-        <w:rPr>
-          <w:sz w:val="24"/>
-          <w:szCs w:val="24"/>
-        </w:rPr>
-        <w:t>(B)</w:t>
-      </w:r>
-      <w:r>
-        <w:rPr>
-          <w:sz w:val="24"/>
-          <w:szCs w:val="24"/>
-        </w:rPr>
-        <w:t xml:space="preserve">  As </w:t>
-      </w:r>
-      <w:r>
-        <w:rPr>
-          <w:sz w:val="24"/>
-          <w:szCs w:val="24"/>
-        </w:rPr>
-        <w:t>stated</w:t>
-      </w:r>
-      <w:r>
-        <w:rPr>
-          <w:sz w:val="24"/>
-          <w:szCs w:val="24"/>
-        </w:rPr>
-        <w:t xml:space="preserve"> in the AS3, evaluation factors and subfactors must be definable in readily understood qualitative terms (i.e., adjectival, colors, or other indicators, but not numbers) and represent the key areas of importance for consideration.  Numerical weighting (i.e., assigning points or percentages to evaluation factors and subfactors) is not an authorized method of expressing the relative importance of the factors and subfactors.</w:t>
-      </w:r>
-    </w:p>
-    <w:p>
-      <w:pPr>
-        <w:pStyle w:val="List1"/>
-      </w:pPr>
-      <w:r>
-        <w:t>(d)</w:t>
-      </w:r>
-      <w:r>
-        <w:t xml:space="preserve">  When the Government intends to evaluate the cost of future production or performance beyond the instant contract, and to include these costs as part of the basis of selection and award, clearly specify the evaluation procedures for such costs in the solicitation.  </w:t>
-      </w:r>
-      <w:r>
-        <w:t>A</w:t>
-      </w:r>
-      <w:r>
-        <w:t>ddition</w:t>
-      </w:r>
-      <w:r>
-        <w:t>ally</w:t>
-      </w:r>
-      <w:r>
-        <w:t xml:space="preserve">, contracting officers must specify </w:t>
-      </w:r>
-      <w:r>
-        <w:t xml:space="preserve">in </w:t>
-      </w:r>
-      <w:r>
-        <w:t>the</w:t>
-      </w:r>
-      <w:r>
-        <w:t xml:space="preserve"> solicitation the</w:t>
-      </w:r>
-      <w:r>
-        <w:t xml:space="preserve"> Government’s procedures and methodologies for developing</w:t>
-      </w:r>
-      <w:r>
-        <w:t xml:space="preserve"> </w:t>
-      </w:r>
-      <w:r>
-        <w:t>any</w:t>
-      </w:r>
-      <w:r>
-        <w:t xml:space="preserve"> </w:t>
-      </w:r>
-      <w:r>
-        <w:t xml:space="preserve">estimates before using any </w:t>
-      </w:r>
-      <w:r>
-        <w:t xml:space="preserve">of the </w:t>
-      </w:r>
-      <w:r>
-        <w:t>associated</w:t>
-      </w:r>
-      <w:r>
-        <w:t xml:space="preserve"> cost</w:t>
-      </w:r>
-      <w:r>
-        <w:t xml:space="preserve"> estimate</w:t>
-      </w:r>
-      <w:r>
-        <w:t>s</w:t>
-      </w:r>
-      <w:r>
-        <w:t xml:space="preserve"> </w:t>
-      </w:r>
-      <w:r>
-        <w:t>for evaluating future or life cycle costs</w:t>
-      </w:r>
-      <w:r>
-        <w:t>.</w:t>
-      </w:r>
-    </w:p>
-    <w:p>
-      <w:pPr>
-        <w:pStyle w:val="Heading3"/>
-      </w:pPr>
-      <w:bookmarkStart w:id="51" w:name="_Toc514056301"/>
-      <w:bookmarkStart w:id="52" w:name="_Toc1024331"/>
-      <w:bookmarkStart w:id="53" w:name="_Toc77076554"/>
-      <w:bookmarkStart w:id="54" w:name="_Toc77076625"/>
-      <w:bookmarkStart w:id="55" w:name="_Toc79482369"/>
-      <w:r>
-        <w:t xml:space="preserve">5115.305 </w:t>
-      </w:r>
-      <w:r>
-        <w:t xml:space="preserve"> Proposal evaluation.</w:t>
-      </w:r>
-      <w:bookmarkEnd w:id="51"/>
-      <w:bookmarkEnd w:id="52"/>
-      <w:bookmarkEnd w:id="53"/>
-      <w:bookmarkEnd w:id="54"/>
-      <w:bookmarkEnd w:id="55"/>
-    </w:p>
-    <w:p>
-      <w:pPr>
-        <w:pStyle w:val="List1"/>
-      </w:pPr>
-      <w:r>
-        <w:t>(a)</w:t>
-      </w:r>
-      <w:r>
-        <w:t xml:space="preserve">  If </w:t>
-      </w:r>
-      <w:r>
-        <w:t xml:space="preserve">the request for proposal identifies a </w:t>
-      </w:r>
-      <w:r>
-        <w:t xml:space="preserve">threshold and objective performance </w:t>
-      </w:r>
-      <w:r>
-        <w:t xml:space="preserve">for any of the </w:t>
-      </w:r>
-      <w:r>
-        <w:t>requirement</w:t>
-      </w:r>
-      <w:r>
-        <w:t>s</w:t>
-      </w:r>
-      <w:r>
-        <w:t xml:space="preserve">, the </w:t>
-      </w:r>
-      <w:r>
-        <w:t>contracting officer</w:t>
-      </w:r>
-      <w:r>
-        <w:t xml:space="preserve"> must </w:t>
-      </w:r>
-      <w:r>
-        <w:t>inform the</w:t>
-      </w:r>
-      <w:r>
-        <w:t xml:space="preserve"> offerors how</w:t>
-      </w:r>
-      <w:r>
-        <w:t xml:space="preserve"> the</w:t>
-      </w:r>
-      <w:r>
-        <w:t xml:space="preserve"> </w:t>
-      </w:r>
-      <w:r>
-        <w:t xml:space="preserve">source selection team will evaluate </w:t>
-      </w:r>
-      <w:r>
-        <w:t xml:space="preserve">the </w:t>
-      </w:r>
-      <w:r>
-        <w:t>objective performance requirements and</w:t>
-      </w:r>
-      <w:r>
-        <w:t xml:space="preserve"> </w:t>
-      </w:r>
-      <w:r>
+        <w:rPr>
+          <w:sz w:val="24"/>
+        </w:rPr>
         <w:t>credit the</w:t>
       </w:r>
       <w:r>
+        <w:rPr>
+          <w:sz w:val="24"/>
+        </w:rPr>
         <w:t xml:space="preserve"> performance above the threshold requirement.</w:t>
       </w:r>
     </w:p>
@@ -4200,317 +4479,369 @@
       <w:pPr>
         <w:pStyle w:val="Heading3"/>
       </w:pPr>
-      <w:bookmarkStart w:id="56" w:name="_Toc514056302"/>
-      <w:bookmarkStart w:id="57" w:name="_Toc1024332"/>
-      <w:bookmarkStart w:id="58" w:name="_Toc77076555"/>
-      <w:bookmarkStart w:id="59" w:name="_Toc77076626"/>
-      <w:bookmarkStart w:id="60" w:name="_Toc79482370"/>
+      <w:bookmarkStart w:id="44" w:name="_Toc514056302"/>
+      <w:bookmarkStart w:id="45" w:name="_Toc1024332"/>
+      <w:bookmarkStart w:id="46" w:name="_Toc77076555"/>
+      <w:bookmarkStart w:id="47" w:name="_Toc82086730"/>
+      <w:proofErr w:type="gramStart"/>
       <w:r>
         <w:t xml:space="preserve">5115.306 </w:t>
       </w:r>
       <w:r>
-        <w:t xml:space="preserve"> Exchanges with offerors after receipt of proposals.</w:t>
+        <w:t xml:space="preserve"> Exchanges</w:t>
+      </w:r>
+      <w:proofErr w:type="gramEnd"/>
+      <w:r>
+        <w:t xml:space="preserve"> with offerors after receipt of proposals.</w:t>
+      </w:r>
+      <w:bookmarkEnd w:id="44"/>
+      <w:bookmarkEnd w:id="45"/>
+      <w:bookmarkEnd w:id="46"/>
+      <w:bookmarkEnd w:id="47"/>
+    </w:p>
+    <w:p>
+      <w:pPr>
+        <w:spacing w:after="240"/>
+        <w:rPr>
+          <w:rFonts w:ascii="Times New Roman" w:hAnsi="Times New Roman" w:cs="Times New Roman"/>
+          <w:sz w:val="24"/>
+          <w:szCs w:val="24"/>
+        </w:rPr>
+      </w:pPr>
+      <w:r>
+        <w:rPr>
+          <w:rFonts w:ascii="Times New Roman" w:hAnsi="Times New Roman" w:cs="Times New Roman"/>
+          <w:sz w:val="24"/>
+          <w:szCs w:val="24"/>
+        </w:rPr>
+        <w:t xml:space="preserve">All exchanges with offerors after receipt of proposals must clearly identify the types of exchanges, i.e., clarifications, </w:t>
+      </w:r>
+      <w:proofErr w:type="gramStart"/>
+      <w:r>
+        <w:rPr>
+          <w:rFonts w:ascii="Times New Roman" w:hAnsi="Times New Roman" w:cs="Times New Roman"/>
+          <w:sz w:val="24"/>
+          <w:szCs w:val="24"/>
+        </w:rPr>
+        <w:t>communications</w:t>
+      </w:r>
+      <w:proofErr w:type="gramEnd"/>
+      <w:r>
+        <w:rPr>
+          <w:rFonts w:ascii="Times New Roman" w:hAnsi="Times New Roman" w:cs="Times New Roman"/>
+          <w:sz w:val="24"/>
+          <w:szCs w:val="24"/>
+        </w:rPr>
+        <w:t xml:space="preserve"> or discussions.</w:t>
+      </w:r>
+    </w:p>
+    <w:p>
+      <w:pPr>
+        <w:pStyle w:val="List1"/>
+      </w:pPr>
+      <w:r>
+        <w:rPr>
+          <w:i/>
+          <w:sz w:val="24"/>
+        </w:rPr>
+        <w:t>(c)</w:t>
+      </w:r>
+      <w:r>
+        <w:rPr>
+          <w:sz w:val="24"/>
+        </w:rPr>
+        <w:t xml:space="preserve">  </w:t>
+      </w:r>
+      <w:r>
+        <w:rPr>
+          <w:i/>
+          <w:sz w:val="24"/>
+        </w:rPr>
+        <w:t xml:space="preserve">Competitive Range.  </w:t>
+      </w:r>
+      <w:r>
+        <w:rPr>
+          <w:sz w:val="24"/>
+        </w:rPr>
+        <w:t>The SSA must approve the competitive range determination.</w:t>
+      </w:r>
+    </w:p>
+    <w:p>
+      <w:pPr>
+        <w:pStyle w:val="Heading3"/>
+      </w:pPr>
+      <w:bookmarkStart w:id="48" w:name="_Toc514056303"/>
+      <w:bookmarkStart w:id="49" w:name="_Toc1024333"/>
+      <w:bookmarkStart w:id="50" w:name="_Toc77076556"/>
+      <w:bookmarkStart w:id="51" w:name="_Toc82086731"/>
+      <w:proofErr w:type="gramStart"/>
+      <w:r>
+        <w:t xml:space="preserve">5115.308 </w:t>
+      </w:r>
+      <w:r>
+        <w:t xml:space="preserve"> Source</w:t>
+      </w:r>
+      <w:proofErr w:type="gramEnd"/>
+      <w:r>
+        <w:t xml:space="preserve"> selection decision.</w:t>
+      </w:r>
+      <w:bookmarkEnd w:id="48"/>
+      <w:bookmarkEnd w:id="49"/>
+      <w:bookmarkEnd w:id="50"/>
+      <w:bookmarkEnd w:id="51"/>
+    </w:p>
+    <w:p>
+      <w:pPr>
+        <w:rPr>
+          <w:rFonts w:ascii="Times New Roman" w:hAnsi="Times New Roman" w:cs="Times New Roman"/>
+          <w:b/>
+          <w:sz w:val="24"/>
+          <w:szCs w:val="24"/>
+        </w:rPr>
+      </w:pPr>
+      <w:r>
+        <w:rPr>
+          <w:rFonts w:ascii="Times New Roman" w:hAnsi="Times New Roman" w:cs="Times New Roman"/>
+          <w:sz w:val="24"/>
+          <w:szCs w:val="24"/>
+        </w:rPr>
+        <w:t>The SSA shall p</w:t>
+      </w:r>
+      <w:r>
+        <w:rPr>
+          <w:rFonts w:ascii="Times New Roman" w:hAnsi="Times New Roman" w:cs="Times New Roman"/>
+          <w:sz w:val="24"/>
+          <w:szCs w:val="24"/>
+        </w:rPr>
+        <w:t>repare a</w:t>
+      </w:r>
+      <w:r>
+        <w:rPr>
+          <w:rFonts w:ascii="Times New Roman" w:hAnsi="Times New Roman" w:cs="Times New Roman"/>
+          <w:sz w:val="24"/>
+          <w:szCs w:val="24"/>
+        </w:rPr>
+        <w:t xml:space="preserve"> source selection decision document for all source selections</w:t>
+      </w:r>
+      <w:r>
+        <w:rPr>
+          <w:rFonts w:ascii="Times New Roman" w:hAnsi="Times New Roman" w:cs="Times New Roman"/>
+          <w:sz w:val="24"/>
+          <w:szCs w:val="24"/>
+        </w:rPr>
+        <w:t xml:space="preserve"> conducted using this </w:t>
+      </w:r>
+      <w:r>
+        <w:rPr>
+          <w:rFonts w:ascii="Times New Roman" w:hAnsi="Times New Roman" w:cs="Times New Roman"/>
+          <w:sz w:val="24"/>
+          <w:szCs w:val="24"/>
+        </w:rPr>
+        <w:t>p</w:t>
+      </w:r>
+      <w:r>
+        <w:rPr>
+          <w:rFonts w:ascii="Times New Roman" w:hAnsi="Times New Roman" w:cs="Times New Roman"/>
+          <w:sz w:val="24"/>
+          <w:szCs w:val="24"/>
+        </w:rPr>
+        <w:t>art</w:t>
+      </w:r>
+      <w:r>
+        <w:rPr>
+          <w:rFonts w:ascii="Times New Roman" w:hAnsi="Times New Roman" w:cs="Times New Roman"/>
+          <w:sz w:val="24"/>
+          <w:szCs w:val="24"/>
+        </w:rPr>
+        <w:t>.</w:t>
+      </w:r>
+      <w:r>
+        <w:rPr>
+          <w:rFonts w:ascii="Times New Roman" w:hAnsi="Times New Roman" w:cs="Times New Roman"/>
+          <w:sz w:val="24"/>
+          <w:szCs w:val="24"/>
+        </w:rPr>
+        <w:t xml:space="preserve">  </w:t>
+      </w:r>
+      <w:r>
+        <w:rPr>
+          <w:rFonts w:ascii="Times New Roman" w:hAnsi="Times New Roman" w:cs="Times New Roman"/>
+          <w:sz w:val="24"/>
+          <w:szCs w:val="24"/>
+        </w:rPr>
+        <w:t xml:space="preserve">The source selection decision document must </w:t>
+      </w:r>
+      <w:r>
+        <w:rPr>
+          <w:rFonts w:ascii="Times New Roman" w:hAnsi="Times New Roman" w:cs="Times New Roman"/>
+          <w:sz w:val="24"/>
+          <w:szCs w:val="24"/>
+        </w:rPr>
+        <w:t>reflect the SSA</w:t>
+      </w:r>
+      <w:r>
+        <w:rPr>
+          <w:rFonts w:ascii="Times New Roman" w:hAnsi="Times New Roman" w:cs="Times New Roman"/>
+          <w:sz w:val="24"/>
+          <w:szCs w:val="24"/>
+        </w:rPr>
+        <w:t>’</w:t>
+      </w:r>
+      <w:r>
+        <w:rPr>
+          <w:rFonts w:ascii="Times New Roman" w:hAnsi="Times New Roman" w:cs="Times New Roman"/>
+          <w:sz w:val="24"/>
+          <w:szCs w:val="24"/>
+        </w:rPr>
+        <w:t xml:space="preserve">s integrated assessment and decision. </w:t>
+      </w:r>
+      <w:r>
+        <w:rPr>
+          <w:rFonts w:ascii="Times New Roman" w:hAnsi="Times New Roman" w:cs="Times New Roman"/>
+          <w:sz w:val="24"/>
+          <w:szCs w:val="24"/>
+        </w:rPr>
+        <w:t xml:space="preserve"> </w:t>
+      </w:r>
+      <w:r>
+        <w:rPr>
+          <w:rFonts w:ascii="Times New Roman" w:hAnsi="Times New Roman" w:cs="Times New Roman"/>
+          <w:sz w:val="24"/>
+          <w:szCs w:val="24"/>
+        </w:rPr>
+        <w:t>The document must be the single summary document supporting selection of the best value proposal consistent with the stated evaluation criteria.</w:t>
+      </w:r>
+      <w:r>
+        <w:rPr>
+          <w:rFonts w:ascii="Times New Roman" w:hAnsi="Times New Roman" w:cs="Times New Roman"/>
+          <w:sz w:val="24"/>
+          <w:szCs w:val="24"/>
+        </w:rPr>
+        <w:t xml:space="preserve"> </w:t>
+      </w:r>
+      <w:r>
+        <w:rPr>
+          <w:rFonts w:ascii="Times New Roman" w:hAnsi="Times New Roman" w:cs="Times New Roman"/>
+          <w:sz w:val="24"/>
+          <w:szCs w:val="24"/>
+        </w:rPr>
+        <w:t xml:space="preserve"> It must clearly explain the decision and document the reasoning the SSA </w:t>
+      </w:r>
+      <w:r>
+        <w:rPr>
+          <w:rFonts w:ascii="Times New Roman" w:hAnsi="Times New Roman" w:cs="Times New Roman"/>
+          <w:sz w:val="24"/>
+          <w:szCs w:val="24"/>
+        </w:rPr>
+        <w:t xml:space="preserve">used </w:t>
+      </w:r>
+      <w:r>
+        <w:rPr>
+          <w:rFonts w:ascii="Times New Roman" w:hAnsi="Times New Roman" w:cs="Times New Roman"/>
+          <w:sz w:val="24"/>
+          <w:szCs w:val="24"/>
+        </w:rPr>
+        <w:t xml:space="preserve">to reach a decision. </w:t>
+      </w:r>
+      <w:r>
+        <w:rPr>
+          <w:rFonts w:ascii="Times New Roman" w:hAnsi="Times New Roman" w:cs="Times New Roman"/>
+          <w:sz w:val="24"/>
+          <w:szCs w:val="24"/>
+        </w:rPr>
+        <w:t xml:space="preserve"> </w:t>
+      </w:r>
+      <w:r>
+        <w:rPr>
+          <w:rFonts w:ascii="Times New Roman" w:hAnsi="Times New Roman" w:cs="Times New Roman"/>
+          <w:sz w:val="24"/>
+          <w:szCs w:val="24"/>
+        </w:rPr>
+        <w:t>The document should be releasable to the Government Accountability Office and others authorized to receive proprietary and source selection information.</w:t>
+      </w:r>
+    </w:p>
+    <w:p>
+      <w:pPr>
+        <w:pStyle w:val="Heading3"/>
+      </w:pPr>
+      <w:bookmarkStart w:id="52" w:name="_Toc514056304"/>
+      <w:bookmarkStart w:id="53" w:name="_Toc1024334"/>
+      <w:bookmarkStart w:id="54" w:name="_Toc77076557"/>
+      <w:bookmarkStart w:id="55" w:name="_Toc82086732"/>
+      <w:proofErr w:type="gramStart"/>
+      <w:r>
+        <w:lastRenderedPageBreak/>
+        <w:t xml:space="preserve">5115.371 </w:t>
+      </w:r>
+      <w:r>
+        <w:t xml:space="preserve"> Only</w:t>
+      </w:r>
+      <w:proofErr w:type="gramEnd"/>
+      <w:r>
+        <w:t xml:space="preserve"> one offer.</w:t>
+      </w:r>
+      <w:bookmarkEnd w:id="52"/>
+      <w:bookmarkEnd w:id="53"/>
+      <w:bookmarkEnd w:id="54"/>
+      <w:bookmarkEnd w:id="55"/>
+    </w:p>
+    <w:p>
+      <w:pPr>
+        <w:pStyle w:val="Heading4"/>
+      </w:pPr>
+      <w:bookmarkStart w:id="56" w:name="_Toc514056305"/>
+      <w:bookmarkStart w:id="57" w:name="_Toc1024335"/>
+      <w:bookmarkStart w:id="58" w:name="_Toc77076558"/>
+      <w:r>
+        <w:t>5115.371-</w:t>
+      </w:r>
+      <w:proofErr w:type="gramStart"/>
+      <w:r>
+        <w:t>5</w:t>
+      </w:r>
+      <w:r>
+        <w:t xml:space="preserve">  Waiver</w:t>
+      </w:r>
+      <w:proofErr w:type="gramEnd"/>
+      <w:r>
+        <w:t>.</w:t>
       </w:r>
       <w:bookmarkEnd w:id="56"/>
       <w:bookmarkEnd w:id="57"/>
       <w:bookmarkEnd w:id="58"/>
-      <w:bookmarkEnd w:id="59"/>
-      <w:bookmarkEnd w:id="60"/>
-    </w:p>
-    <w:p>
-      <w:pPr>
-        <w:spacing w:after="240"/>
-        <w:rPr>
-          <w:rFonts w:ascii="Times New Roman" w:hAnsi="Times New Roman" w:cs="Times New Roman"/>
-          <w:sz w:val="24"/>
-          <w:szCs w:val="24"/>
-        </w:rPr>
-      </w:pPr>
-      <w:r>
-        <w:rPr>
-          <w:rFonts w:ascii="Times New Roman" w:hAnsi="Times New Roman" w:cs="Times New Roman"/>
-          <w:sz w:val="24"/>
-          <w:szCs w:val="24"/>
-        </w:rPr>
-        <w:lastRenderedPageBreak/>
-        <w:t>All exchanges with offerors after receipt of proposals must clearly identify the types of exchanges, i.e., clarifications, communications or discussions.</w:t>
-      </w:r>
     </w:p>
     <w:p>
       <w:pPr>
         <w:pStyle w:val="List1"/>
-      </w:pPr>
-      <w:r>
-        <w:rPr>
-          <w:i/>
-        </w:rPr>
-        <w:t>(c)</w:t>
-      </w:r>
-      <w:r>
-        <w:t xml:space="preserve">  </w:t>
-      </w:r>
-      <w:r>
-        <w:rPr>
-          <w:i/>
-        </w:rPr>
-        <w:t xml:space="preserve">Competitive Range.  </w:t>
-      </w:r>
-      <w:r>
-        <w:t>The SSA must approve the competitive range determination.</w:t>
-      </w:r>
-    </w:p>
-    <w:p>
-      <w:pPr>
-        <w:pStyle w:val="Heading3"/>
-      </w:pPr>
-      <w:bookmarkStart w:id="61" w:name="_Toc514056303"/>
-      <w:bookmarkStart w:id="62" w:name="_Toc1024333"/>
-      <w:bookmarkStart w:id="63" w:name="_Toc77076556"/>
-      <w:bookmarkStart w:id="64" w:name="_Toc77076627"/>
-      <w:bookmarkStart w:id="65" w:name="_Toc79482371"/>
-      <w:r>
-        <w:t xml:space="preserve">5115.308 </w:t>
-      </w:r>
-      <w:r>
-        <w:t xml:space="preserve"> Source selection decision.</w:t>
-      </w:r>
-      <w:bookmarkEnd w:id="61"/>
-      <w:bookmarkEnd w:id="62"/>
-      <w:bookmarkEnd w:id="63"/>
-      <w:bookmarkEnd w:id="64"/>
-      <w:bookmarkEnd w:id="65"/>
-    </w:p>
-    <w:p>
-      <w:pPr>
-        <w:rPr>
-          <w:rFonts w:ascii="Times New Roman" w:hAnsi="Times New Roman" w:cs="Times New Roman"/>
+        <w:rPr>
           <w:b/>
-          <w:sz w:val="24"/>
-          <w:szCs w:val="24"/>
-        </w:rPr>
-      </w:pPr>
-      <w:r>
-        <w:rPr>
-          <w:rFonts w:ascii="Times New Roman" w:hAnsi="Times New Roman" w:cs="Times New Roman"/>
-          <w:sz w:val="24"/>
-          <w:szCs w:val="24"/>
-        </w:rPr>
-        <w:t>The SSA shall p</w:t>
-      </w:r>
-      <w:r>
-        <w:rPr>
-          <w:rFonts w:ascii="Times New Roman" w:hAnsi="Times New Roman" w:cs="Times New Roman"/>
-          <w:sz w:val="24"/>
-          <w:szCs w:val="24"/>
-        </w:rPr>
-        <w:t>repare a</w:t>
-      </w:r>
-      <w:r>
-        <w:rPr>
-          <w:rFonts w:ascii="Times New Roman" w:hAnsi="Times New Roman" w:cs="Times New Roman"/>
-          <w:sz w:val="24"/>
-          <w:szCs w:val="24"/>
-        </w:rPr>
-        <w:t xml:space="preserve"> source selection decision document for all source selections</w:t>
-      </w:r>
-      <w:r>
-        <w:rPr>
-          <w:rFonts w:ascii="Times New Roman" w:hAnsi="Times New Roman" w:cs="Times New Roman"/>
-          <w:sz w:val="24"/>
-          <w:szCs w:val="24"/>
-        </w:rPr>
-        <w:t xml:space="preserve"> conducted using this </w:t>
-      </w:r>
-      <w:r>
-        <w:rPr>
-          <w:rFonts w:ascii="Times New Roman" w:hAnsi="Times New Roman" w:cs="Times New Roman"/>
-          <w:sz w:val="24"/>
-          <w:szCs w:val="24"/>
-        </w:rPr>
-        <w:t>p</w:t>
-      </w:r>
-      <w:r>
-        <w:rPr>
-          <w:rFonts w:ascii="Times New Roman" w:hAnsi="Times New Roman" w:cs="Times New Roman"/>
-          <w:sz w:val="24"/>
-          <w:szCs w:val="24"/>
-        </w:rPr>
-        <w:t>art</w:t>
-      </w:r>
-      <w:r>
-        <w:rPr>
-          <w:rFonts w:ascii="Times New Roman" w:hAnsi="Times New Roman" w:cs="Times New Roman"/>
-          <w:sz w:val="24"/>
-          <w:szCs w:val="24"/>
-        </w:rPr>
-        <w:t>.</w:t>
-      </w:r>
-      <w:r>
-        <w:rPr>
-          <w:rFonts w:ascii="Times New Roman" w:hAnsi="Times New Roman" w:cs="Times New Roman"/>
-          <w:sz w:val="24"/>
-          <w:szCs w:val="24"/>
-        </w:rPr>
-        <w:t xml:space="preserve">  </w:t>
-      </w:r>
-      <w:r>
-        <w:rPr>
-          <w:rFonts w:ascii="Times New Roman" w:hAnsi="Times New Roman" w:cs="Times New Roman"/>
-          <w:sz w:val="24"/>
-          <w:szCs w:val="24"/>
-        </w:rPr>
-        <w:t xml:space="preserve">The source selection decision document must </w:t>
-      </w:r>
-      <w:r>
-        <w:rPr>
-          <w:rFonts w:ascii="Times New Roman" w:hAnsi="Times New Roman" w:cs="Times New Roman"/>
-          <w:sz w:val="24"/>
-          <w:szCs w:val="24"/>
-        </w:rPr>
-        <w:t>reflect the SSA</w:t>
-      </w:r>
-      <w:r>
-        <w:rPr>
-          <w:rFonts w:ascii="Times New Roman" w:hAnsi="Times New Roman" w:cs="Times New Roman"/>
-          <w:sz w:val="24"/>
-          <w:szCs w:val="24"/>
-        </w:rPr>
-        <w:t>’</w:t>
-      </w:r>
-      <w:r>
-        <w:rPr>
-          <w:rFonts w:ascii="Times New Roman" w:hAnsi="Times New Roman" w:cs="Times New Roman"/>
-          <w:sz w:val="24"/>
-          <w:szCs w:val="24"/>
-        </w:rPr>
-        <w:t xml:space="preserve">s integrated assessment and decision. </w:t>
-      </w:r>
-      <w:r>
-        <w:rPr>
-          <w:rFonts w:ascii="Times New Roman" w:hAnsi="Times New Roman" w:cs="Times New Roman"/>
-          <w:sz w:val="24"/>
-          <w:szCs w:val="24"/>
-        </w:rPr>
-        <w:t xml:space="preserve"> </w:t>
-      </w:r>
-      <w:r>
-        <w:rPr>
-          <w:rFonts w:ascii="Times New Roman" w:hAnsi="Times New Roman" w:cs="Times New Roman"/>
-          <w:sz w:val="24"/>
-          <w:szCs w:val="24"/>
-        </w:rPr>
-        <w:t>The document must be the single summary document supporting selection of the best value proposal consistent with the stated evaluation criteria.</w:t>
-      </w:r>
-      <w:r>
-        <w:rPr>
-          <w:rFonts w:ascii="Times New Roman" w:hAnsi="Times New Roman" w:cs="Times New Roman"/>
-          <w:sz w:val="24"/>
-          <w:szCs w:val="24"/>
-        </w:rPr>
-        <w:t xml:space="preserve"> </w:t>
-      </w:r>
-      <w:r>
-        <w:rPr>
-          <w:rFonts w:ascii="Times New Roman" w:hAnsi="Times New Roman" w:cs="Times New Roman"/>
-          <w:sz w:val="24"/>
-          <w:szCs w:val="24"/>
-        </w:rPr>
-        <w:t xml:space="preserve"> It must clearly explain the decision and document the reasoning the SSA </w:t>
-      </w:r>
-      <w:r>
-        <w:rPr>
-          <w:rFonts w:ascii="Times New Roman" w:hAnsi="Times New Roman" w:cs="Times New Roman"/>
-          <w:sz w:val="24"/>
-          <w:szCs w:val="24"/>
-        </w:rPr>
-        <w:t xml:space="preserve">used </w:t>
-      </w:r>
-      <w:r>
-        <w:rPr>
-          <w:rFonts w:ascii="Times New Roman" w:hAnsi="Times New Roman" w:cs="Times New Roman"/>
-          <w:sz w:val="24"/>
-          <w:szCs w:val="24"/>
-        </w:rPr>
-        <w:t xml:space="preserve">to reach a decision. </w:t>
-      </w:r>
-      <w:r>
-        <w:rPr>
-          <w:rFonts w:ascii="Times New Roman" w:hAnsi="Times New Roman" w:cs="Times New Roman"/>
-          <w:sz w:val="24"/>
-          <w:szCs w:val="24"/>
-        </w:rPr>
-        <w:t xml:space="preserve"> </w:t>
-      </w:r>
-      <w:r>
-        <w:rPr>
-          <w:rFonts w:ascii="Times New Roman" w:hAnsi="Times New Roman" w:cs="Times New Roman"/>
-          <w:sz w:val="24"/>
-          <w:szCs w:val="24"/>
-        </w:rPr>
-        <w:t>The document should be releasable to the Government Accountability Office and others authorized to receive proprietary and source selection information.</w:t>
-      </w:r>
-    </w:p>
-    <w:p>
-      <w:pPr>
-        <w:pStyle w:val="Heading3"/>
-      </w:pPr>
-      <w:bookmarkStart w:id="66" w:name="_Toc514056304"/>
-      <w:bookmarkStart w:id="67" w:name="_Toc1024334"/>
-      <w:bookmarkStart w:id="68" w:name="_Toc77076557"/>
-      <w:bookmarkStart w:id="69" w:name="_Toc77076628"/>
-      <w:bookmarkStart w:id="70" w:name="_Toc79482372"/>
-      <w:r>
-        <w:t xml:space="preserve">5115.371 </w:t>
-      </w:r>
-      <w:r>
-        <w:t xml:space="preserve"> Only one offer.</w:t>
-      </w:r>
-      <w:bookmarkEnd w:id="66"/>
-      <w:bookmarkEnd w:id="67"/>
-      <w:bookmarkEnd w:id="68"/>
-      <w:bookmarkEnd w:id="69"/>
-      <w:bookmarkEnd w:id="70"/>
-    </w:p>
-    <w:p>
-      <w:pPr>
-        <w:pStyle w:val="Heading4"/>
-      </w:pPr>
-      <w:bookmarkStart w:id="71" w:name="_Toc514056305"/>
-      <w:bookmarkStart w:id="72" w:name="_Toc1024335"/>
-      <w:bookmarkStart w:id="73" w:name="_Toc77076558"/>
-      <w:bookmarkStart w:id="74" w:name="_Toc77076629"/>
-      <w:bookmarkStart w:id="75" w:name="_Toc79482373"/>
-      <w:r>
-        <w:t>5115.371-5</w:t>
-      </w:r>
-      <w:r>
-        <w:t xml:space="preserve">  Waiver.</w:t>
-      </w:r>
-      <w:bookmarkEnd w:id="71"/>
-      <w:bookmarkEnd w:id="72"/>
-      <w:bookmarkEnd w:id="73"/>
-      <w:bookmarkEnd w:id="74"/>
-      <w:bookmarkEnd w:id="75"/>
-    </w:p>
-    <w:p>
-      <w:pPr>
-        <w:pStyle w:val="List1"/>
-      </w:pPr>
-      <w:r>
+        </w:rPr>
+      </w:pPr>
+      <w:r>
+        <w:rPr>
+          <w:sz w:val="24"/>
+        </w:rPr>
         <w:t>(a)</w:t>
       </w:r>
       <w:r>
+        <w:rPr>
+          <w:sz w:val="24"/>
+        </w:rPr>
         <w:t xml:space="preserve"> The head of the contracting activity is authorized to perform the functions at DFARS 215.371-5.  See </w:t>
       </w:r>
       <w:hyperlink r:id="rId16" w:history="1">
         <w:r>
           <w:rPr>
             <w:rStyle w:val="Hyperlink"/>
+            <w:sz w:val="24"/>
           </w:rPr>
           <w:t>Appendix GG</w:t>
         </w:r>
       </w:hyperlink>
       <w:r>
+        <w:rPr>
+          <w:sz w:val="24"/>
+        </w:rPr>
         <w:t xml:space="preserve"> for further delegation.</w:t>
       </w:r>
     </w:p>
@@ -4518,34 +4849,36 @@
       <w:pPr>
         <w:pStyle w:val="Heading2"/>
       </w:pPr>
-      <w:bookmarkStart w:id="76" w:name="_Toc514056306"/>
-      <w:bookmarkStart w:id="77" w:name="_Toc1024336"/>
-      <w:bookmarkStart w:id="78" w:name="_Toc77076559"/>
-      <w:bookmarkStart w:id="79" w:name="_Toc77076630"/>
-      <w:bookmarkStart w:id="80" w:name="_Toc79482374"/>
+      <w:bookmarkStart w:id="59" w:name="_Toc514056306"/>
+      <w:bookmarkStart w:id="60" w:name="_Toc1024336"/>
+      <w:bookmarkStart w:id="61" w:name="_Toc77076559"/>
+      <w:bookmarkStart w:id="62" w:name="_Toc82086733"/>
       <w:r>
         <w:t>Subpart 5115.4 – Contract Pricing</w:t>
       </w:r>
-      <w:bookmarkEnd w:id="76"/>
-      <w:bookmarkEnd w:id="77"/>
-      <w:bookmarkEnd w:id="78"/>
-      <w:bookmarkEnd w:id="79"/>
-      <w:bookmarkEnd w:id="80"/>
+      <w:bookmarkEnd w:id="59"/>
+      <w:bookmarkEnd w:id="60"/>
+      <w:bookmarkEnd w:id="61"/>
+      <w:bookmarkEnd w:id="62"/>
     </w:p>
     <w:p>
       <w:pPr>
         <w:pStyle w:val="Heading3"/>
       </w:pPr>
-      <w:bookmarkStart w:id="81" w:name="_Toc514056307"/>
-      <w:bookmarkStart w:id="82" w:name="_Toc1024337"/>
-      <w:bookmarkStart w:id="83" w:name="_Toc77076560"/>
-      <w:bookmarkStart w:id="84" w:name="_Toc77076631"/>
-      <w:bookmarkStart w:id="85" w:name="_Toc79482375"/>
+      <w:bookmarkStart w:id="63" w:name="_Toc514056307"/>
+      <w:bookmarkStart w:id="64" w:name="_Toc1024337"/>
+      <w:bookmarkStart w:id="65" w:name="_Toc77076560"/>
+      <w:bookmarkStart w:id="66" w:name="_Toc82086734"/>
+      <w:proofErr w:type="gramStart"/>
       <w:r>
         <w:t xml:space="preserve">5115.403 </w:t>
       </w:r>
       <w:r>
-        <w:t xml:space="preserve"> Obtaining </w:t>
+        <w:t xml:space="preserve"> Obtaining</w:t>
+      </w:r>
+      <w:proofErr w:type="gramEnd"/>
+      <w:r>
+        <w:t xml:space="preserve"> </w:t>
       </w:r>
       <w:r>
         <w:t xml:space="preserve">certified </w:t>
@@ -4556,26 +4889,31 @@
       <w:r>
         <w:t>.</w:t>
       </w:r>
-      <w:bookmarkEnd w:id="81"/>
-      <w:bookmarkEnd w:id="82"/>
-      <w:bookmarkEnd w:id="83"/>
-      <w:bookmarkEnd w:id="84"/>
-      <w:bookmarkEnd w:id="85"/>
+      <w:bookmarkEnd w:id="63"/>
+      <w:bookmarkEnd w:id="64"/>
+      <w:bookmarkEnd w:id="65"/>
+      <w:bookmarkEnd w:id="66"/>
     </w:p>
     <w:p>
       <w:pPr>
         <w:pStyle w:val="Heading4"/>
       </w:pPr>
-      <w:bookmarkStart w:id="86" w:name="_Toc514056308"/>
-      <w:bookmarkStart w:id="87" w:name="_Toc1024338"/>
-      <w:bookmarkStart w:id="88" w:name="_Toc77076561"/>
-      <w:bookmarkStart w:id="89" w:name="_Toc77076632"/>
-      <w:bookmarkStart w:id="90" w:name="_Toc79482376"/>
-      <w:r>
-        <w:t>5115.403-1</w:t>
-      </w:r>
-      <w:r>
-        <w:t xml:space="preserve">  Prohibition on obtaining </w:t>
+      <w:bookmarkStart w:id="67" w:name="_Toc514056308"/>
+      <w:bookmarkStart w:id="68" w:name="_Toc1024338"/>
+      <w:bookmarkStart w:id="69" w:name="_Toc77076561"/>
+      <w:r>
+        <w:t>5115.403-</w:t>
+      </w:r>
+      <w:proofErr w:type="gramStart"/>
+      <w:r>
+        <w:t>1</w:t>
+      </w:r>
+      <w:r>
+        <w:t xml:space="preserve">  Prohibition</w:t>
+      </w:r>
+      <w:proofErr w:type="gramEnd"/>
+      <w:r>
+        <w:t xml:space="preserve"> on obtaining </w:t>
       </w:r>
       <w:r>
         <w:t xml:space="preserve">certified </w:t>
@@ -4595,38 +4933,74 @@
       <w:r>
         <w:t>).</w:t>
       </w:r>
-      <w:bookmarkEnd w:id="86"/>
-      <w:bookmarkEnd w:id="87"/>
-      <w:bookmarkEnd w:id="88"/>
-      <w:bookmarkEnd w:id="89"/>
-      <w:bookmarkEnd w:id="90"/>
+      <w:bookmarkEnd w:id="67"/>
+      <w:bookmarkEnd w:id="68"/>
+      <w:bookmarkEnd w:id="69"/>
     </w:p>
     <w:p>
       <w:pPr>
         <w:pStyle w:val="List1"/>
       </w:pPr>
       <w:r>
+        <w:rPr>
+          <w:sz w:val="24"/>
+        </w:rPr>
         <w:t>(c)</w:t>
       </w:r>
       <w:r>
-        <w:t xml:space="preserve">(4) </w:t>
-      </w:r>
-      <w:r>
+        <w:rPr>
+          <w:sz w:val="24"/>
+        </w:rPr>
+        <w:t>(4</w:t>
+      </w:r>
+      <w:proofErr w:type="gramStart"/>
+      <w:r>
+        <w:rPr>
+          <w:sz w:val="24"/>
+        </w:rPr>
+        <w:t xml:space="preserve">) </w:t>
+      </w:r>
+      <w:r>
+        <w:rPr>
+          <w:sz w:val="24"/>
+        </w:rPr>
         <w:t xml:space="preserve"> </w:t>
       </w:r>
       <w:r>
-        <w:t>Waivers.  Follow the procedures at</w:t>
-      </w:r>
-      <w:r>
+        <w:rPr>
+          <w:sz w:val="24"/>
+        </w:rPr>
+        <w:t>Waivers</w:t>
+      </w:r>
+      <w:proofErr w:type="gramEnd"/>
+      <w:r>
+        <w:rPr>
+          <w:sz w:val="24"/>
+        </w:rPr>
+        <w:t>.  Follow the procedures at</w:t>
+      </w:r>
+      <w:r>
+        <w:rPr>
+          <w:sz w:val="24"/>
+        </w:rPr>
         <w:t xml:space="preserve"> DFARS</w:t>
       </w:r>
       <w:r>
+        <w:rPr>
+          <w:sz w:val="24"/>
+        </w:rPr>
         <w:t xml:space="preserve"> PGI 215.403-1(c)(4), Waivers, to determine when an exceptional case waiver </w:t>
       </w:r>
       <w:r>
+        <w:rPr>
+          <w:sz w:val="24"/>
+        </w:rPr>
         <w:t xml:space="preserve">of the requirement to submit certified cost or pricing data </w:t>
       </w:r>
       <w:r>
+        <w:rPr>
+          <w:sz w:val="24"/>
+        </w:rPr>
         <w:t>is appropriate.</w:t>
       </w:r>
     </w:p>
@@ -4646,7 +5020,15 @@
           <w:sz w:val="24"/>
           <w:szCs w:val="24"/>
         </w:rPr>
-        <w:t xml:space="preserve">(2) </w:t>
+        <w:t>(2</w:t>
+      </w:r>
+      <w:proofErr w:type="gramStart"/>
+      <w:r>
+        <w:rPr>
+          <w:sz w:val="24"/>
+          <w:szCs w:val="24"/>
+        </w:rPr>
+        <w:t xml:space="preserve">) </w:t>
       </w:r>
       <w:r>
         <w:rPr>
@@ -4660,7 +5042,15 @@
           <w:sz w:val="24"/>
           <w:szCs w:val="24"/>
         </w:rPr>
-        <w:t>Coordinate p</w:t>
+        <w:t>Coordinate</w:t>
+      </w:r>
+      <w:proofErr w:type="gramEnd"/>
+      <w:r>
+        <w:rPr>
+          <w:sz w:val="24"/>
+          <w:szCs w:val="24"/>
+        </w:rPr>
+        <w:t xml:space="preserve"> p</w:t>
       </w:r>
       <w:r>
         <w:rPr>
@@ -4786,16 +5176,22 @@
       <w:pPr>
         <w:pStyle w:val="Heading4"/>
       </w:pPr>
-      <w:bookmarkStart w:id="91" w:name="_Toc514056309"/>
-      <w:bookmarkStart w:id="92" w:name="_Toc1024339"/>
-      <w:bookmarkStart w:id="93" w:name="_Toc77076562"/>
-      <w:bookmarkStart w:id="94" w:name="_Toc77076633"/>
-      <w:bookmarkStart w:id="95" w:name="_Toc79482377"/>
-      <w:r>
-        <w:t>5115.403-3</w:t>
-      </w:r>
-      <w:r>
-        <w:t xml:space="preserve">  Requiring </w:t>
+      <w:bookmarkStart w:id="70" w:name="_Toc514056309"/>
+      <w:bookmarkStart w:id="71" w:name="_Toc1024339"/>
+      <w:bookmarkStart w:id="72" w:name="_Toc77076562"/>
+      <w:r>
+        <w:t>5115.403-</w:t>
+      </w:r>
+      <w:proofErr w:type="gramStart"/>
+      <w:r>
+        <w:t>3</w:t>
+      </w:r>
+      <w:r>
+        <w:t xml:space="preserve">  Requiring</w:t>
+      </w:r>
+      <w:proofErr w:type="gramEnd"/>
+      <w:r>
+        <w:t xml:space="preserve"> </w:t>
       </w:r>
       <w:r>
         <w:t>data</w:t>
@@ -4812,37 +5208,68 @@
       <w:r>
         <w:t>.</w:t>
       </w:r>
-      <w:bookmarkEnd w:id="91"/>
-      <w:bookmarkEnd w:id="92"/>
-      <w:bookmarkEnd w:id="93"/>
-      <w:bookmarkEnd w:id="94"/>
-      <w:bookmarkEnd w:id="95"/>
+      <w:bookmarkEnd w:id="70"/>
+      <w:bookmarkEnd w:id="71"/>
+      <w:bookmarkEnd w:id="72"/>
     </w:p>
     <w:p>
       <w:pPr>
         <w:pStyle w:val="List1"/>
-      </w:pPr>
-      <w:r>
+        <w:rPr>
+          <w:b/>
+        </w:rPr>
+      </w:pPr>
+      <w:r>
+        <w:rPr>
+          <w:sz w:val="24"/>
+        </w:rPr>
         <w:t>(a)</w:t>
       </w:r>
       <w:r>
-        <w:t xml:space="preserve">(4)  </w:t>
-      </w:r>
-      <w:r>
-        <w:t xml:space="preserve">The head of contracting activity makes the determination as specified in FAR 15.403-3(a)(4).  </w:t>
-      </w:r>
-      <w:r>
+        <w:rPr>
+          <w:sz w:val="24"/>
+        </w:rPr>
+        <w:t>(4</w:t>
+      </w:r>
+      <w:proofErr w:type="gramStart"/>
+      <w:r>
+        <w:rPr>
+          <w:sz w:val="24"/>
+        </w:rPr>
+        <w:t xml:space="preserve">)  </w:t>
+      </w:r>
+      <w:r>
+        <w:rPr>
+          <w:sz w:val="24"/>
+        </w:rPr>
+        <w:t>The</w:t>
+      </w:r>
+      <w:proofErr w:type="gramEnd"/>
+      <w:r>
+        <w:rPr>
+          <w:sz w:val="24"/>
+        </w:rPr>
+        <w:t xml:space="preserve"> head of contracting activity makes the determination as specified in FAR 15.403-3(a)(4).  </w:t>
+      </w:r>
+      <w:r>
+        <w:rPr>
+          <w:sz w:val="24"/>
+        </w:rPr>
         <w:t xml:space="preserve">See </w:t>
       </w:r>
       <w:hyperlink r:id="rId17" w:history="1">
         <w:r>
           <w:rPr>
             <w:rStyle w:val="Hyperlink"/>
+            <w:sz w:val="24"/>
           </w:rPr>
           <w:t>Appendix GG</w:t>
         </w:r>
       </w:hyperlink>
       <w:r>
+        <w:rPr>
+          <w:sz w:val="24"/>
+        </w:rPr>
         <w:t xml:space="preserve"> for further delegation.</w:t>
       </w:r>
     </w:p>
@@ -4850,41 +5277,44 @@
       <w:pPr>
         <w:pStyle w:val="Heading4"/>
       </w:pPr>
-      <w:bookmarkStart w:id="96" w:name="_Toc514056310"/>
-      <w:bookmarkStart w:id="97" w:name="_Toc1024340"/>
-      <w:bookmarkStart w:id="98" w:name="_Toc77076563"/>
-      <w:bookmarkStart w:id="99" w:name="_Toc77076634"/>
-      <w:bookmarkStart w:id="100" w:name="_Toc79482378"/>
+      <w:bookmarkStart w:id="73" w:name="_Toc514056310"/>
+      <w:bookmarkStart w:id="74" w:name="_Toc1024340"/>
+      <w:bookmarkStart w:id="75" w:name="_Toc77076563"/>
       <w:r>
         <w:t>5115.403-3</w:t>
       </w:r>
       <w:r>
-        <w:t xml:space="preserve">-90  </w:t>
-      </w:r>
-      <w:bookmarkEnd w:id="96"/>
-      <w:bookmarkEnd w:id="97"/>
-      <w:bookmarkEnd w:id="98"/>
-      <w:r>
-        <w:t>Process and Reporting Requirements Pertaining to Contractor Denials of Contracting Officer Requests for Data Other Than Certified Cost or Pricing Data.</w:t>
-      </w:r>
-      <w:bookmarkEnd w:id="99"/>
-      <w:bookmarkEnd w:id="100"/>
-    </w:p>
-    <w:p>
-      <w:pPr>
-        <w:rPr>
-          <w:rFonts w:ascii="Times New Roman" w:hAnsi="Times New Roman" w:cs="Times New Roman"/>
-          <w:sz w:val="24"/>
-          <w:szCs w:val="24"/>
-        </w:rPr>
-      </w:pPr>
-      <w:r>
-        <w:rPr>
-          <w:rFonts w:ascii="Times New Roman" w:hAnsi="Times New Roman" w:cs="Times New Roman"/>
-          <w:sz w:val="24"/>
-          <w:szCs w:val="24"/>
-        </w:rPr>
-        <w:lastRenderedPageBreak/>
+        <w:t>-</w:t>
+      </w:r>
+      <w:proofErr w:type="gramStart"/>
+      <w:r>
+        <w:t xml:space="preserve">90  </w:t>
+      </w:r>
+      <w:bookmarkEnd w:id="73"/>
+      <w:bookmarkEnd w:id="74"/>
+      <w:bookmarkEnd w:id="75"/>
+      <w:r>
+        <w:t>Process</w:t>
+      </w:r>
+      <w:proofErr w:type="gramEnd"/>
+      <w:r>
+        <w:t xml:space="preserve"> and Reporting Requirements Pertaining to Contractor Denials of Contracting Officer Requests for Data Other Than Certified Cost or Pricing Data.</w:t>
+      </w:r>
+    </w:p>
+    <w:p>
+      <w:pPr>
+        <w:rPr>
+          <w:rFonts w:ascii="Times New Roman" w:hAnsi="Times New Roman" w:cs="Times New Roman"/>
+          <w:sz w:val="24"/>
+          <w:szCs w:val="24"/>
+        </w:rPr>
+      </w:pPr>
+      <w:r>
+        <w:rPr>
+          <w:rFonts w:ascii="Times New Roman" w:hAnsi="Times New Roman" w:cs="Times New Roman"/>
+          <w:sz w:val="24"/>
+          <w:szCs w:val="24"/>
+        </w:rPr>
         <w:t xml:space="preserve">In accordance with </w:t>
       </w:r>
       <w:r>
@@ -5130,12 +5560,21 @@
         <w:pStyle w:val="List1"/>
       </w:pPr>
       <w:r>
+        <w:rPr>
+          <w:sz w:val="24"/>
+        </w:rPr>
         <w:t>(a)</w:t>
       </w:r>
       <w:r>
+        <w:rPr>
+          <w:sz w:val="24"/>
+        </w:rPr>
         <w:t xml:space="preserve">  Contractor name and DUNS number (Exclusive Distributor/Dealer)</w:t>
       </w:r>
       <w:r>
+        <w:rPr>
+          <w:sz w:val="24"/>
+        </w:rPr>
         <w:t>.</w:t>
       </w:r>
     </w:p>
@@ -5144,12 +5583,21 @@
         <w:pStyle w:val="List1"/>
       </w:pPr>
       <w:r>
+        <w:rPr>
+          <w:sz w:val="24"/>
+        </w:rPr>
         <w:t>(b)</w:t>
       </w:r>
       <w:r>
+        <w:rPr>
+          <w:sz w:val="24"/>
+        </w:rPr>
         <w:t xml:space="preserve">  Subcontractor name and DUNS number (e.g., OEM/actual manufacturer)</w:t>
       </w:r>
       <w:r>
+        <w:rPr>
+          <w:sz w:val="24"/>
+        </w:rPr>
         <w:t>.</w:t>
       </w:r>
     </w:p>
@@ -5158,12 +5606,36 @@
         <w:pStyle w:val="List1"/>
       </w:pPr>
       <w:r>
+        <w:rPr>
+          <w:sz w:val="24"/>
+        </w:rPr>
+        <w:lastRenderedPageBreak/>
         <w:t>(c)</w:t>
       </w:r>
       <w:r>
-        <w:t xml:space="preserve">  Contract number, modification or order number, if applicable</w:t>
-      </w:r>
-      <w:r>
+        <w:rPr>
+          <w:sz w:val="24"/>
+        </w:rPr>
+        <w:t xml:space="preserve">  Contract number, </w:t>
+      </w:r>
+      <w:proofErr w:type="gramStart"/>
+      <w:r>
+        <w:rPr>
+          <w:sz w:val="24"/>
+        </w:rPr>
+        <w:t>modification</w:t>
+      </w:r>
+      <w:proofErr w:type="gramEnd"/>
+      <w:r>
+        <w:rPr>
+          <w:sz w:val="24"/>
+        </w:rPr>
+        <w:t xml:space="preserve"> or order number, if applicable</w:t>
+      </w:r>
+      <w:r>
+        <w:rPr>
+          <w:sz w:val="24"/>
+        </w:rPr>
         <w:t>.</w:t>
       </w:r>
     </w:p>
@@ -5172,12 +5644,21 @@
         <w:pStyle w:val="List1"/>
       </w:pPr>
       <w:r>
+        <w:rPr>
+          <w:sz w:val="24"/>
+        </w:rPr>
         <w:t>(d)</w:t>
       </w:r>
       <w:r>
+        <w:rPr>
+          <w:sz w:val="24"/>
+        </w:rPr>
         <w:t xml:space="preserve">  Date and amount of the contract action</w:t>
       </w:r>
       <w:r>
+        <w:rPr>
+          <w:sz w:val="24"/>
+        </w:rPr>
         <w:t>.</w:t>
       </w:r>
     </w:p>
@@ -5186,12 +5667,21 @@
         <w:pStyle w:val="List1"/>
       </w:pPr>
       <w:r>
+        <w:rPr>
+          <w:sz w:val="24"/>
+        </w:rPr>
         <w:t>(e)</w:t>
       </w:r>
       <w:r>
+        <w:rPr>
+          <w:sz w:val="24"/>
+        </w:rPr>
         <w:t xml:space="preserve">  Steps taken to attempt price analysis without requiring cost data</w:t>
       </w:r>
       <w:r>
+        <w:rPr>
+          <w:sz w:val="24"/>
+        </w:rPr>
         <w:t>.</w:t>
       </w:r>
     </w:p>
@@ -5200,12 +5690,21 @@
         <w:pStyle w:val="List1"/>
       </w:pPr>
       <w:r>
+        <w:rPr>
+          <w:sz w:val="24"/>
+        </w:rPr>
         <w:t>(f)</w:t>
       </w:r>
       <w:r>
+        <w:rPr>
+          <w:sz w:val="24"/>
+        </w:rPr>
         <w:t xml:space="preserve">  Contractor’s rationale for refusing to provide the data</w:t>
       </w:r>
       <w:r>
+        <w:rPr>
+          <w:sz w:val="24"/>
+        </w:rPr>
         <w:t>.</w:t>
       </w:r>
     </w:p>
@@ -5214,12 +5713,21 @@
         <w:pStyle w:val="List1"/>
       </w:pPr>
       <w:r>
+        <w:rPr>
+          <w:sz w:val="24"/>
+        </w:rPr>
         <w:t>(g)</w:t>
       </w:r>
       <w:r>
+        <w:rPr>
+          <w:sz w:val="24"/>
+        </w:rPr>
         <w:t xml:space="preserve">  Actions taken by the contracting activity to obtain the data</w:t>
       </w:r>
       <w:r>
+        <w:rPr>
+          <w:sz w:val="24"/>
+        </w:rPr>
         <w:t>.</w:t>
       </w:r>
     </w:p>
@@ -5228,153 +5736,202 @@
         <w:pStyle w:val="List1"/>
       </w:pPr>
       <w:r>
+        <w:rPr>
+          <w:sz w:val="24"/>
+        </w:rPr>
         <w:t>(h)</w:t>
       </w:r>
       <w:r>
+        <w:rPr>
+          <w:sz w:val="24"/>
+        </w:rPr>
         <w:t xml:space="preserve">  Data used to determine price reasonableness and resulting determination</w:t>
       </w:r>
       <w:r>
+        <w:rPr>
+          <w:sz w:val="24"/>
+        </w:rPr>
         <w:t>.</w:t>
       </w:r>
     </w:p>
     <w:p>
       <w:pPr>
+        <w:pStyle w:val="List3"/>
+      </w:pPr>
+      <w:r>
+        <w:rPr>
+          <w:sz w:val="24"/>
+          <w:szCs w:val="24"/>
+        </w:rPr>
+        <w:t>(</w:t>
+      </w:r>
+      <w:proofErr w:type="spellStart"/>
+      <w:r>
+        <w:rPr>
+          <w:sz w:val="24"/>
+          <w:szCs w:val="24"/>
+        </w:rPr>
+        <w:t>i</w:t>
+      </w:r>
+      <w:proofErr w:type="spellEnd"/>
+      <w:r>
+        <w:rPr>
+          <w:sz w:val="24"/>
+          <w:szCs w:val="24"/>
+        </w:rPr>
+        <w:t>)</w:t>
+      </w:r>
+      <w:r>
+        <w:rPr>
+          <w:sz w:val="24"/>
+          <w:szCs w:val="24"/>
+        </w:rPr>
+        <w:t xml:space="preserve">  Actions planned to avoid this situation in the future.</w:t>
+      </w:r>
+    </w:p>
+    <w:p>
+      <w:pPr>
+        <w:pStyle w:val="Heading3"/>
+      </w:pPr>
+      <w:bookmarkStart w:id="76" w:name="_Toc514056311"/>
+      <w:bookmarkStart w:id="77" w:name="_Toc1024341"/>
+      <w:bookmarkStart w:id="78" w:name="_Toc77076564"/>
+      <w:bookmarkStart w:id="79" w:name="_Toc82086735"/>
+      <w:proofErr w:type="gramStart"/>
+      <w:r>
+        <w:t xml:space="preserve">5115.404 </w:t>
+      </w:r>
+      <w:r>
+        <w:t xml:space="preserve"> Proposal</w:t>
+      </w:r>
+      <w:proofErr w:type="gramEnd"/>
+      <w:r>
+        <w:t xml:space="preserve"> analysis.</w:t>
+      </w:r>
+      <w:bookmarkEnd w:id="76"/>
+      <w:bookmarkEnd w:id="77"/>
+      <w:bookmarkEnd w:id="78"/>
+      <w:bookmarkEnd w:id="79"/>
+    </w:p>
+    <w:p>
+      <w:pPr>
+        <w:pStyle w:val="Heading4"/>
+      </w:pPr>
+      <w:bookmarkStart w:id="80" w:name="_Toc514056312"/>
+      <w:bookmarkStart w:id="81" w:name="_Toc1024342"/>
+      <w:bookmarkStart w:id="82" w:name="_Toc77076565"/>
+      <w:r>
+        <w:t>5115.404-</w:t>
+      </w:r>
+      <w:proofErr w:type="gramStart"/>
+      <w:r>
+        <w:t>1</w:t>
+      </w:r>
+      <w:r>
+        <w:t xml:space="preserve">  Proposal</w:t>
+      </w:r>
+      <w:proofErr w:type="gramEnd"/>
+      <w:r>
+        <w:t xml:space="preserve"> analysis techniques.</w:t>
+      </w:r>
+      <w:bookmarkEnd w:id="80"/>
+      <w:bookmarkEnd w:id="81"/>
+      <w:bookmarkEnd w:id="82"/>
+    </w:p>
+    <w:p>
+      <w:pPr>
         <w:pStyle w:val="List1"/>
       </w:pPr>
       <w:r>
+        <w:rPr>
+          <w:sz w:val="24"/>
+        </w:rPr>
+        <w:t>(a)</w:t>
+      </w:r>
+      <w:r>
+        <w:rPr>
+          <w:sz w:val="24"/>
+        </w:rPr>
+        <w:t xml:space="preserve">  General.</w:t>
+      </w:r>
+    </w:p>
+    <w:p>
+      <w:pPr>
+        <w:pStyle w:val="List3"/>
+      </w:pPr>
+      <w:r>
+        <w:rPr>
+          <w:sz w:val="24"/>
+          <w:szCs w:val="24"/>
+        </w:rPr>
         <w:t>(</w:t>
       </w:r>
       <w:proofErr w:type="spellStart"/>
       <w:r>
+        <w:rPr>
+          <w:sz w:val="24"/>
+          <w:szCs w:val="24"/>
+        </w:rPr>
         <w:t>i</w:t>
       </w:r>
       <w:proofErr w:type="spellEnd"/>
       <w:r>
+        <w:rPr>
+          <w:sz w:val="24"/>
+          <w:szCs w:val="24"/>
+        </w:rPr>
         <w:t>)</w:t>
       </w:r>
       <w:r>
-        <w:t xml:space="preserve">  Actions planned to avoid this situation in the future.</w:t>
-      </w:r>
-    </w:p>
-    <w:p>
-      <w:pPr>
-        <w:pStyle w:val="Heading3"/>
-      </w:pPr>
-      <w:bookmarkStart w:id="101" w:name="_Toc514056311"/>
-      <w:bookmarkStart w:id="102" w:name="_Toc1024341"/>
-      <w:bookmarkStart w:id="103" w:name="_Toc77076564"/>
-      <w:bookmarkStart w:id="104" w:name="_Toc77076635"/>
-      <w:bookmarkStart w:id="105" w:name="_Toc79482379"/>
+        <w:rPr>
+          <w:sz w:val="24"/>
+          <w:szCs w:val="24"/>
+        </w:rPr>
+        <w:t>(A</w:t>
+      </w:r>
+      <w:r>
+        <w:rPr>
+          <w:sz w:val="24"/>
+          <w:szCs w:val="24"/>
+        </w:rPr>
+        <w:t>)</w:t>
+      </w:r>
+      <w:r>
+        <w:rPr>
+          <w:sz w:val="24"/>
+          <w:szCs w:val="24"/>
+        </w:rPr>
+        <w:t>(iv</w:t>
+      </w:r>
       <w:proofErr w:type="gramStart"/>
       <w:r>
-        <w:t xml:space="preserve">5115.404 </w:t>
-      </w:r>
-      <w:r>
-        <w:t xml:space="preserve"> Proposal</w:t>
+        <w:rPr>
+          <w:sz w:val="24"/>
+          <w:szCs w:val="24"/>
+        </w:rPr>
+        <w:t>)</w:t>
+      </w:r>
+      <w:r>
+        <w:rPr>
+          <w:sz w:val="24"/>
+          <w:szCs w:val="24"/>
+        </w:rPr>
+        <w:t xml:space="preserve">  </w:t>
+      </w:r>
+      <w:r>
+        <w:rPr>
+          <w:sz w:val="24"/>
+          <w:szCs w:val="24"/>
+        </w:rPr>
+        <w:t>The</w:t>
       </w:r>
       <w:proofErr w:type="gramEnd"/>
       <w:r>
-        <w:t xml:space="preserve"> analysis.</w:t>
-      </w:r>
-      <w:bookmarkEnd w:id="101"/>
-      <w:bookmarkEnd w:id="102"/>
-      <w:bookmarkEnd w:id="103"/>
-      <w:bookmarkEnd w:id="104"/>
-      <w:bookmarkEnd w:id="105"/>
-    </w:p>
-    <w:p>
-      <w:pPr>
-        <w:pStyle w:val="Heading4"/>
-      </w:pPr>
-      <w:bookmarkStart w:id="106" w:name="_Toc514056312"/>
-      <w:bookmarkStart w:id="107" w:name="_Toc1024342"/>
-      <w:bookmarkStart w:id="108" w:name="_Toc77076565"/>
-      <w:bookmarkStart w:id="109" w:name="_Toc77076636"/>
-      <w:bookmarkStart w:id="110" w:name="_Toc79482380"/>
-      <w:r>
-        <w:t>5115.404-1</w:t>
-      </w:r>
-      <w:r>
-        <w:t xml:space="preserve">  Proposal analysis techniques.</w:t>
-      </w:r>
-      <w:bookmarkEnd w:id="106"/>
-      <w:bookmarkEnd w:id="107"/>
-      <w:bookmarkEnd w:id="108"/>
-      <w:bookmarkEnd w:id="109"/>
-      <w:bookmarkEnd w:id="110"/>
-    </w:p>
-    <w:p>
-      <w:pPr>
-        <w:pStyle w:val="List1"/>
-      </w:pPr>
-      <w:r>
-        <w:t>(a)</w:t>
-      </w:r>
-      <w:r>
-        <w:t xml:space="preserve">  General.</w:t>
-      </w:r>
-    </w:p>
-    <w:p>
-      <w:pPr>
-        <w:pStyle w:val="List3"/>
-      </w:pPr>
-      <w:r>
-        <w:rPr>
-          <w:sz w:val="24"/>
-          <w:szCs w:val="24"/>
-        </w:rPr>
-        <w:t>(</w:t>
-      </w:r>
-      <w:proofErr w:type="spellStart"/>
-      <w:r>
-        <w:rPr>
-          <w:sz w:val="24"/>
-          <w:szCs w:val="24"/>
-        </w:rPr>
-        <w:t>i</w:t>
-      </w:r>
-      <w:proofErr w:type="spellEnd"/>
-      <w:r>
-        <w:rPr>
-          <w:sz w:val="24"/>
-          <w:szCs w:val="24"/>
-        </w:rPr>
-        <w:t>)</w:t>
-      </w:r>
-      <w:r>
-        <w:rPr>
-          <w:sz w:val="24"/>
-          <w:szCs w:val="24"/>
-        </w:rPr>
-        <w:t>(A</w:t>
-      </w:r>
-      <w:r>
-        <w:rPr>
-          <w:sz w:val="24"/>
-          <w:szCs w:val="24"/>
-        </w:rPr>
-        <w:t>)</w:t>
-      </w:r>
-      <w:r>
-        <w:rPr>
-          <w:sz w:val="24"/>
-          <w:szCs w:val="24"/>
-        </w:rPr>
-        <w:t>(iv)</w:t>
-      </w:r>
-      <w:r>
-        <w:rPr>
-          <w:sz w:val="24"/>
-          <w:szCs w:val="24"/>
-        </w:rPr>
-        <w:t xml:space="preserve">  </w:t>
-      </w:r>
-      <w:r>
-        <w:rPr>
-          <w:sz w:val="24"/>
-          <w:szCs w:val="24"/>
-        </w:rPr>
-        <w:t>The head of the contracting activity shall make the decision as state</w:t>
+        <w:rPr>
+          <w:sz w:val="24"/>
+          <w:szCs w:val="24"/>
+        </w:rPr>
+        <w:t xml:space="preserve"> head of the contracting activity shall make the decision as state</w:t>
       </w:r>
       <w:r>
         <w:rPr>
@@ -5449,28 +6006,29 @@
       <w:pPr>
         <w:pStyle w:val="Heading4"/>
       </w:pPr>
-      <w:bookmarkStart w:id="111" w:name="_Toc514056313"/>
-      <w:bookmarkStart w:id="112" w:name="_Toc1024343"/>
-      <w:bookmarkStart w:id="113" w:name="_Toc77076566"/>
-      <w:bookmarkStart w:id="114" w:name="_Toc77076637"/>
-      <w:bookmarkStart w:id="115" w:name="_Toc79482381"/>
+      <w:bookmarkStart w:id="83" w:name="_Toc514056313"/>
+      <w:bookmarkStart w:id="84" w:name="_Toc1024343"/>
+      <w:bookmarkStart w:id="85" w:name="_Toc77076566"/>
       <w:r>
         <w:t>51</w:t>
       </w:r>
       <w:r>
-        <w:t>15.404-4</w:t>
+        <w:t>15.404-</w:t>
+      </w:r>
+      <w:proofErr w:type="gramStart"/>
+      <w:r>
+        <w:t>4</w:t>
       </w:r>
       <w:r>
         <w:t xml:space="preserve">  Profit</w:t>
       </w:r>
+      <w:proofErr w:type="gramEnd"/>
       <w:r>
         <w:t>.</w:t>
       </w:r>
-      <w:bookmarkEnd w:id="111"/>
-      <w:bookmarkEnd w:id="112"/>
-      <w:bookmarkEnd w:id="113"/>
-      <w:bookmarkEnd w:id="114"/>
-      <w:bookmarkEnd w:id="115"/>
+      <w:bookmarkEnd w:id="83"/>
+      <w:bookmarkEnd w:id="84"/>
+      <w:bookmarkEnd w:id="85"/>
     </w:p>
     <w:p>
       <w:pPr>
@@ -5479,12 +6037,14 @@
       <w:r>
         <w:rPr>
           <w:i/>
+          <w:sz w:val="24"/>
         </w:rPr>
         <w:t>(c)</w:t>
       </w:r>
       <w:r>
         <w:rPr>
           <w:i/>
+          <w:sz w:val="24"/>
         </w:rPr>
         <w:t xml:space="preserve">  Contracting officer responsibilities.</w:t>
       </w:r>
@@ -5505,14 +6065,30 @@
           <w:sz w:val="24"/>
           <w:szCs w:val="24"/>
         </w:rPr>
-        <w:t xml:space="preserve">(C)(2)  </w:t>
-      </w:r>
-      <w:r>
-        <w:rPr>
-          <w:sz w:val="24"/>
-          <w:szCs w:val="24"/>
-        </w:rPr>
-        <w:t>The head of the contracting activity approves use of the alternate approach</w:t>
+        <w:t>(C)(2</w:t>
+      </w:r>
+      <w:proofErr w:type="gramStart"/>
+      <w:r>
+        <w:rPr>
+          <w:sz w:val="24"/>
+          <w:szCs w:val="24"/>
+        </w:rPr>
+        <w:t xml:space="preserve">)  </w:t>
+      </w:r>
+      <w:r>
+        <w:rPr>
+          <w:sz w:val="24"/>
+          <w:szCs w:val="24"/>
+        </w:rPr>
+        <w:t>The</w:t>
+      </w:r>
+      <w:proofErr w:type="gramEnd"/>
+      <w:r>
+        <w:rPr>
+          <w:sz w:val="24"/>
+          <w:szCs w:val="24"/>
+        </w:rPr>
+        <w:t xml:space="preserve"> head of the contracting activity approves use of the alternate approach</w:t>
       </w:r>
       <w:r>
         <w:rPr>
@@ -5557,34 +6133,39 @@
       <w:pPr>
         <w:pStyle w:val="Heading3"/>
       </w:pPr>
-      <w:bookmarkStart w:id="116" w:name="_Toc514056314"/>
-      <w:bookmarkStart w:id="117" w:name="_Toc1024344"/>
-      <w:bookmarkStart w:id="118" w:name="_Toc77076567"/>
-      <w:bookmarkStart w:id="119" w:name="_Toc77076638"/>
-      <w:bookmarkStart w:id="120" w:name="_Toc79482382"/>
+      <w:bookmarkStart w:id="86" w:name="_Toc514056314"/>
+      <w:bookmarkStart w:id="87" w:name="_Toc1024344"/>
+      <w:bookmarkStart w:id="88" w:name="_Toc77076567"/>
+      <w:bookmarkStart w:id="89" w:name="_Toc82086736"/>
+      <w:proofErr w:type="gramStart"/>
       <w:r>
         <w:t xml:space="preserve">5115.406 </w:t>
       </w:r>
       <w:r>
-        <w:t xml:space="preserve"> Documentation.</w:t>
-      </w:r>
-      <w:bookmarkEnd w:id="116"/>
-      <w:bookmarkEnd w:id="117"/>
-      <w:bookmarkEnd w:id="118"/>
-      <w:bookmarkEnd w:id="119"/>
-      <w:bookmarkEnd w:id="120"/>
+        <w:t xml:space="preserve"> Documentation</w:t>
+      </w:r>
+      <w:proofErr w:type="gramEnd"/>
+      <w:r>
+        <w:t>.</w:t>
+      </w:r>
+      <w:bookmarkEnd w:id="86"/>
+      <w:bookmarkEnd w:id="87"/>
+      <w:bookmarkEnd w:id="88"/>
+      <w:bookmarkEnd w:id="89"/>
     </w:p>
     <w:p>
       <w:pPr>
         <w:pStyle w:val="Heading4"/>
       </w:pPr>
-      <w:bookmarkStart w:id="121" w:name="_Toc514056315"/>
-      <w:bookmarkStart w:id="122" w:name="_Toc1024345"/>
-      <w:bookmarkStart w:id="123" w:name="_Toc77076568"/>
-      <w:bookmarkStart w:id="124" w:name="_Toc77076639"/>
-      <w:bookmarkStart w:id="125" w:name="_Toc79482383"/>
-      <w:r>
-        <w:t>5115.406-1</w:t>
+      <w:bookmarkStart w:id="90" w:name="_Toc514056315"/>
+      <w:bookmarkStart w:id="91" w:name="_Toc1024345"/>
+      <w:bookmarkStart w:id="92" w:name="_Toc77076568"/>
+      <w:r>
+        <w:t>5115.406-</w:t>
+      </w:r>
+      <w:proofErr w:type="gramStart"/>
+      <w:r>
+        <w:t>1</w:t>
       </w:r>
       <w:r>
         <w:t xml:space="preserve">  </w:t>
@@ -5594,14 +6175,13 @@
         <w:t>Prenegotiation</w:t>
       </w:r>
       <w:proofErr w:type="spellEnd"/>
+      <w:proofErr w:type="gramEnd"/>
       <w:r>
         <w:t xml:space="preserve"> objectives.</w:t>
       </w:r>
-      <w:bookmarkEnd w:id="121"/>
-      <w:bookmarkEnd w:id="122"/>
-      <w:bookmarkEnd w:id="123"/>
-      <w:bookmarkEnd w:id="124"/>
-      <w:bookmarkEnd w:id="125"/>
+      <w:bookmarkEnd w:id="90"/>
+      <w:bookmarkEnd w:id="91"/>
+      <w:bookmarkEnd w:id="92"/>
     </w:p>
     <w:p>
       <w:pPr>
@@ -5612,7 +6192,6 @@
           <w:sz w:val="24"/>
           <w:szCs w:val="24"/>
         </w:rPr>
-        <w:lastRenderedPageBreak/>
         <w:t>(1)</w:t>
       </w:r>
       <w:r>
@@ -5931,7 +6510,23 @@
           <w:sz w:val="24"/>
           <w:szCs w:val="24"/>
         </w:rPr>
-        <w:t xml:space="preserve"> proposal position to the extent it can be determined from the contractor’s proposal and fact finding efforts, how the price</w:t>
+        <w:t xml:space="preserve"> proposal position to the extent it can be determined from the contractor’s proposal and </w:t>
+      </w:r>
+      <w:proofErr w:type="gramStart"/>
+      <w:r>
+        <w:rPr>
+          <w:sz w:val="24"/>
+          <w:szCs w:val="24"/>
+        </w:rPr>
+        <w:t>fact finding</w:t>
+      </w:r>
+      <w:proofErr w:type="gramEnd"/>
+      <w:r>
+        <w:rPr>
+          <w:sz w:val="24"/>
+          <w:szCs w:val="24"/>
+        </w:rPr>
+        <w:t xml:space="preserve"> efforts, how the price</w:t>
       </w:r>
       <w:r>
         <w:rPr>
@@ -5989,7 +6584,15 @@
           <w:sz w:val="24"/>
           <w:szCs w:val="24"/>
         </w:rPr>
-        <w:t xml:space="preserve"> position considering the pricing, audit, and technical analyses and recommendations.  An understanding of the development of each </w:t>
+        <w:t xml:space="preserve"> position considering the pricing, audit, and technical </w:t>
+      </w:r>
+      <w:r>
+        <w:rPr>
+          <w:sz w:val="24"/>
+          <w:szCs w:val="24"/>
+        </w:rPr>
+        <w:lastRenderedPageBreak/>
+        <w:t xml:space="preserve">analyses and recommendations.  An understanding of the development of each </w:t>
       </w:r>
       <w:r>
         <w:rPr>
@@ -6389,7 +6992,23 @@
           <w:sz w:val="24"/>
           <w:szCs w:val="24"/>
         </w:rPr>
-        <w:t xml:space="preserve">e contracting officer will advise his/her management and provide the name, title and telephone number of the higher-level review authority to the DCAA auditor.  The initial higher-level review authority is the </w:t>
+        <w:t xml:space="preserve">e contracting officer will advise his/her management and provide the name, </w:t>
+      </w:r>
+      <w:proofErr w:type="gramStart"/>
+      <w:r>
+        <w:rPr>
+          <w:sz w:val="24"/>
+          <w:szCs w:val="24"/>
+        </w:rPr>
+        <w:t>title</w:t>
+      </w:r>
+      <w:proofErr w:type="gramEnd"/>
+      <w:r>
+        <w:rPr>
+          <w:sz w:val="24"/>
+          <w:szCs w:val="24"/>
+        </w:rPr>
+        <w:t xml:space="preserve"> and telephone number of the higher-level review authority to the DCAA auditor.  The initial higher-level review authority is the </w:t>
       </w:r>
       <w:r>
         <w:rPr>
@@ -6578,98 +7197,154 @@
       <w:pPr>
         <w:pStyle w:val="Heading4"/>
       </w:pPr>
-      <w:bookmarkStart w:id="126" w:name="_Toc514056316"/>
-      <w:bookmarkStart w:id="127" w:name="_Toc1024346"/>
-      <w:bookmarkStart w:id="128" w:name="_Toc77076569"/>
-      <w:bookmarkStart w:id="129" w:name="_Toc77076640"/>
-      <w:bookmarkStart w:id="130" w:name="_Toc79482384"/>
-      <w:r>
-        <w:t>5115.406-3</w:t>
-      </w:r>
-      <w:r>
-        <w:t xml:space="preserve">  Documenting the negotiation.</w:t>
-      </w:r>
-      <w:bookmarkEnd w:id="126"/>
-      <w:bookmarkEnd w:id="127"/>
-      <w:bookmarkEnd w:id="128"/>
-      <w:bookmarkEnd w:id="129"/>
-      <w:bookmarkEnd w:id="130"/>
+      <w:bookmarkStart w:id="93" w:name="_Toc514056316"/>
+      <w:bookmarkStart w:id="94" w:name="_Toc1024346"/>
+      <w:bookmarkStart w:id="95" w:name="_Toc77076569"/>
+      <w:r>
+        <w:t>5115.406-</w:t>
+      </w:r>
+      <w:proofErr w:type="gramStart"/>
+      <w:r>
+        <w:t>3</w:t>
+      </w:r>
+      <w:r>
+        <w:t xml:space="preserve">  Documenting</w:t>
+      </w:r>
+      <w:proofErr w:type="gramEnd"/>
+      <w:r>
+        <w:t xml:space="preserve"> the negotiation.</w:t>
+      </w:r>
+      <w:bookmarkEnd w:id="93"/>
+      <w:bookmarkEnd w:id="94"/>
+      <w:bookmarkEnd w:id="95"/>
     </w:p>
     <w:p>
       <w:pPr>
         <w:pStyle w:val="List1"/>
       </w:pPr>
       <w:r>
+        <w:rPr>
+          <w:sz w:val="24"/>
+        </w:rPr>
+        <w:t>(a)</w:t>
+      </w:r>
+      <w:r>
+        <w:rPr>
+          <w:sz w:val="24"/>
+        </w:rPr>
+        <w:t xml:space="preserve"> </w:t>
+      </w:r>
+      <w:r>
+        <w:rPr>
+          <w:sz w:val="24"/>
+        </w:rPr>
+        <w:t xml:space="preserve"> </w:t>
+      </w:r>
+      <w:r>
+        <w:rPr>
+          <w:sz w:val="24"/>
+        </w:rPr>
+        <w:t xml:space="preserve">Contracting officers must document within the price negotiation memorandum the results of the negotiation in sufficient detail to clearly establish all significant aspects of the contract action.  </w:t>
+      </w:r>
+      <w:r>
+        <w:rPr>
+          <w:spacing w:val="2"/>
+          <w:sz w:val="24"/>
+        </w:rPr>
+        <w:t xml:space="preserve">When utilizing a consolidated POM/PNM, </w:t>
+      </w:r>
+      <w:r>
+        <w:rPr>
+          <w:sz w:val="24"/>
+        </w:rPr>
+        <w:t xml:space="preserve">the contracting officer </w:t>
+      </w:r>
+      <w:r>
+        <w:rPr>
+          <w:spacing w:val="1"/>
+          <w:sz w:val="24"/>
+        </w:rPr>
+        <w:t xml:space="preserve">must ensure the POM/PNM contains all required content for both documents, in accordance with FAR 15.406 and DFARS PGI 205.406, and is stated </w:t>
+      </w:r>
+      <w:r>
+        <w:rPr>
+          <w:sz w:val="24"/>
+        </w:rPr>
+        <w:t xml:space="preserve">in sufficient detail to reconstruct actions and decisions and to support the reasonableness of the final price. </w:t>
+      </w:r>
+    </w:p>
+    <w:p>
+      <w:pPr>
+        <w:pStyle w:val="List1"/>
+      </w:pPr>
+      <w:r>
+        <w:rPr>
+          <w:sz w:val="24"/>
+        </w:rPr>
+        <w:t>(b)</w:t>
+      </w:r>
+      <w:r>
+        <w:rPr>
+          <w:sz w:val="24"/>
+        </w:rPr>
+        <w:t xml:space="preserve"> </w:t>
+      </w:r>
+      <w:r>
+        <w:rPr>
+          <w:sz w:val="24"/>
+        </w:rPr>
+        <w:t xml:space="preserve"> </w:t>
+      </w:r>
+      <w:r>
+        <w:rPr>
+          <w:sz w:val="24"/>
+        </w:rPr>
+        <w:t xml:space="preserve">If the final negotiated price is within a range specifically approved as the </w:t>
+      </w:r>
+      <w:proofErr w:type="spellStart"/>
+      <w:r>
+        <w:rPr>
+          <w:sz w:val="24"/>
+        </w:rPr>
+        <w:t>prenegotiation</w:t>
+      </w:r>
+      <w:proofErr w:type="spellEnd"/>
+      <w:r>
+        <w:rPr>
+          <w:sz w:val="24"/>
+        </w:rPr>
+        <w:t xml:space="preserve"> objective, and if negotiations did not present information that calls into question the reasonableness of the </w:t>
+      </w:r>
+      <w:proofErr w:type="gramStart"/>
+      <w:r>
+        <w:rPr>
+          <w:sz w:val="24"/>
+        </w:rPr>
+        <w:t>previously-approved</w:t>
+      </w:r>
+      <w:proofErr w:type="gramEnd"/>
+      <w:r>
+        <w:rPr>
+          <w:sz w:val="24"/>
+        </w:rPr>
+        <w:t xml:space="preserve"> price range, the written approval obtained under 5115.406-1(1) may also serve as the approval for the consolidated POM/PNM.  The approved POM/PNM may be used in determining the negotiated price to be fair and reasonable.  Notwithstanding this subsection, the contracting officer still must obtain all other required pre-award approvals.   </w:t>
+      </w:r>
+    </w:p>
+    <w:p>
+      <w:pPr>
+        <w:rPr>
+          <w:rFonts w:ascii="Times New Roman" w:hAnsi="Times New Roman" w:cs="Times New Roman"/>
+          <w:sz w:val="24"/>
+          <w:szCs w:val="24"/>
+        </w:rPr>
+      </w:pPr>
+      <w:r>
+        <w:rPr>
+          <w:rFonts w:ascii="Times New Roman" w:hAnsi="Times New Roman" w:cs="Times New Roman"/>
+          <w:sz w:val="24"/>
+          <w:szCs w:val="24"/>
+        </w:rPr>
         <w:lastRenderedPageBreak/>
-        <w:t>(a)</w:t>
-      </w:r>
-      <w:r>
-        <w:t xml:space="preserve"> </w:t>
-      </w:r>
-      <w:r>
-        <w:t xml:space="preserve"> </w:t>
-      </w:r>
-      <w:r>
-        <w:t xml:space="preserve">Contracting officers must document within the price negotiation memorandum the results of the negotiation in sufficient detail to clearly establish all significant aspects of the contract action.  </w:t>
-      </w:r>
-      <w:r>
-        <w:rPr>
-          <w:spacing w:val="2"/>
-        </w:rPr>
-        <w:t xml:space="preserve">When utilizing a consolidated POM/PNM, </w:t>
-      </w:r>
-      <w:r>
-        <w:t xml:space="preserve">the contracting officer </w:t>
-      </w:r>
-      <w:r>
-        <w:rPr>
-          <w:spacing w:val="1"/>
-        </w:rPr>
-        <w:t xml:space="preserve">must ensure the POM/PNM contains all required content for both documents, in accordance with FAR 15.406 and DFARS PGI 205.406, and is stated </w:t>
-      </w:r>
-      <w:r>
-        <w:t xml:space="preserve">in sufficient detail to reconstruct actions and decisions and to support the reasonableness of the final price. </w:t>
-      </w:r>
-    </w:p>
-    <w:p>
-      <w:pPr>
-        <w:pStyle w:val="List1"/>
-      </w:pPr>
-      <w:r>
-        <w:t>(b)</w:t>
-      </w:r>
-      <w:r>
-        <w:t xml:space="preserve"> </w:t>
-      </w:r>
-      <w:r>
-        <w:t xml:space="preserve"> </w:t>
-      </w:r>
-      <w:r>
-        <w:t xml:space="preserve">If the final negotiated price is within a range specifically approved as the </w:t>
-      </w:r>
-      <w:proofErr w:type="spellStart"/>
-      <w:r>
-        <w:t>prenegotiation</w:t>
-      </w:r>
-      <w:proofErr w:type="spellEnd"/>
-      <w:r>
-        <w:t xml:space="preserve"> objective, and if negotiations did not present information that calls into question the reasonableness of the previously-approved price range, the written approval obtained under 5115.406-1(1) may also serve as the approval for the consolidated POM/PNM.  The approved POM/PNM may be used in determining the negotiated price to be fair and reasonable.  Notwithstanding this subsection, the contracting officer still must obtain all other required pre-award approvals.   </w:t>
-      </w:r>
-    </w:p>
-    <w:p>
-      <w:pPr>
-        <w:rPr>
-          <w:rFonts w:ascii="Times New Roman" w:hAnsi="Times New Roman" w:cs="Times New Roman"/>
-          <w:sz w:val="24"/>
-          <w:szCs w:val="24"/>
-        </w:rPr>
-      </w:pPr>
-      <w:r>
-        <w:rPr>
-          <w:rFonts w:ascii="Times New Roman" w:hAnsi="Times New Roman" w:cs="Times New Roman"/>
-          <w:sz w:val="24"/>
-          <w:szCs w:val="24"/>
-        </w:rPr>
         <w:t xml:space="preserve">For guidance on make-or-buy analysis for Army programs of record see </w:t>
       </w:r>
       <w:hyperlink r:id="rId21" w:history="1">
@@ -6688,67 +7363,110 @@
       <w:pPr>
         <w:pStyle w:val="Heading4"/>
       </w:pPr>
-      <w:bookmarkStart w:id="131" w:name="_Toc514056317"/>
-      <w:bookmarkStart w:id="132" w:name="_Toc1024347"/>
-      <w:bookmarkStart w:id="133" w:name="_Toc77076570"/>
-      <w:bookmarkStart w:id="134" w:name="_Toc77076641"/>
-      <w:bookmarkStart w:id="135" w:name="_Toc79482385"/>
-      <w:r>
-        <w:t>5115.407-3</w:t>
-      </w:r>
-      <w:r>
-        <w:t xml:space="preserve">  Forward pricing rate agreements.</w:t>
-      </w:r>
-      <w:bookmarkEnd w:id="131"/>
-      <w:bookmarkEnd w:id="132"/>
-      <w:bookmarkEnd w:id="133"/>
-      <w:bookmarkEnd w:id="134"/>
-      <w:bookmarkEnd w:id="135"/>
+      <w:bookmarkStart w:id="96" w:name="_Toc514056317"/>
+      <w:bookmarkStart w:id="97" w:name="_Toc1024347"/>
+      <w:bookmarkStart w:id="98" w:name="_Toc77076570"/>
+      <w:r>
+        <w:t>5115.407-</w:t>
+      </w:r>
+      <w:proofErr w:type="gramStart"/>
+      <w:r>
+        <w:t>3</w:t>
+      </w:r>
+      <w:r>
+        <w:t xml:space="preserve">  Forward</w:t>
+      </w:r>
+      <w:proofErr w:type="gramEnd"/>
+      <w:r>
+        <w:t xml:space="preserve"> pricing rate agreements.</w:t>
+      </w:r>
+      <w:bookmarkEnd w:id="96"/>
+      <w:bookmarkEnd w:id="97"/>
+      <w:bookmarkEnd w:id="98"/>
     </w:p>
     <w:p>
       <w:pPr>
         <w:pStyle w:val="List1"/>
       </w:pPr>
       <w:r>
+        <w:rPr>
+          <w:sz w:val="24"/>
+        </w:rPr>
         <w:t>(b)</w:t>
       </w:r>
       <w:r>
+        <w:rPr>
+          <w:sz w:val="24"/>
+        </w:rPr>
         <w:t>(</w:t>
       </w:r>
       <w:proofErr w:type="spellStart"/>
       <w:r>
+        <w:rPr>
+          <w:sz w:val="24"/>
+        </w:rPr>
         <w:t>i</w:t>
       </w:r>
       <w:proofErr w:type="spellEnd"/>
-      <w:r>
+      <w:proofErr w:type="gramStart"/>
+      <w:r>
+        <w:rPr>
+          <w:sz w:val="24"/>
+        </w:rPr>
         <w:t xml:space="preserve">) </w:t>
       </w:r>
       <w:r>
+        <w:rPr>
+          <w:sz w:val="24"/>
+        </w:rPr>
         <w:t xml:space="preserve"> </w:t>
       </w:r>
       <w:r>
-        <w:t>The head of the contracting activity may waive rates as described in DFARS 215.407-3(b)(</w:t>
+        <w:rPr>
+          <w:sz w:val="24"/>
+        </w:rPr>
+        <w:t>The</w:t>
+      </w:r>
+      <w:proofErr w:type="gramEnd"/>
+      <w:r>
+        <w:rPr>
+          <w:sz w:val="24"/>
+        </w:rPr>
+        <w:t xml:space="preserve"> head of the contracting activity may waive rates as described in DFARS 215.407-3(b)(</w:t>
       </w:r>
       <w:proofErr w:type="spellStart"/>
       <w:r>
+        <w:rPr>
+          <w:sz w:val="24"/>
+        </w:rPr>
         <w:t>i</w:t>
       </w:r>
       <w:proofErr w:type="spellEnd"/>
       <w:r>
+        <w:rPr>
+          <w:sz w:val="24"/>
+        </w:rPr>
         <w:t xml:space="preserve">).  </w:t>
       </w:r>
       <w:r>
+        <w:rPr>
+          <w:sz w:val="24"/>
+        </w:rPr>
         <w:t xml:space="preserve">See </w:t>
       </w:r>
       <w:hyperlink r:id="rId22" w:history="1">
         <w:r>
           <w:rPr>
             <w:rStyle w:val="Hyperlink"/>
+            <w:sz w:val="24"/>
           </w:rPr>
           <w:t>Appendix GG</w:t>
         </w:r>
       </w:hyperlink>
       <w:r>
+        <w:rPr>
+          <w:sz w:val="24"/>
+        </w:rPr>
         <w:t xml:space="preserve"> for further delegation.</w:t>
       </w:r>
     </w:p>
@@ -6756,22 +7474,26 @@
       <w:pPr>
         <w:pStyle w:val="Heading4"/>
       </w:pPr>
-      <w:bookmarkStart w:id="136" w:name="_Toc514056318"/>
-      <w:bookmarkStart w:id="137" w:name="_Toc1024348"/>
-      <w:bookmarkStart w:id="138" w:name="_Toc77076571"/>
-      <w:bookmarkStart w:id="139" w:name="_Toc77076642"/>
-      <w:bookmarkStart w:id="140" w:name="_Toc79482386"/>
-      <w:r>
-        <w:t>5115.407-4</w:t>
-      </w:r>
-      <w:r>
-        <w:t xml:space="preserve">  Should-cost review.</w:t>
-      </w:r>
-      <w:bookmarkEnd w:id="136"/>
-      <w:bookmarkEnd w:id="137"/>
-      <w:bookmarkEnd w:id="138"/>
-      <w:bookmarkEnd w:id="139"/>
-      <w:bookmarkEnd w:id="140"/>
+      <w:bookmarkStart w:id="99" w:name="_Toc514056318"/>
+      <w:bookmarkStart w:id="100" w:name="_Toc1024348"/>
+      <w:bookmarkStart w:id="101" w:name="_Toc77076571"/>
+      <w:r>
+        <w:t>5115.407-</w:t>
+      </w:r>
+      <w:proofErr w:type="gramStart"/>
+      <w:r>
+        <w:t>4</w:t>
+      </w:r>
+      <w:r>
+        <w:t xml:space="preserve">  Should</w:t>
+      </w:r>
+      <w:proofErr w:type="gramEnd"/>
+      <w:r>
+        <w:t>-cost review.</w:t>
+      </w:r>
+      <w:bookmarkEnd w:id="99"/>
+      <w:bookmarkEnd w:id="100"/>
+      <w:bookmarkEnd w:id="101"/>
     </w:p>
     <w:p>
       <w:pPr>
@@ -6780,22 +7502,28 @@
       <w:r>
         <w:rPr>
           <w:i/>
+          <w:sz w:val="24"/>
         </w:rPr>
         <w:t>(b)</w:t>
       </w:r>
       <w:r>
+        <w:rPr>
+          <w:sz w:val="24"/>
+        </w:rPr>
         <w:t xml:space="preserve">  </w:t>
       </w:r>
       <w:r>
         <w:rPr>
           <w:bCs/>
           <w:i/>
+          <w:sz w:val="24"/>
         </w:rPr>
         <w:t>Program should-cost review</w:t>
       </w:r>
       <w:r>
         <w:rPr>
           <w:i/>
+          <w:sz w:val="24"/>
         </w:rPr>
         <w:t>.</w:t>
       </w:r>
@@ -6861,12 +7589,14 @@
       <w:r>
         <w:rPr>
           <w:i/>
+          <w:sz w:val="24"/>
         </w:rPr>
         <w:t>(c)</w:t>
       </w:r>
       <w:r>
         <w:rPr>
           <w:i/>
+          <w:sz w:val="24"/>
         </w:rPr>
         <w:t xml:space="preserve">  Overhead should-cost review.</w:t>
       </w:r>
@@ -6887,14 +7617,30 @@
           <w:sz w:val="24"/>
           <w:szCs w:val="24"/>
         </w:rPr>
-        <w:t xml:space="preserve">(B)  </w:t>
-      </w:r>
-      <w:r>
-        <w:rPr>
-          <w:sz w:val="24"/>
-          <w:szCs w:val="24"/>
-        </w:rPr>
-        <w:t>The head of the contracting activity may request an</w:t>
+        <w:t>(</w:t>
+      </w:r>
+      <w:proofErr w:type="gramStart"/>
+      <w:r>
+        <w:rPr>
+          <w:sz w:val="24"/>
+          <w:szCs w:val="24"/>
+        </w:rPr>
+        <w:t xml:space="preserve">B)  </w:t>
+      </w:r>
+      <w:r>
+        <w:rPr>
+          <w:sz w:val="24"/>
+          <w:szCs w:val="24"/>
+        </w:rPr>
+        <w:t>The</w:t>
+      </w:r>
+      <w:proofErr w:type="gramEnd"/>
+      <w:r>
+        <w:rPr>
+          <w:sz w:val="24"/>
+          <w:szCs w:val="24"/>
+        </w:rPr>
+        <w:t xml:space="preserve"> head of the contracting activity may request an</w:t>
       </w:r>
       <w:r>
         <w:rPr>
@@ -6939,40 +7685,36 @@
       <w:pPr>
         <w:pStyle w:val="Heading2"/>
       </w:pPr>
-      <w:bookmarkStart w:id="141" w:name="_Toc514056319"/>
-      <w:bookmarkStart w:id="142" w:name="_Toc1024349"/>
-      <w:bookmarkStart w:id="143" w:name="_Toc77076572"/>
-      <w:bookmarkStart w:id="144" w:name="_Toc77076643"/>
-      <w:bookmarkStart w:id="145" w:name="_Toc79482387"/>
+      <w:bookmarkStart w:id="102" w:name="_Toc514056319"/>
+      <w:bookmarkStart w:id="103" w:name="_Toc1024349"/>
+      <w:bookmarkStart w:id="104" w:name="_Toc77076572"/>
+      <w:bookmarkStart w:id="105" w:name="_Toc82086737"/>
       <w:r>
         <w:t>Subpart 5115.6 – Unsolicited Proposals</w:t>
       </w:r>
-      <w:bookmarkEnd w:id="141"/>
-      <w:bookmarkEnd w:id="142"/>
-      <w:bookmarkEnd w:id="143"/>
-      <w:bookmarkEnd w:id="144"/>
-      <w:bookmarkEnd w:id="145"/>
+      <w:bookmarkEnd w:id="102"/>
+      <w:bookmarkEnd w:id="103"/>
+      <w:bookmarkEnd w:id="104"/>
+      <w:bookmarkEnd w:id="105"/>
     </w:p>
     <w:p>
       <w:pPr>
         <w:pStyle w:val="Heading3"/>
       </w:pPr>
-      <w:bookmarkStart w:id="146" w:name="_Toc514056320"/>
-      <w:bookmarkStart w:id="147" w:name="_Toc1024350"/>
-      <w:bookmarkStart w:id="148" w:name="_Toc77076573"/>
-      <w:bookmarkStart w:id="149" w:name="_Toc77076644"/>
-      <w:bookmarkStart w:id="150" w:name="_Toc79482388"/>
+      <w:bookmarkStart w:id="106" w:name="_Toc514056320"/>
+      <w:bookmarkStart w:id="107" w:name="_Toc1024350"/>
+      <w:bookmarkStart w:id="108" w:name="_Toc77076573"/>
+      <w:bookmarkStart w:id="109" w:name="_Toc82086738"/>
       <w:r>
         <w:t xml:space="preserve">5115.606 </w:t>
       </w:r>
       <w:r>
         <w:t xml:space="preserve"> Agency procedures.</w:t>
       </w:r>
-      <w:bookmarkEnd w:id="146"/>
-      <w:bookmarkEnd w:id="147"/>
-      <w:bookmarkEnd w:id="148"/>
-      <w:bookmarkEnd w:id="149"/>
-      <w:bookmarkEnd w:id="150"/>
+      <w:bookmarkEnd w:id="106"/>
+      <w:bookmarkEnd w:id="107"/>
+      <w:bookmarkEnd w:id="108"/>
+      <w:bookmarkEnd w:id="109"/>
     </w:p>
     <w:p>
       <w:pPr>
@@ -7143,20 +7885,23 @@
       <w:pPr>
         <w:pStyle w:val="Heading3"/>
       </w:pPr>
-      <w:bookmarkStart w:id="151" w:name="_Toc1024351"/>
-      <w:bookmarkStart w:id="152" w:name="_Toc77076574"/>
-      <w:bookmarkStart w:id="153" w:name="_Toc77076645"/>
-      <w:bookmarkStart w:id="154" w:name="_Toc79482389"/>
+      <w:bookmarkStart w:id="110" w:name="_Toc1024351"/>
+      <w:bookmarkStart w:id="111" w:name="_Toc77076574"/>
+      <w:bookmarkStart w:id="112" w:name="_Toc82086739"/>
+      <w:proofErr w:type="gramStart"/>
       <w:r>
         <w:t xml:space="preserve">5115.608 </w:t>
       </w:r>
       <w:r>
-        <w:t xml:space="preserve"> Prohibitions.</w:t>
-      </w:r>
-      <w:bookmarkEnd w:id="151"/>
-      <w:bookmarkEnd w:id="152"/>
-      <w:bookmarkEnd w:id="153"/>
-      <w:bookmarkEnd w:id="154"/>
+        <w:t xml:space="preserve"> Prohibitions</w:t>
+      </w:r>
+      <w:proofErr w:type="gramEnd"/>
+      <w:r>
+        <w:t>.</w:t>
+      </w:r>
+      <w:bookmarkEnd w:id="110"/>
+      <w:bookmarkEnd w:id="111"/>
+      <w:bookmarkEnd w:id="112"/>
     </w:p>
     <w:p>
       <w:pPr>
@@ -7181,16 +7926,7 @@
           <w:sz w:val="24"/>
           <w:szCs w:val="24"/>
         </w:rPr>
-        <w:t xml:space="preserve">Government personnel shall not disclose proprietary data included in an unsolicited proposal for any purpose or use except for evaluation purposes (see FAR 15.608).  In the event a contract </w:t>
-      </w:r>
-      <w:r>
-        <w:rPr>
-          <w:rFonts w:ascii="Times New Roman" w:hAnsi="Times New Roman" w:cs="Times New Roman"/>
-          <w:sz w:val="24"/>
-          <w:szCs w:val="24"/>
-        </w:rPr>
-        <w:lastRenderedPageBreak/>
-        <w:t>award is made as a result of an unsolicited proposal, the Government shall have the right to duplicate, use, or disclose proprietary data to the extent provided in the contract.</w:t>
+        <w:t>Government personnel shall not disclose proprietary data included in an unsolicited proposal for any purpose or use except for evaluation purposes (see FAR 15.608).  In the event a contract award is made as a result of an unsolicited proposal, the Government shall have the right to duplicate, use, or disclose proprietary data to the extent provided in the contract.</w:t>
       </w:r>
     </w:p>
     <w:sectPr>
@@ -7761,7 +8497,6 @@
     <w:lsdException w:name="HTML Sample" w:semiHidden="1" w:unhideWhenUsed="1"/>
     <w:lsdException w:name="HTML Typewriter" w:semiHidden="1" w:unhideWhenUsed="1"/>
     <w:lsdException w:name="HTML Variable" w:semiHidden="1" w:unhideWhenUsed="1"/>
-    <w:lsdException w:name="Normal Table" w:semiHidden="1" w:unhideWhenUsed="1"/>
     <w:lsdException w:name="annotation subject" w:semiHidden="1" w:unhideWhenUsed="1"/>
     <w:lsdException w:name="No List" w:semiHidden="1" w:unhideWhenUsed="1"/>
     <w:lsdException w:name="Outline List 1" w:semiHidden="1" w:unhideWhenUsed="1"/>
@@ -7804,11 +8539,8 @@
     <w:lsdException w:name="Table Contemporary" w:semiHidden="1" w:unhideWhenUsed="1"/>
     <w:lsdException w:name="Table Elegant" w:semiHidden="1" w:unhideWhenUsed="1"/>
     <w:lsdException w:name="Table Professional" w:semiHidden="1" w:unhideWhenUsed="1"/>
-    <w:lsdException w:name="Table Subtle 1" w:semiHidden="1" w:unhideWhenUsed="1"/>
     <w:lsdException w:name="Table Subtle 2" w:semiHidden="1" w:unhideWhenUsed="1"/>
     <w:lsdException w:name="Table Web 1" w:semiHidden="1" w:unhideWhenUsed="1"/>
-    <w:lsdException w:name="Table Web 2" w:semiHidden="1" w:unhideWhenUsed="1"/>
-    <w:lsdException w:name="Table Web 3" w:semiHidden="1" w:unhideWhenUsed="1"/>
     <w:lsdException w:name="Balloon Text" w:semiHidden="1" w:unhideWhenUsed="1"/>
     <w:lsdException w:name="Table Grid" w:uiPriority="59"/>
     <w:lsdException w:name="Table Theme" w:semiHidden="1" w:unhideWhenUsed="1"/>
@@ -8036,7 +8768,7 @@
   <w:style w:type="paragraph" w:default="1" w:styleId="Normal">
     <w:name w:val="Normal"/>
     <w:qFormat/>
-    <w:rsid w:val="009A0B79"/>
+    <w:rsid w:val="002E6C28"/>
   </w:style>
   <w:style w:type="paragraph" w:styleId="Heading1">
     <w:name w:val="heading 1"/>
@@ -8044,7 +8776,7 @@
     <w:link w:val="Heading1Char"/>
     <w:uiPriority w:val="9"/>
     <w:qFormat/>
-    <w:rsid w:val="00E656FB"/>
+    <w:rsid w:val="00333498"/>
     <w:pPr>
       <w:spacing w:after="240" w:line="360" w:lineRule="auto"/>
       <w:jc w:val="center"/>
@@ -8066,7 +8798,7 @@
     <w:semiHidden/>
     <w:unhideWhenUsed/>
     <w:qFormat/>
-    <w:rsid w:val="00E656FB"/>
+    <w:rsid w:val="00333498"/>
     <w:pPr>
       <w:keepNext/>
       <w:keepLines/>
@@ -8087,7 +8819,7 @@
     <w:link w:val="Heading3Char"/>
     <w:unhideWhenUsed/>
     <w:qFormat/>
-    <w:rsid w:val="00E656FB"/>
+    <w:rsid w:val="00333498"/>
     <w:pPr>
       <w:tabs>
         <w:tab w:val="clear" w:pos="1152"/>
@@ -8112,7 +8844,7 @@
     <w:link w:val="Heading4Char"/>
     <w:unhideWhenUsed/>
     <w:qFormat/>
-    <w:rsid w:val="00E656FB"/>
+    <w:rsid w:val="00333498"/>
     <w:pPr>
       <w:spacing w:after="240"/>
       <w:outlineLvl w:val="3"/>
@@ -8137,6 +8869,27 @@
     </w:pPr>
     <w:rPr>
       <w:u w:val="single"/>
+    </w:rPr>
+  </w:style>
+  <w:style w:type="paragraph" w:styleId="Heading6">
+    <w:name w:val="heading 6"/>
+    <w:basedOn w:val="Normal"/>
+    <w:next w:val="Normal"/>
+    <w:link w:val="Heading6Char"/>
+    <w:uiPriority w:val="9"/>
+    <w:semiHidden/>
+    <w:unhideWhenUsed/>
+    <w:qFormat/>
+    <w:rsid w:val="00333498"/>
+    <w:pPr>
+      <w:keepNext/>
+      <w:keepLines/>
+      <w:spacing w:before="40" w:after="0"/>
+      <w:outlineLvl w:val="5"/>
+    </w:pPr>
+    <w:rPr>
+      <w:rFonts w:asciiTheme="majorHAnsi" w:eastAsiaTheme="majorEastAsia" w:hAnsiTheme="majorHAnsi" w:cstheme="majorBidi"/>
+      <w:color w:val="243F60" w:themeColor="accent1" w:themeShade="7F"/>
     </w:rPr>
   </w:style>
   <w:style w:type="character" w:default="1" w:styleId="DefaultParagraphFont">
@@ -8170,7 +8923,7 @@
     <w:name w:val="Heading 3 Char"/>
     <w:basedOn w:val="DefaultParagraphFont"/>
     <w:link w:val="Heading3"/>
-    <w:rsid w:val="00E656FB"/>
+    <w:rsid w:val="00333498"/>
     <w:rPr>
       <w:rFonts w:ascii="Times New Roman" w:hAnsi="Times New Roman" w:cs="Times New Roman"/>
       <w:b/>
@@ -8181,7 +8934,7 @@
     <w:name w:val="Heading 4 Char"/>
     <w:basedOn w:val="DefaultParagraphFont"/>
     <w:link w:val="Heading4"/>
-    <w:rsid w:val="00E656FB"/>
+    <w:rsid w:val="00333498"/>
     <w:rPr>
       <w:rFonts w:ascii="Times New Roman" w:hAnsi="Times New Roman" w:cs="Times New Roman"/>
       <w:b/>
@@ -8464,7 +9217,7 @@
     <w:basedOn w:val="DefaultParagraphFont"/>
     <w:link w:val="Heading1"/>
     <w:uiPriority w:val="9"/>
-    <w:rsid w:val="00E656FB"/>
+    <w:rsid w:val="00333498"/>
     <w:rPr>
       <w:rFonts w:ascii="Times New Roman" w:eastAsiaTheme="majorEastAsia" w:hAnsi="Times New Roman" w:cs="Times New Roman"/>
       <w:b/>
@@ -8478,7 +9231,7 @@
     <w:link w:val="Heading2"/>
     <w:uiPriority w:val="9"/>
     <w:semiHidden/>
-    <w:rsid w:val="00E656FB"/>
+    <w:rsid w:val="00333498"/>
     <w:rPr>
       <w:rFonts w:ascii="Times New Roman" w:eastAsiaTheme="majorEastAsia" w:hAnsi="Times New Roman" w:cs="Times New Roman"/>
       <w:b/>
@@ -8486,13 +9239,38 @@
       <w:szCs w:val="26"/>
     </w:rPr>
   </w:style>
+  <w:style w:type="character" w:customStyle="1" w:styleId="Heading6Char">
+    <w:name w:val="Heading 6 Char"/>
+    <w:basedOn w:val="DefaultParagraphFont"/>
+    <w:link w:val="Heading6"/>
+    <w:uiPriority w:val="9"/>
+    <w:semiHidden/>
+    <w:rsid w:val="00333498"/>
+    <w:rPr>
+      <w:rFonts w:asciiTheme="majorHAnsi" w:eastAsiaTheme="majorEastAsia" w:hAnsiTheme="majorHAnsi" w:cstheme="majorBidi"/>
+      <w:color w:val="243F60" w:themeColor="accent1" w:themeShade="7F"/>
+    </w:rPr>
+  </w:style>
+  <w:style w:type="paragraph" w:styleId="TOC2">
+    <w:name w:val="toc 2"/>
+    <w:basedOn w:val="Normal"/>
+    <w:next w:val="Normal"/>
+    <w:autoRedefine/>
+    <w:uiPriority w:val="39"/>
+    <w:unhideWhenUsed/>
+    <w:rsid w:val="00333498"/>
+    <w:pPr>
+      <w:spacing w:after="100"/>
+      <w:ind w:left="220"/>
+    </w:pPr>
+  </w:style>
   <w:style w:type="paragraph" w:styleId="List2">
     <w:name w:val="List 2"/>
     <w:basedOn w:val="Normal"/>
     <w:uiPriority w:val="99"/>
     <w:semiHidden/>
     <w:unhideWhenUsed/>
-    <w:rsid w:val="00E656FB"/>
+    <w:rsid w:val="00333498"/>
     <w:pPr>
       <w:spacing w:after="160" w:line="259" w:lineRule="auto"/>
       <w:ind w:firstLine="360"/>
@@ -8507,7 +9285,7 @@
     <w:uiPriority w:val="99"/>
     <w:semiHidden/>
     <w:unhideWhenUsed/>
-    <w:rsid w:val="00E656FB"/>
+    <w:rsid w:val="00333498"/>
     <w:pPr>
       <w:spacing w:after="160" w:line="259" w:lineRule="auto"/>
       <w:ind w:firstLine="720"/>
@@ -8523,7 +9301,7 @@
     <w:uiPriority w:val="99"/>
     <w:semiHidden/>
     <w:unhideWhenUsed/>
-    <w:rsid w:val="00E656FB"/>
+    <w:rsid w:val="00333498"/>
     <w:pPr>
       <w:spacing w:after="160" w:line="259" w:lineRule="auto"/>
       <w:ind w:firstLine="1080"/>
@@ -8538,7 +9316,7 @@
     <w:uiPriority w:val="99"/>
     <w:semiHidden/>
     <w:unhideWhenUsed/>
-    <w:rsid w:val="00E656FB"/>
+    <w:rsid w:val="00333498"/>
     <w:pPr>
       <w:spacing w:after="160" w:line="259" w:lineRule="auto"/>
       <w:ind w:firstLine="1440"/>
@@ -8551,13 +9329,12 @@
     <w:name w:val="List 1"/>
     <w:basedOn w:val="Normal"/>
     <w:link w:val="List1Char"/>
-    <w:rsid w:val="00597371"/>
+    <w:rsid w:val="00333498"/>
     <w:pPr>
       <w:spacing w:after="160" w:line="259" w:lineRule="auto"/>
     </w:pPr>
     <w:rPr>
       <w:rFonts w:ascii="Times New Roman" w:hAnsi="Times New Roman" w:cs="Times New Roman"/>
-      <w:sz w:val="24"/>
       <w:szCs w:val="24"/>
     </w:rPr>
   </w:style>
@@ -8565,7 +9342,7 @@
     <w:name w:val="List 1 Char"/>
     <w:basedOn w:val="Heading4Char"/>
     <w:link w:val="List1"/>
-    <w:rsid w:val="00597371"/>
+    <w:rsid w:val="00333498"/>
     <w:rPr>
       <w:rFonts w:ascii="Times New Roman" w:hAnsi="Times New Roman" w:cs="Times New Roman"/>
       <w:b w:val="0"/>
@@ -8576,7 +9353,7 @@
   <w:style w:type="paragraph" w:customStyle="1" w:styleId="List6">
     <w:name w:val="List 6"/>
     <w:link w:val="List6Char"/>
-    <w:rsid w:val="00E656FB"/>
+    <w:rsid w:val="00333498"/>
     <w:pPr>
       <w:spacing w:line="259" w:lineRule="auto"/>
       <w:ind w:firstLine="2160"/>
@@ -8591,7 +9368,7 @@
     <w:name w:val="List 6 Char"/>
     <w:basedOn w:val="Heading4Char"/>
     <w:link w:val="List6"/>
-    <w:rsid w:val="00E656FB"/>
+    <w:rsid w:val="00333498"/>
     <w:rPr>
       <w:rFonts w:ascii="Times New Roman" w:hAnsi="Times New Roman" w:cs="Times New Roman"/>
       <w:b w:val="0"/>
@@ -8602,7 +9379,7 @@
   <w:style w:type="paragraph" w:customStyle="1" w:styleId="List7">
     <w:name w:val="List 7"/>
     <w:link w:val="List7Char"/>
-    <w:rsid w:val="00E656FB"/>
+    <w:rsid w:val="00333498"/>
     <w:pPr>
       <w:spacing w:after="160" w:line="259" w:lineRule="auto"/>
       <w:ind w:firstLine="3240"/>
@@ -8617,7 +9394,7 @@
     <w:name w:val="List 7 Char"/>
     <w:basedOn w:val="Heading4Char"/>
     <w:link w:val="List7"/>
-    <w:rsid w:val="00E656FB"/>
+    <w:rsid w:val="00333498"/>
     <w:rPr>
       <w:rFonts w:ascii="Times New Roman" w:hAnsi="Times New Roman" w:cs="Times New Roman"/>
       <w:b w:val="0"/>
@@ -8628,7 +9405,7 @@
   <w:style w:type="paragraph" w:customStyle="1" w:styleId="List8">
     <w:name w:val="List 8"/>
     <w:link w:val="List8Char"/>
-    <w:rsid w:val="00E656FB"/>
+    <w:rsid w:val="00333498"/>
     <w:pPr>
       <w:spacing w:after="160" w:line="259" w:lineRule="auto"/>
       <w:ind w:firstLine="3600"/>
@@ -8643,7 +9420,7 @@
     <w:name w:val="List 8 Char"/>
     <w:basedOn w:val="Heading4Char"/>
     <w:link w:val="List8"/>
-    <w:rsid w:val="00E656FB"/>
+    <w:rsid w:val="00333498"/>
     <w:rPr>
       <w:rFonts w:ascii="Times New Roman" w:hAnsi="Times New Roman" w:cs="Times New Roman"/>
       <w:b w:val="0"/>
@@ -8655,7 +9432,7 @@
     <w:name w:val="List 1_change"/>
     <w:basedOn w:val="List4"/>
     <w:link w:val="List1changeChar"/>
-    <w:rsid w:val="00E656FB"/>
+    <w:rsid w:val="00333498"/>
     <w:pPr>
       <w:widowControl w:val="0"/>
       <w:tabs>
@@ -8675,7 +9452,7 @@
     <w:link w:val="List4"/>
     <w:uiPriority w:val="99"/>
     <w:semiHidden/>
-    <w:rsid w:val="00E656FB"/>
+    <w:rsid w:val="00333498"/>
     <w:rPr>
       <w:rFonts w:ascii="Times New Roman" w:hAnsi="Times New Roman" w:cs="Times New Roman"/>
     </w:rPr>
@@ -8684,7 +9461,7 @@
     <w:name w:val="List 1_change Char"/>
     <w:basedOn w:val="List4Char"/>
     <w:link w:val="List1change"/>
-    <w:rsid w:val="00E656FB"/>
+    <w:rsid w:val="00333498"/>
     <w:rPr>
       <w:rFonts w:ascii="Times New Roman" w:hAnsi="Times New Roman" w:cs="Times New Roman"/>
       <w:color w:val="000000"/>
@@ -8695,7 +9472,7 @@
     <w:name w:val="List 2_change"/>
     <w:basedOn w:val="List4"/>
     <w:link w:val="List2changeChar"/>
-    <w:rsid w:val="00E656FB"/>
+    <w:rsid w:val="00333498"/>
     <w:pPr>
       <w:spacing w:after="0" w:line="240" w:lineRule="auto"/>
       <w:ind w:left="720" w:hanging="360"/>
@@ -8709,7 +9486,7 @@
     <w:name w:val="List 2_change Char"/>
     <w:basedOn w:val="List4Char"/>
     <w:link w:val="List2change"/>
-    <w:rsid w:val="00E656FB"/>
+    <w:rsid w:val="00333498"/>
     <w:rPr>
       <w:rFonts w:ascii="Times New Roman" w:hAnsi="Times New Roman" w:cs="Times New Roman"/>
       <w:color w:val="000000"/>
@@ -8720,7 +9497,7 @@
     <w:name w:val="List 3_change"/>
     <w:basedOn w:val="List4"/>
     <w:link w:val="List3changeChar"/>
-    <w:rsid w:val="00E656FB"/>
+    <w:rsid w:val="00333498"/>
     <w:pPr>
       <w:spacing w:after="0" w:line="240" w:lineRule="auto"/>
       <w:ind w:left="1080" w:hanging="360"/>
@@ -8734,7 +9511,7 @@
     <w:name w:val="List 3_change Char"/>
     <w:basedOn w:val="List4Char"/>
     <w:link w:val="List3change"/>
-    <w:rsid w:val="00E656FB"/>
+    <w:rsid w:val="00333498"/>
     <w:rPr>
       <w:rFonts w:ascii="Times New Roman" w:hAnsi="Times New Roman" w:cs="Times New Roman"/>
       <w:szCs w:val="24"/>
@@ -8744,7 +9521,7 @@
     <w:name w:val="List 4_change"/>
     <w:basedOn w:val="List4"/>
     <w:link w:val="List4changeChar"/>
-    <w:rsid w:val="00E656FB"/>
+    <w:rsid w:val="00333498"/>
     <w:pPr>
       <w:spacing w:after="0" w:line="240" w:lineRule="auto"/>
       <w:ind w:left="1440" w:hanging="360"/>
@@ -8758,7 +9535,7 @@
     <w:name w:val="List 4_change Char"/>
     <w:basedOn w:val="List4Char"/>
     <w:link w:val="List4change"/>
-    <w:rsid w:val="00E656FB"/>
+    <w:rsid w:val="00333498"/>
     <w:rPr>
       <w:rFonts w:ascii="Times New Roman" w:hAnsi="Times New Roman" w:cs="Times New Roman"/>
       <w:szCs w:val="24"/>
@@ -8771,92 +9548,9 @@
     <w:autoRedefine/>
     <w:uiPriority w:val="39"/>
     <w:unhideWhenUsed/>
-    <w:rsid w:val="00597371"/>
+    <w:rsid w:val="002E6C28"/>
     <w:pPr>
       <w:spacing w:after="100"/>
-    </w:pPr>
-  </w:style>
-  <w:style w:type="paragraph" w:styleId="TOC2">
-    <w:name w:val="toc 2"/>
-    <w:basedOn w:val="Normal"/>
-    <w:next w:val="Normal"/>
-    <w:autoRedefine/>
-    <w:uiPriority w:val="39"/>
-    <w:unhideWhenUsed/>
-    <w:rsid w:val="00597371"/>
-    <w:pPr>
-      <w:spacing w:after="100"/>
-      <w:ind w:left="220"/>
-    </w:pPr>
-  </w:style>
-  <w:style w:type="paragraph" w:styleId="TOC5">
-    <w:name w:val="toc 5"/>
-    <w:basedOn w:val="Normal"/>
-    <w:next w:val="Normal"/>
-    <w:autoRedefine/>
-    <w:uiPriority w:val="39"/>
-    <w:semiHidden/>
-    <w:unhideWhenUsed/>
-    <w:rsid w:val="00597371"/>
-    <w:pPr>
-      <w:spacing w:after="100"/>
-      <w:ind w:left="880"/>
-    </w:pPr>
-  </w:style>
-  <w:style w:type="paragraph" w:styleId="TOC6">
-    <w:name w:val="toc 6"/>
-    <w:basedOn w:val="Normal"/>
-    <w:next w:val="Normal"/>
-    <w:autoRedefine/>
-    <w:uiPriority w:val="39"/>
-    <w:semiHidden/>
-    <w:unhideWhenUsed/>
-    <w:rsid w:val="00597371"/>
-    <w:pPr>
-      <w:spacing w:after="100"/>
-      <w:ind w:left="1100"/>
-    </w:pPr>
-  </w:style>
-  <w:style w:type="paragraph" w:styleId="TOC7">
-    <w:name w:val="toc 7"/>
-    <w:basedOn w:val="Normal"/>
-    <w:next w:val="Normal"/>
-    <w:autoRedefine/>
-    <w:uiPriority w:val="39"/>
-    <w:semiHidden/>
-    <w:unhideWhenUsed/>
-    <w:rsid w:val="00597371"/>
-    <w:pPr>
-      <w:spacing w:after="100"/>
-      <w:ind w:left="1320"/>
-    </w:pPr>
-  </w:style>
-  <w:style w:type="paragraph" w:styleId="TOC8">
-    <w:name w:val="toc 8"/>
-    <w:basedOn w:val="Normal"/>
-    <w:next w:val="Normal"/>
-    <w:autoRedefine/>
-    <w:uiPriority w:val="39"/>
-    <w:semiHidden/>
-    <w:unhideWhenUsed/>
-    <w:rsid w:val="00597371"/>
-    <w:pPr>
-      <w:spacing w:after="100"/>
-      <w:ind w:left="1540"/>
-    </w:pPr>
-  </w:style>
-  <w:style w:type="paragraph" w:styleId="TOC9">
-    <w:name w:val="toc 9"/>
-    <w:basedOn w:val="Normal"/>
-    <w:next w:val="Normal"/>
-    <w:autoRedefine/>
-    <w:uiPriority w:val="39"/>
-    <w:semiHidden/>
-    <w:unhideWhenUsed/>
-    <w:rsid w:val="00597371"/>
-    <w:pPr>
-      <w:spacing w:after="100"/>
-      <w:ind w:left="1760"/>
     </w:pPr>
   </w:style>
 </w:styles>
@@ -9146,128 +9840,6 @@
 </file>
 
 <file path=customXml/item1.xml><?xml version="1.0" encoding="utf-8"?>
-<b:Sources xmlns:b="http://schemas.openxmlformats.org/officeDocument/2006/bibliography" xmlns="http://schemas.openxmlformats.org/officeDocument/2006/bibliography" SelectedStyle="\APA.XSL" StyleName="APA Fifth Edition"/>
-</file>
-
-<file path=customXml/item2.xml><?xml version="1.0" encoding="utf-8"?>
-<?mso-contentType ?>
-<spe:Receivers xmlns:spe="http://schemas.microsoft.com/sharepoint/events">
-  <Receiver>
-    <Name>Document ID Generator</Name>
-    <Synchronization>Synchronous</Synchronization>
-    <Type>10001</Type>
-    <SequenceNumber>1000</SequenceNumber>
-    <Url/>
-    <Assembly>Microsoft.Office.DocumentManagement, Version=15.0.0.0, Culture=neutral, PublicKeyToken=71e9bce111e9429c</Assembly>
-    <Class>Microsoft.Office.DocumentManagement.Internal.DocIdHandler</Class>
-    <Data/>
-    <Filter/>
-  </Receiver>
-  <Receiver>
-    <Name>Document ID Generator</Name>
-    <Synchronization>Synchronous</Synchronization>
-    <Type>10002</Type>
-    <SequenceNumber>1001</SequenceNumber>
-    <Url/>
-    <Assembly>Microsoft.Office.DocumentManagement, Version=15.0.0.0, Culture=neutral, PublicKeyToken=71e9bce111e9429c</Assembly>
-    <Class>Microsoft.Office.DocumentManagement.Internal.DocIdHandler</Class>
-    <Data/>
-    <Filter/>
-  </Receiver>
-  <Receiver>
-    <Name>Document ID Generator</Name>
-    <Synchronization>Synchronous</Synchronization>
-    <Type>10004</Type>
-    <SequenceNumber>1002</SequenceNumber>
-    <Url/>
-    <Assembly>Microsoft.Office.DocumentManagement, Version=15.0.0.0, Culture=neutral, PublicKeyToken=71e9bce111e9429c</Assembly>
-    <Class>Microsoft.Office.DocumentManagement.Internal.DocIdHandler</Class>
-    <Data/>
-    <Filter/>
-  </Receiver>
-  <Receiver>
-    <Name>Document ID Generator</Name>
-    <Synchronization>Synchronous</Synchronization>
-    <Type>10006</Type>
-    <SequenceNumber>1003</SequenceNumber>
-    <Url/>
-    <Assembly>Microsoft.Office.DocumentManagement, Version=15.0.0.0, Culture=neutral, PublicKeyToken=71e9bce111e9429c</Assembly>
-    <Class>Microsoft.Office.DocumentManagement.Internal.DocIdHandler</Class>
-    <Data/>
-    <Filter/>
-  </Receiver>
-</spe:Receivers>
-</file>
-
-<file path=customXml/item3.xml><?xml version="1.0" encoding="utf-8"?>
-<p:properties xmlns:p="http://schemas.microsoft.com/office/2006/metadata/properties" xmlns:xsi="http://www.w3.org/2001/XMLSchema-instance" xmlns:pc="http://schemas.microsoft.com/office/infopath/2007/PartnerControls">
-  <documentManagement>
-    <WebPartName xmlns="4d2834f2-6e62-48ef-822a-880d84868a39" xsi:nil="true"/>
-    <gda6e4b5ce9b49d2aa48ca756ed1550e xmlns="4d2834f2-6e62-48ef-822a-880d84868a39">
-      <Terms xmlns="http://schemas.microsoft.com/office/infopath/2007/PartnerControls">
-        <TermInfo xmlns="http://schemas.microsoft.com/office/infopath/2007/PartnerControls">
-          <TermName xmlns="http://schemas.microsoft.com/office/infopath/2007/PartnerControls">Final</TermName>
-          <TermId xmlns="http://schemas.microsoft.com/office/infopath/2007/PartnerControls">260ff4ba-7e6d-4f69-b2f8-5d9b6aa5bf2e</TermId>
-        </TermInfo>
-      </Terms>
-    </gda6e4b5ce9b49d2aa48ca756ed1550e>
-    <Visibility xmlns="4d2834f2-6e62-48ef-822a-880d84868a39">Internal</Visibility>
-    <Related_x0020_Words_x002f_Description xmlns="4d2834f2-6e62-48ef-822a-880d84868a39">&lt;div class="ExternalClassAEC044AEE4834291B19CE260BD6D7950"&gt;&lt;p&gt;removal of PPIRS reference and replaced with Contractor Performance Assessment Rating System at 5115.305(a)(2)&lt;br&gt;&lt;/p&gt;&lt;/div&gt;</Related_x0020_Words_x002f_Description>
-    <AFARSRevisionNo xmlns="4d2834f2-6e62-48ef-822a-880d84868a39">28.02</AFARSRevisionNo>
-    <Posted_x0020_By_x002f_Author xmlns="4d2834f2-6e62-48ef-822a-880d84868a39">
-      <UserInfo>
-        <DisplayName>Jordan, Amanda C Ms CIV USA ASA ALT</DisplayName>
-        <AccountId>168</AccountId>
-        <AccountType/>
-      </UserInfo>
-    </Posted_x0020_By_x002f_Author>
-    <Part xmlns="4d2834f2-6e62-48ef-822a-880d84868a39">5115</Part>
-    <k7fb65748f04451ebe52ab3a8ef4f06e xmlns="4d2834f2-6e62-48ef-822a-880d84868a39">
-      <Terms xmlns="http://schemas.microsoft.com/office/infopath/2007/PartnerControls"/>
-    </k7fb65748f04451ebe52ab3a8ef4f06e>
-    <TaxCatchAll xmlns="4d2834f2-6e62-48ef-822a-880d84868a39">
-      <Value>10</Value>
-      <Value>487</Value>
-      <Value>108</Value>
-      <Value>23</Value>
-      <Value>8</Value>
-    </TaxCatchAll>
-    <Subpart xmlns="4d2834f2-6e62-48ef-822a-880d84868a39" xsi:nil="true"/>
-    <k5f03eb0b8f145c593adfde1e5d76637 xmlns="4d2834f2-6e62-48ef-822a-880d84868a39">
-      <Terms xmlns="http://schemas.microsoft.com/office/infopath/2007/PartnerControls">
-        <TermInfo xmlns="http://schemas.microsoft.com/office/infopath/2007/PartnerControls">
-          <TermName xmlns="http://schemas.microsoft.com/office/infopath/2007/PartnerControls">Regulation</TermName>
-          <TermId xmlns="http://schemas.microsoft.com/office/infopath/2007/PartnerControls">1d7f43a6-f8bb-4223-9c6f-9b729e816bd9</TermId>
-        </TermInfo>
-      </Terms>
-    </k5f03eb0b8f145c593adfde1e5d76637>
-    <b32cdbbdcfbf448899278e680467c731 xmlns="4d2834f2-6e62-48ef-822a-880d84868a39">
-      <Terms xmlns="http://schemas.microsoft.com/office/infopath/2007/PartnerControls">
-        <TermInfo xmlns="http://schemas.microsoft.com/office/infopath/2007/PartnerControls">
-          <TermName xmlns="http://schemas.microsoft.com/office/infopath/2007/PartnerControls">DASA(P) Procurement Policy Pillar (SAAL-PP)</TermName>
-          <TermId xmlns="http://schemas.microsoft.com/office/infopath/2007/PartnerControls">baec6d0f-085c-46bf-a19f-61084e9a69d8</TermId>
-        </TermInfo>
-      </Terms>
-    </b32cdbbdcfbf448899278e680467c731>
-    <_dlc_DocId xmlns="4d2834f2-6e62-48ef-822a-880d84868a39">DASAP-90-681</_dlc_DocId>
-    <_dlc_DocIdUrl xmlns="4d2834f2-6e62-48ef-822a-880d84868a39">
-      <Url>https://spcs3.kc.army.mil/asaalt/ZPTeam/PPS/_layouts/15/DocIdRedir.aspx?ID=DASAP-90-681</Url>
-      <Description>DASAP-90-681</Description>
-    </_dlc_DocIdUrl>
-  </documentManagement>
-</p:properties>
-</file>
-
-<file path=customXml/item4.xml><?xml version="1.0" encoding="utf-8"?>
-<?mso-contentType ?>
-<FormTemplates xmlns="http://schemas.microsoft.com/sharepoint/v3/contenttype/forms">
-  <Display>DocumentLibraryForm</Display>
-  <Edit>DocumentLibraryForm</Edit>
-  <New>DocumentLibraryForm</New>
-</FormTemplates>
-</file>
-
-<file path=customXml/item5.xml><?xml version="1.0" encoding="utf-8"?>
 <ct:contentTypeSchema xmlns:ct="http://schemas.microsoft.com/office/2006/metadata/contentType" xmlns:ma="http://schemas.microsoft.com/office/2006/metadata/properties/metaAttributes" ct:_="" ma:_="" ma:contentTypeName="AFARS" ma:contentTypeID="0x0101005B30DBF8331A6E49B938A000A393551D00BF7CB0DACCB2794986B8E90A9FF96C63" ma:contentTypeVersion="23" ma:contentTypeDescription="Army Federal Acquisition Regulation Supplement" ma:contentTypeScope="" ma:versionID="86d6480d484284c9b3b4cc1a313a0202">
   <xsd:schema xmlns:xsd="http://www.w3.org/2001/XMLSchema" xmlns:xs="http://www.w3.org/2001/XMLSchema" xmlns:p="http://schemas.microsoft.com/office/2006/metadata/properties" xmlns:ns1="4d2834f2-6e62-48ef-822a-880d84868a39" targetNamespace="http://schemas.microsoft.com/office/2006/metadata/properties" ma:root="true" ma:fieldsID="4830b98530b6a38c7f266cc2d908e6a1" ns1:_="">
     <xsd:import namespace="4d2834f2-6e62-48ef-822a-880d84868a39"/>
@@ -9537,18 +10109,150 @@
 </ct:contentTypeSchema>
 </file>
 
+<file path=customXml/item2.xml><?xml version="1.0" encoding="utf-8"?>
+<?mso-contentType ?>
+<FormTemplates xmlns="http://schemas.microsoft.com/sharepoint/v3/contenttype/forms">
+  <Display>DocumentLibraryForm</Display>
+  <Edit>DocumentLibraryForm</Edit>
+  <New>DocumentLibraryForm</New>
+</FormTemplates>
+</file>
+
+<file path=customXml/item3.xml><?xml version="1.0" encoding="utf-8"?>
+<p:properties xmlns:p="http://schemas.microsoft.com/office/2006/metadata/properties" xmlns:xsi="http://www.w3.org/2001/XMLSchema-instance" xmlns:pc="http://schemas.microsoft.com/office/infopath/2007/PartnerControls">
+  <documentManagement>
+    <WebPartName xmlns="4d2834f2-6e62-48ef-822a-880d84868a39" xsi:nil="true"/>
+    <gda6e4b5ce9b49d2aa48ca756ed1550e xmlns="4d2834f2-6e62-48ef-822a-880d84868a39">
+      <Terms xmlns="http://schemas.microsoft.com/office/infopath/2007/PartnerControls">
+        <TermInfo xmlns="http://schemas.microsoft.com/office/infopath/2007/PartnerControls">
+          <TermName xmlns="http://schemas.microsoft.com/office/infopath/2007/PartnerControls">Final</TermName>
+          <TermId xmlns="http://schemas.microsoft.com/office/infopath/2007/PartnerControls">260ff4ba-7e6d-4f69-b2f8-5d9b6aa5bf2e</TermId>
+        </TermInfo>
+      </Terms>
+    </gda6e4b5ce9b49d2aa48ca756ed1550e>
+    <Visibility xmlns="4d2834f2-6e62-48ef-822a-880d84868a39">Internal</Visibility>
+    <Related_x0020_Words_x002f_Description xmlns="4d2834f2-6e62-48ef-822a-880d84868a39">&lt;div class="ExternalClassAEC044AEE4834291B19CE260BD6D7950"&gt;&lt;p&gt;removal of PPIRS reference and replaced with Contractor Performance Assessment Rating System at 5115.305(a)(2)&lt;br&gt;&lt;/p&gt;&lt;/div&gt;</Related_x0020_Words_x002f_Description>
+    <AFARSRevisionNo xmlns="4d2834f2-6e62-48ef-822a-880d84868a39">28.02</AFARSRevisionNo>
+    <Posted_x0020_By_x002f_Author xmlns="4d2834f2-6e62-48ef-822a-880d84868a39">
+      <UserInfo>
+        <DisplayName>Jordan, Amanda C Ms CIV USA ASA ALT</DisplayName>
+        <AccountId>168</AccountId>
+        <AccountType/>
+      </UserInfo>
+    </Posted_x0020_By_x002f_Author>
+    <Part xmlns="4d2834f2-6e62-48ef-822a-880d84868a39">5115</Part>
+    <k7fb65748f04451ebe52ab3a8ef4f06e xmlns="4d2834f2-6e62-48ef-822a-880d84868a39">
+      <Terms xmlns="http://schemas.microsoft.com/office/infopath/2007/PartnerControls"/>
+    </k7fb65748f04451ebe52ab3a8ef4f06e>
+    <TaxCatchAll xmlns="4d2834f2-6e62-48ef-822a-880d84868a39">
+      <Value>10</Value>
+      <Value>487</Value>
+      <Value>108</Value>
+      <Value>23</Value>
+      <Value>8</Value>
+    </TaxCatchAll>
+    <Subpart xmlns="4d2834f2-6e62-48ef-822a-880d84868a39" xsi:nil="true"/>
+    <k5f03eb0b8f145c593adfde1e5d76637 xmlns="4d2834f2-6e62-48ef-822a-880d84868a39">
+      <Terms xmlns="http://schemas.microsoft.com/office/infopath/2007/PartnerControls">
+        <TermInfo xmlns="http://schemas.microsoft.com/office/infopath/2007/PartnerControls">
+          <TermName xmlns="http://schemas.microsoft.com/office/infopath/2007/PartnerControls">Regulation</TermName>
+          <TermId xmlns="http://schemas.microsoft.com/office/infopath/2007/PartnerControls">1d7f43a6-f8bb-4223-9c6f-9b729e816bd9</TermId>
+        </TermInfo>
+      </Terms>
+    </k5f03eb0b8f145c593adfde1e5d76637>
+    <b32cdbbdcfbf448899278e680467c731 xmlns="4d2834f2-6e62-48ef-822a-880d84868a39">
+      <Terms xmlns="http://schemas.microsoft.com/office/infopath/2007/PartnerControls">
+        <TermInfo xmlns="http://schemas.microsoft.com/office/infopath/2007/PartnerControls">
+          <TermName xmlns="http://schemas.microsoft.com/office/infopath/2007/PartnerControls">DASA(P) Procurement Policy Pillar (SAAL-PP)</TermName>
+          <TermId xmlns="http://schemas.microsoft.com/office/infopath/2007/PartnerControls">baec6d0f-085c-46bf-a19f-61084e9a69d8</TermId>
+        </TermInfo>
+      </Terms>
+    </b32cdbbdcfbf448899278e680467c731>
+    <_dlc_DocId xmlns="4d2834f2-6e62-48ef-822a-880d84868a39">DASAP-90-681</_dlc_DocId>
+    <_dlc_DocIdUrl xmlns="4d2834f2-6e62-48ef-822a-880d84868a39">
+      <Url>https://spcs3.kc.army.mil/asaalt/ZPTeam/PPS/_layouts/15/DocIdRedir.aspx?ID=DASAP-90-681</Url>
+      <Description>DASAP-90-681</Description>
+    </_dlc_DocIdUrl>
+  </documentManagement>
+</p:properties>
+</file>
+
+<file path=customXml/item4.xml><?xml version="1.0" encoding="utf-8"?>
+<b:Sources xmlns:b="http://schemas.openxmlformats.org/officeDocument/2006/bibliography" xmlns="http://schemas.openxmlformats.org/officeDocument/2006/bibliography" SelectedStyle="\APA.XSL" StyleName="APA Fifth Edition"/>
+</file>
+
+<file path=customXml/item5.xml><?xml version="1.0" encoding="utf-8"?>
+<?mso-contentType ?>
+<spe:Receivers xmlns:spe="http://schemas.microsoft.com/sharepoint/events">
+  <Receiver>
+    <Name>Document ID Generator</Name>
+    <Synchronization>Synchronous</Synchronization>
+    <Type>10001</Type>
+    <SequenceNumber>1000</SequenceNumber>
+    <Url/>
+    <Assembly>Microsoft.Office.DocumentManagement, Version=15.0.0.0, Culture=neutral, PublicKeyToken=71e9bce111e9429c</Assembly>
+    <Class>Microsoft.Office.DocumentManagement.Internal.DocIdHandler</Class>
+    <Data/>
+    <Filter/>
+  </Receiver>
+  <Receiver>
+    <Name>Document ID Generator</Name>
+    <Synchronization>Synchronous</Synchronization>
+    <Type>10002</Type>
+    <SequenceNumber>1001</SequenceNumber>
+    <Url/>
+    <Assembly>Microsoft.Office.DocumentManagement, Version=15.0.0.0, Culture=neutral, PublicKeyToken=71e9bce111e9429c</Assembly>
+    <Class>Microsoft.Office.DocumentManagement.Internal.DocIdHandler</Class>
+    <Data/>
+    <Filter/>
+  </Receiver>
+  <Receiver>
+    <Name>Document ID Generator</Name>
+    <Synchronization>Synchronous</Synchronization>
+    <Type>10004</Type>
+    <SequenceNumber>1002</SequenceNumber>
+    <Url/>
+    <Assembly>Microsoft.Office.DocumentManagement, Version=15.0.0.0, Culture=neutral, PublicKeyToken=71e9bce111e9429c</Assembly>
+    <Class>Microsoft.Office.DocumentManagement.Internal.DocIdHandler</Class>
+    <Data/>
+    <Filter/>
+  </Receiver>
+  <Receiver>
+    <Name>Document ID Generator</Name>
+    <Synchronization>Synchronous</Synchronization>
+    <Type>10006</Type>
+    <SequenceNumber>1003</SequenceNumber>
+    <Url/>
+    <Assembly>Microsoft.Office.DocumentManagement, Version=15.0.0.0, Culture=neutral, PublicKeyToken=71e9bce111e9429c</Assembly>
+    <Class>Microsoft.Office.DocumentManagement.Internal.DocIdHandler</Class>
+    <Data/>
+    <Filter/>
+  </Receiver>
+</spe:Receivers>
+</file>
+
 <file path=customXml/itemProps1.xml><?xml version="1.0" encoding="utf-8"?>
-<ds:datastoreItem xmlns:ds="http://schemas.openxmlformats.org/officeDocument/2006/customXml" ds:itemID="{741B0E75-A70C-4958-B21A-B0447D27AA6F}">
+<ds:datastoreItem xmlns:ds="http://schemas.openxmlformats.org/officeDocument/2006/customXml" ds:itemID="{0D36BEB0-6991-4E5C-A8D2-88FDA5A7AEE6}">
   <ds:schemaRefs>
-    <ds:schemaRef ds:uri="http://schemas.openxmlformats.org/officeDocument/2006/bibliography"/>
+    <ds:schemaRef ds:uri="http://schemas.microsoft.com/office/2006/metadata/contentType"/>
+    <ds:schemaRef ds:uri="http://schemas.microsoft.com/office/2006/metadata/properties/metaAttributes"/>
+    <ds:schemaRef ds:uri="http://www.w3.org/2001/XMLSchema"/>
+    <ds:schemaRef ds:uri="http://schemas.microsoft.com/office/2006/metadata/properties"/>
+    <ds:schemaRef ds:uri="4d2834f2-6e62-48ef-822a-880d84868a39"/>
+    <ds:schemaRef ds:uri="http://schemas.microsoft.com/office/2006/documentManagement/types"/>
+    <ds:schemaRef ds:uri="http://schemas.microsoft.com/office/infopath/2007/PartnerControls"/>
+    <ds:schemaRef ds:uri="http://schemas.openxmlformats.org/package/2006/metadata/core-properties"/>
+    <ds:schemaRef ds:uri="http://purl.org/dc/elements/1.1/"/>
+    <ds:schemaRef ds:uri="http://purl.org/dc/terms/"/>
+    <ds:schemaRef ds:uri="http://schemas.microsoft.com/internal/obd"/>
   </ds:schemaRefs>
 </ds:datastoreItem>
 </file>
 
 <file path=customXml/itemProps2.xml><?xml version="1.0" encoding="utf-8"?>
-<ds:datastoreItem xmlns:ds="http://schemas.openxmlformats.org/officeDocument/2006/customXml" ds:itemID="{89B0433C-834E-4245-9E54-D80C503EAC46}">
+<ds:datastoreItem xmlns:ds="http://schemas.openxmlformats.org/officeDocument/2006/customXml" ds:itemID="{DD84A3C9-1D45-4A5A-9123-61BC0947B138}">
   <ds:schemaRefs>
-    <ds:schemaRef ds:uri="http://schemas.microsoft.com/sharepoint/events"/>
+    <ds:schemaRef ds:uri="http://schemas.microsoft.com/sharepoint/v3/contenttype/forms"/>
   </ds:schemaRefs>
 </ds:datastoreItem>
 </file>
@@ -9564,27 +10268,17 @@
 </file>
 
 <file path=customXml/itemProps4.xml><?xml version="1.0" encoding="utf-8"?>
-<ds:datastoreItem xmlns:ds="http://schemas.openxmlformats.org/officeDocument/2006/customXml" ds:itemID="{DD84A3C9-1D45-4A5A-9123-61BC0947B138}">
+<ds:datastoreItem xmlns:ds="http://schemas.openxmlformats.org/officeDocument/2006/customXml" ds:itemID="{B5A32932-02EA-4202-972A-9C117CDB6C0C}">
   <ds:schemaRefs>
-    <ds:schemaRef ds:uri="http://schemas.microsoft.com/sharepoint/v3/contenttype/forms"/>
+    <ds:schemaRef ds:uri="http://schemas.openxmlformats.org/officeDocument/2006/bibliography"/>
   </ds:schemaRefs>
 </ds:datastoreItem>
 </file>
 
 <file path=customXml/itemProps5.xml><?xml version="1.0" encoding="utf-8"?>
-<ds:datastoreItem xmlns:ds="http://schemas.openxmlformats.org/officeDocument/2006/customXml" ds:itemID="{0D36BEB0-6991-4E5C-A8D2-88FDA5A7AEE6}">
+<ds:datastoreItem xmlns:ds="http://schemas.openxmlformats.org/officeDocument/2006/customXml" ds:itemID="{89B0433C-834E-4245-9E54-D80C503EAC46}">
   <ds:schemaRefs>
-    <ds:schemaRef ds:uri="http://schemas.microsoft.com/office/2006/metadata/contentType"/>
-    <ds:schemaRef ds:uri="http://schemas.microsoft.com/office/2006/metadata/properties/metaAttributes"/>
-    <ds:schemaRef ds:uri="http://www.w3.org/2001/XMLSchema"/>
-    <ds:schemaRef ds:uri="http://schemas.microsoft.com/office/2006/metadata/properties"/>
-    <ds:schemaRef ds:uri="4d2834f2-6e62-48ef-822a-880d84868a39"/>
-    <ds:schemaRef ds:uri="http://schemas.microsoft.com/office/2006/documentManagement/types"/>
-    <ds:schemaRef ds:uri="http://schemas.microsoft.com/office/infopath/2007/PartnerControls"/>
-    <ds:schemaRef ds:uri="http://schemas.openxmlformats.org/package/2006/metadata/core-properties"/>
-    <ds:schemaRef ds:uri="http://purl.org/dc/elements/1.1/"/>
-    <ds:schemaRef ds:uri="http://purl.org/dc/terms/"/>
-    <ds:schemaRef ds:uri="http://schemas.microsoft.com/internal/obd"/>
+    <ds:schemaRef ds:uri="http://schemas.microsoft.com/sharepoint/events"/>
   </ds:schemaRefs>
 </ds:datastoreItem>
 </file>